--- a/TutorGroup_Deliverable_2_SRS.docx
+++ b/TutorGroup_Deliverable_2_SRS.docx
@@ -67,19 +67,7 @@
         <w:rPr>
           <w:rtl w:val="0"/>
         </w:rPr>
-        <w:t xml:space="preserve">Version </w:t>
-      </w:r>
-      <w:r>
-        <w:rPr>
-          <w:rtl w:val="0"/>
-        </w:rPr>
-        <w:t>2</w:t>
-      </w:r>
-      <w:r>
-        <w:rPr>
-          <w:rtl w:val="0"/>
-        </w:rPr>
-        <w:t>.0 approved</w:t>
+        <w:t>Version 2.0 approved</w:t>
       </w:r>
     </w:p>
     <w:p>
@@ -137,32 +125,14 @@
           <w:rtl w:val="0"/>
           <w:lang w:val="en-US"/>
         </w:rPr>
-        <w:t>R</w:t>
-      </w:r>
-      <w:r>
-        <w:rPr>
-          <w:sz w:val="36"/>
-          <w:szCs w:val="36"/>
-          <w:rtl w:val="0"/>
-          <w:lang w:val="en-US"/>
-        </w:rPr>
-        <w:t>e</w:t>
-      </w:r>
-      <w:r>
-        <w:rPr>
-          <w:sz w:val="36"/>
-          <w:szCs w:val="36"/>
-          <w:rtl w:val="0"/>
-          <w:lang w:val="en-US"/>
-        </w:rPr>
-        <w:t>vision History</w:t>
+        <w:t>Revision History</w:t>
       </w:r>
     </w:p>
     <w:tbl>
       <w:tblPr>
         <w:tblW w:w="9330" w:type="dxa"/>
         <w:jc w:val="left"/>
-        <w:tblInd w:w="108" w:type="dxa"/>
+        <w:tblInd w:w="216" w:type="dxa"/>
         <w:tblBorders>
           <w:top w:val="single" w:color="ffffff" w:sz="8" w:space="0" w:shadow="0" w:frame="0"/>
           <w:left w:val="single" w:color="ffffff" w:sz="8" w:space="0" w:shadow="0" w:frame="0"/>
@@ -185,7 +155,7 @@
           <w:shd w:val="clear" w:color="auto" w:fill="ced7e7"/>
         </w:tblPrEx>
         <w:trPr>
-          <w:trHeight w:val="462" w:hRule="atLeast"/>
+          <w:trHeight w:val="492" w:hRule="atLeast"/>
         </w:trPr>
         <w:tc>
           <w:tcPr>
@@ -207,7 +177,7 @@
           </w:tcPr>
           <w:p>
             <w:pPr>
-              <w:pStyle w:val="Body"/>
+              <w:pStyle w:val="Body A"/>
               <w:spacing w:before="40" w:after="40"/>
             </w:pPr>
             <w:r>
@@ -221,7 +191,7 @@
         </w:tc>
         <w:tc>
           <w:tcPr>
-            <w:tcW w:type="dxa" w:w="1560"/>
+            <w:tcW w:type="dxa" w:w="1561"/>
             <w:tcBorders>
               <w:top w:val="single" w:color="000000" w:sz="12" w:space="0" w:shadow="0" w:frame="0"/>
               <w:left w:val="single" w:color="000000" w:sz="6" w:space="0" w:shadow="0" w:frame="0"/>
@@ -239,7 +209,7 @@
           </w:tcPr>
           <w:p>
             <w:pPr>
-              <w:pStyle w:val="Body"/>
+              <w:pStyle w:val="Body A"/>
               <w:spacing w:before="40" w:after="40"/>
             </w:pPr>
             <w:r>
@@ -271,7 +241,7 @@
           </w:tcPr>
           <w:p>
             <w:pPr>
-              <w:pStyle w:val="Body"/>
+              <w:pStyle w:val="Body A"/>
               <w:spacing w:before="40" w:after="40"/>
             </w:pPr>
             <w:r>
@@ -285,7 +255,7 @@
         </w:tc>
         <w:tc>
           <w:tcPr>
-            <w:tcW w:type="dxa" w:w="1498"/>
+            <w:tcW w:type="dxa" w:w="1499"/>
             <w:tcBorders>
               <w:top w:val="single" w:color="000000" w:sz="12" w:space="0" w:shadow="0" w:frame="0"/>
               <w:left w:val="single" w:color="000000" w:sz="6" w:space="0" w:shadow="0" w:frame="0"/>
@@ -303,7 +273,7 @@
           </w:tcPr>
           <w:p>
             <w:pPr>
-              <w:pStyle w:val="Body"/>
+              <w:pStyle w:val="Body A"/>
               <w:spacing w:before="40" w:after="40"/>
             </w:pPr>
             <w:r>
@@ -321,7 +291,7 @@
           <w:shd w:val="clear" w:color="auto" w:fill="ced7e7"/>
         </w:tblPrEx>
         <w:trPr>
-          <w:trHeight w:val="455" w:hRule="atLeast"/>
+          <w:trHeight w:val="485" w:hRule="atLeast"/>
         </w:trPr>
         <w:tc>
           <w:tcPr>
@@ -343,42 +313,18 @@
           </w:tcPr>
           <w:p>
             <w:pPr>
-              <w:keepNext w:val="0"/>
-              <w:keepLines w:val="0"/>
-              <w:pageBreakBefore w:val="0"/>
-              <w:widowControl w:val="1"/>
-              <w:shd w:val="clear" w:color="auto" w:fill="auto"/>
-              <w:suppressAutoHyphens w:val="0"/>
-              <w:bidi w:val="0"/>
-              <w:spacing w:before="0" w:after="0" w:line="240" w:lineRule="exact"/>
-              <w:ind w:left="0" w:right="0" w:firstLine="0"/>
-              <w:jc w:val="left"/>
-              <w:outlineLvl w:val="9"/>
-              <w:rPr>
-                <w:rtl w:val="0"/>
-              </w:rPr>
+              <w:pStyle w:val="Body"/>
+              <w:spacing w:line="240" w:lineRule="exact"/>
             </w:pPr>
             <w:r>
               <w:rPr>
-                <w:rFonts w:ascii="Times" w:cs="Arial Unicode MS" w:hAnsi="Times" w:eastAsia="Arial Unicode MS"/>
+                <w:rFonts w:ascii="Times" w:hAnsi="Times"/>
                 <w:b w:val="1"/>
                 <w:bCs w:val="1"/>
-                <w:i w:val="0"/>
-                <w:iCs w:val="0"/>
-                <w:caps w:val="0"/>
-                <w:smallCaps w:val="0"/>
-                <w:strike w:val="0"/>
-                <w:dstrike w:val="0"/>
-                <w:outline w:val="0"/>
-                <w:color w:val="000000"/>
-                <w:spacing w:val="0"/>
-                <w:kern w:val="0"/>
-                <w:position w:val="0"/>
                 <w:sz w:val="26"/>
                 <w:szCs w:val="26"/>
-                <w:u w:val="none" w:color="000000"/>
-                <w:vertAlign w:val="baseline"/>
                 <w:rtl w:val="0"/>
+                <w:lang w:val="en-US"/>
               </w:rPr>
               <w:t>Klei Bendo</w:t>
             </w:r>
@@ -386,7 +332,7 @@
         </w:tc>
         <w:tc>
           <w:tcPr>
-            <w:tcW w:type="dxa" w:w="1560"/>
+            <w:tcW w:type="dxa" w:w="1561"/>
             <w:tcBorders>
               <w:top w:val="single" w:color="000000" w:sz="12" w:space="0" w:shadow="0" w:frame="0"/>
               <w:left w:val="single" w:color="000000" w:sz="6" w:space="0" w:shadow="0" w:frame="0"/>
@@ -404,42 +350,18 @@
           </w:tcPr>
           <w:p>
             <w:pPr>
-              <w:keepNext w:val="0"/>
-              <w:keepLines w:val="0"/>
-              <w:pageBreakBefore w:val="0"/>
-              <w:widowControl w:val="1"/>
-              <w:shd w:val="clear" w:color="auto" w:fill="auto"/>
-              <w:suppressAutoHyphens w:val="0"/>
-              <w:bidi w:val="0"/>
-              <w:spacing w:before="0" w:after="0" w:line="240" w:lineRule="exact"/>
-              <w:ind w:left="0" w:right="0" w:firstLine="0"/>
-              <w:jc w:val="left"/>
-              <w:outlineLvl w:val="9"/>
-              <w:rPr>
-                <w:rtl w:val="0"/>
-              </w:rPr>
+              <w:pStyle w:val="Body"/>
+              <w:spacing w:line="240" w:lineRule="exact"/>
             </w:pPr>
             <w:r>
               <w:rPr>
-                <w:rFonts w:ascii="Times" w:cs="Arial Unicode MS" w:hAnsi="Times" w:eastAsia="Arial Unicode MS"/>
+                <w:rFonts w:ascii="Times" w:hAnsi="Times"/>
                 <w:b w:val="1"/>
                 <w:bCs w:val="1"/>
-                <w:i w:val="0"/>
-                <w:iCs w:val="0"/>
-                <w:caps w:val="0"/>
-                <w:smallCaps w:val="0"/>
-                <w:strike w:val="0"/>
-                <w:dstrike w:val="0"/>
-                <w:outline w:val="0"/>
-                <w:color w:val="000000"/>
-                <w:spacing w:val="0"/>
-                <w:kern w:val="0"/>
-                <w:position w:val="0"/>
                 <w:sz w:val="26"/>
                 <w:szCs w:val="26"/>
-                <w:u w:val="none" w:color="000000"/>
-                <w:vertAlign w:val="baseline"/>
                 <w:rtl w:val="0"/>
+                <w:lang w:val="en-US"/>
               </w:rPr>
               <w:t>03/10/2021</w:t>
             </w:r>
@@ -466,13 +388,7 @@
           <w:p>
             <w:pPr>
               <w:pStyle w:val="Default"/>
-              <w:bidi w:val="0"/>
               <w:spacing w:line="340" w:lineRule="atLeast"/>
-              <w:ind w:left="0" w:right="0" w:firstLine="0"/>
-              <w:jc w:val="left"/>
-              <w:rPr>
-                <w:rtl w:val="0"/>
-              </w:rPr>
             </w:pPr>
             <w:r>
               <w:rPr>
@@ -480,8 +396,10 @@
                 <w:color w:val="d1d2d3"/>
                 <w:sz w:val="26"/>
                 <w:szCs w:val="26"/>
+                <w:u w:color="d1d2d3"/>
                 <w:shd w:val="clear" w:color="auto" w:fill="222529"/>
                 <w:rtl w:val="0"/>
+                <w:lang w:val="en-US"/>
               </w:rPr>
               <w:t>Edited Section 4: System Features</w:t>
             </w:r>
@@ -489,7 +407,7 @@
         </w:tc>
         <w:tc>
           <w:tcPr>
-            <w:tcW w:type="dxa" w:w="1498"/>
+            <w:tcW w:type="dxa" w:w="1499"/>
             <w:tcBorders>
               <w:top w:val="single" w:color="000000" w:sz="12" w:space="0" w:shadow="0" w:frame="0"/>
               <w:left w:val="single" w:color="000000" w:sz="6" w:space="0" w:shadow="0" w:frame="0"/>
@@ -507,42 +425,18 @@
           </w:tcPr>
           <w:p>
             <w:pPr>
-              <w:keepNext w:val="0"/>
-              <w:keepLines w:val="0"/>
-              <w:pageBreakBefore w:val="0"/>
-              <w:widowControl w:val="1"/>
-              <w:shd w:val="clear" w:color="auto" w:fill="auto"/>
-              <w:suppressAutoHyphens w:val="0"/>
-              <w:bidi w:val="0"/>
-              <w:spacing w:before="0" w:after="0" w:line="240" w:lineRule="exact"/>
-              <w:ind w:left="0" w:right="0" w:firstLine="0"/>
-              <w:jc w:val="left"/>
-              <w:outlineLvl w:val="9"/>
-              <w:rPr>
-                <w:rtl w:val="0"/>
-              </w:rPr>
+              <w:pStyle w:val="Body"/>
+              <w:spacing w:line="240" w:lineRule="exact"/>
             </w:pPr>
             <w:r>
               <w:rPr>
-                <w:rFonts w:ascii="Times" w:cs="Arial Unicode MS" w:hAnsi="Times" w:eastAsia="Arial Unicode MS"/>
+                <w:rFonts w:ascii="Times" w:hAnsi="Times"/>
                 <w:b w:val="1"/>
                 <w:bCs w:val="1"/>
-                <w:i w:val="0"/>
-                <w:iCs w:val="0"/>
-                <w:caps w:val="0"/>
-                <w:smallCaps w:val="0"/>
-                <w:strike w:val="0"/>
-                <w:dstrike w:val="0"/>
-                <w:outline w:val="0"/>
-                <w:color w:val="000000"/>
-                <w:spacing w:val="0"/>
-                <w:kern w:val="0"/>
-                <w:position w:val="0"/>
                 <w:sz w:val="26"/>
                 <w:szCs w:val="26"/>
-                <w:u w:val="none" w:color="000000"/>
-                <w:vertAlign w:val="baseline"/>
                 <w:rtl w:val="0"/>
+                <w:lang w:val="en-US"/>
               </w:rPr>
               <w:t>2.0</w:t>
             </w:r>
@@ -554,7 +448,7 @@
           <w:shd w:val="clear" w:color="auto" w:fill="ced7e7"/>
         </w:tblPrEx>
         <w:trPr>
-          <w:trHeight w:val="413" w:hRule="atLeast"/>
+          <w:trHeight w:val="428" w:hRule="atLeast"/>
         </w:trPr>
         <w:tc>
           <w:tcPr>
@@ -578,7 +472,7 @@
         </w:tc>
         <w:tc>
           <w:tcPr>
-            <w:tcW w:type="dxa" w:w="1560"/>
+            <w:tcW w:type="dxa" w:w="1561"/>
             <w:tcBorders>
               <w:top w:val="single" w:color="000000" w:sz="6" w:space="0" w:shadow="0" w:frame="0"/>
               <w:left w:val="single" w:color="000000" w:sz="6" w:space="0" w:shadow="0" w:frame="0"/>
@@ -618,7 +512,7 @@
         </w:tc>
         <w:tc>
           <w:tcPr>
-            <w:tcW w:type="dxa" w:w="1498"/>
+            <w:tcW w:type="dxa" w:w="1499"/>
             <w:tcBorders>
               <w:top w:val="single" w:color="000000" w:sz="6" w:space="0" w:shadow="0" w:frame="0"/>
               <w:left w:val="single" w:color="000000" w:sz="6" w:space="0" w:shadow="0" w:frame="0"/>
@@ -641,6 +535,19 @@
     <w:p>
       <w:pPr>
         <w:pStyle w:val="ByLine"/>
+        <w:widowControl w:val="0"/>
+        <w:spacing w:line="240" w:lineRule="auto"/>
+        <w:ind w:left="108" w:hanging="108"/>
+        <w:jc w:val="left"/>
+        <w:rPr>
+          <w:sz w:val="36"/>
+          <w:szCs w:val="36"/>
+        </w:rPr>
+      </w:pPr>
+    </w:p>
+    <w:p>
+      <w:pPr>
+        <w:pStyle w:val="ByLine"/>
         <w:jc w:val="left"/>
         <w:sectPr>
           <w:headerReference w:type="default" r:id="rId4"/>
@@ -668,7 +575,7 @@
     </w:p>
     <w:p>
       <w:pPr>
-        <w:pStyle w:val="Body"/>
+        <w:pStyle w:val="Body A"/>
       </w:pPr>
       <w:r>
         <w:rPr/>
@@ -2068,7 +1975,7 @@
     </w:p>
     <w:p>
       <w:pPr>
-        <w:pStyle w:val="Body"/>
+        <w:pStyle w:val="Body A"/>
         <w:rPr>
           <w:rFonts w:ascii="Times New Roman" w:cs="Times New Roman" w:hAnsi="Times New Roman" w:eastAsia="Times New Roman"/>
         </w:rPr>
@@ -2080,7 +1987,7 @@
     </w:p>
     <w:p>
       <w:pPr>
-        <w:pStyle w:val="Body"/>
+        <w:pStyle w:val="Body A"/>
         <w:rPr>
           <w:rFonts w:ascii="Times New Roman" w:cs="Times New Roman" w:hAnsi="Times New Roman" w:eastAsia="Times New Roman"/>
         </w:rPr>
@@ -2148,17 +2055,17 @@
     </w:p>
     <w:p>
       <w:pPr>
-        <w:pStyle w:val="Body"/>
-      </w:pPr>
-    </w:p>
-    <w:p>
-      <w:pPr>
-        <w:pStyle w:val="Body"/>
-      </w:pPr>
-    </w:p>
-    <w:p>
-      <w:pPr>
-        <w:pStyle w:val="Body"/>
+        <w:pStyle w:val="Body A"/>
+      </w:pPr>
+    </w:p>
+    <w:p>
+      <w:pPr>
+        <w:pStyle w:val="Body A"/>
+      </w:pPr>
+    </w:p>
+    <w:p>
+      <w:pPr>
+        <w:pStyle w:val="Body A"/>
         <w:sectPr>
           <w:headerReference w:type="default" r:id="rId6"/>
           <w:footerReference w:type="default" r:id="rId7"/>
@@ -2363,12 +2270,122 @@
       </w:pPr>
       <w:r>
         <w:rPr>
-          <w:i w:val="0"/>
-          <w:iCs w:val="0"/>
-          <w:rtl w:val="0"/>
-          <w:lang w:val="en-US"/>
-        </w:rPr>
-        <w:t xml:space="preserve">References will be updated and cataloged here. </w:t>
+          <w:rStyle w:val="Hyperlink.0"/>
+        </w:rPr>
+        <w:fldChar w:fldCharType="begin" w:fldLock="0"/>
+      </w:r>
+      <w:r>
+        <w:rPr>
+          <w:rStyle w:val="Hyperlink.0"/>
+        </w:rPr>
+        <w:instrText xml:space="preserve"> HYPERLINK "https://www.w3schools.com/"</w:instrText>
+      </w:r>
+      <w:r>
+        <w:rPr>
+          <w:rStyle w:val="Hyperlink.0"/>
+        </w:rPr>
+        <w:fldChar w:fldCharType="separate" w:fldLock="0"/>
+      </w:r>
+      <w:r>
+        <w:rPr>
+          <w:rStyle w:val="Hyperlink.0"/>
+          <w:rtl w:val="0"/>
+        </w:rPr>
+        <w:t>https://www.w3schools.com/</w:t>
+      </w:r>
+      <w:r>
+        <w:rPr/>
+        <w:fldChar w:fldCharType="end" w:fldLock="0"/>
+      </w:r>
+      <w:r>
+        <w:rPr>
+          <w:i w:val="0"/>
+          <w:iCs w:val="0"/>
+          <w:rtl w:val="0"/>
+          <w:lang w:val="en-US"/>
+        </w:rPr>
+        <w:t xml:space="preserve"> - </w:t>
+      </w:r>
+      <w:r>
+        <w:rPr>
+          <w:i w:val="0"/>
+          <w:iCs w:val="0"/>
+          <w:rtl w:val="0"/>
+          <w:lang w:val="en-US"/>
+        </w:rPr>
+        <w:t>H</w:t>
+      </w:r>
+      <w:r>
+        <w:rPr>
+          <w:i w:val="0"/>
+          <w:iCs w:val="0"/>
+          <w:rtl w:val="0"/>
+          <w:lang w:val="en-US"/>
+        </w:rPr>
+        <w:t>e</w:t>
+      </w:r>
+      <w:r>
+        <w:rPr>
+          <w:i w:val="0"/>
+          <w:iCs w:val="0"/>
+          <w:rtl w:val="0"/>
+          <w:lang w:val="en-US"/>
+        </w:rPr>
+        <w:t>lp with cr</w:t>
+      </w:r>
+      <w:r>
+        <w:rPr>
+          <w:i w:val="0"/>
+          <w:iCs w:val="0"/>
+          <w:rtl w:val="0"/>
+          <w:lang w:val="en-US"/>
+        </w:rPr>
+        <w:t>e</w:t>
+      </w:r>
+      <w:r>
+        <w:rPr>
+          <w:i w:val="0"/>
+          <w:iCs w:val="0"/>
+          <w:rtl w:val="0"/>
+          <w:lang w:val="en-US"/>
+        </w:rPr>
+        <w:t>ating int</w:t>
+      </w:r>
+      <w:r>
+        <w:rPr>
+          <w:i w:val="0"/>
+          <w:iCs w:val="0"/>
+          <w:rtl w:val="0"/>
+          <w:lang w:val="en-US"/>
+        </w:rPr>
+        <w:t>e</w:t>
+      </w:r>
+      <w:r>
+        <w:rPr>
+          <w:i w:val="0"/>
+          <w:iCs w:val="0"/>
+          <w:rtl w:val="0"/>
+          <w:lang w:val="en-US"/>
+        </w:rPr>
+        <w:t>ractiv</w:t>
+      </w:r>
+      <w:r>
+        <w:rPr>
+          <w:i w:val="0"/>
+          <w:iCs w:val="0"/>
+          <w:rtl w:val="0"/>
+          <w:lang w:val="en-US"/>
+        </w:rPr>
+        <w:t>e</w:t>
+      </w:r>
+      <w:r>
+        <w:rPr>
+          <w:i w:val="0"/>
+          <w:iCs w:val="0"/>
+          <w:rtl w:val="0"/>
+          <w:lang w:val="en-US"/>
+        </w:rPr>
+        <w:t xml:space="preserve"> toolbars.</w:t>
       </w:r>
     </w:p>
     <w:p>
@@ -2783,7 +2800,7 @@
     </w:p>
     <w:p>
       <w:pPr>
-        <w:pStyle w:val="Body"/>
+        <w:pStyle w:val="Body A"/>
         <w:rPr>
           <w:rFonts w:ascii="Arial" w:cs="Arial" w:hAnsi="Arial" w:eastAsia="Arial"/>
           <w:b w:val="0"/>
@@ -3449,8 +3466,30 @@
         </w:rPr>
         <w:t>4.1.3</w:t>
         <w:tab/>
-        <w:t>Functional Requirement</w:t>
-      </w:r>
+        <w:t>Functional Requirements</w:t>
+      </w:r>
+    </w:p>
+    <w:p>
+      <w:pPr>
+        <w:pStyle w:val="requirement"/>
+        <w:spacing w:line="240" w:lineRule="auto"/>
+        <w:rPr>
+          <w:rFonts w:ascii="Arial" w:cs="Arial" w:hAnsi="Arial" w:eastAsia="Arial"/>
+          <w:sz w:val="22"/>
+          <w:szCs w:val="22"/>
+        </w:rPr>
+      </w:pPr>
+    </w:p>
+    <w:p>
+      <w:pPr>
+        <w:pStyle w:val="requirement"/>
+        <w:spacing w:line="240" w:lineRule="auto"/>
+        <w:rPr>
+          <w:rFonts w:ascii="Arial" w:cs="Arial" w:hAnsi="Arial" w:eastAsia="Arial"/>
+          <w:sz w:val="22"/>
+          <w:szCs w:val="22"/>
+        </w:rPr>
+      </w:pPr>
       <w:r>
         <w:rPr>
           <w:rFonts w:ascii="Arial" w:hAnsi="Arial"/>
@@ -3459,7 +3498,7 @@
           <w:rtl w:val="0"/>
           <w:lang w:val="en-US"/>
         </w:rPr>
-        <w:t>s</w:t>
+        <w:t>REQ-1: The system shall ensure that only authorized users are able to view their private messages.</w:t>
       </w:r>
     </w:p>
     <w:p>
@@ -3491,8 +3530,30 @@
           <w:rtl w:val="0"/>
           <w:lang w:val="en-US"/>
         </w:rPr>
-        <w:t>REQ-</w:t>
-      </w:r>
+        <w:t>REQ-2:  The system shall report to the user a list of all their private messages, ranked from the most recent date that a message was sent / received.</w:t>
+      </w:r>
+    </w:p>
+    <w:p>
+      <w:pPr>
+        <w:pStyle w:val="requirement"/>
+        <w:spacing w:line="240" w:lineRule="auto"/>
+        <w:rPr>
+          <w:rFonts w:ascii="Arial" w:cs="Arial" w:hAnsi="Arial" w:eastAsia="Arial"/>
+          <w:sz w:val="22"/>
+          <w:szCs w:val="22"/>
+        </w:rPr>
+      </w:pPr>
+    </w:p>
+    <w:p>
+      <w:pPr>
+        <w:pStyle w:val="requirement"/>
+        <w:spacing w:line="240" w:lineRule="auto"/>
+        <w:rPr>
+          <w:rFonts w:ascii="Arial" w:cs="Arial" w:hAnsi="Arial" w:eastAsia="Arial"/>
+          <w:sz w:val="22"/>
+          <w:szCs w:val="22"/>
+        </w:rPr>
+      </w:pPr>
       <w:r>
         <w:rPr>
           <w:rFonts w:ascii="Arial" w:hAnsi="Arial"/>
@@ -3501,8 +3562,30 @@
           <w:rtl w:val="0"/>
           <w:lang w:val="en-US"/>
         </w:rPr>
-        <w:t>1</w:t>
-      </w:r>
+        <w:t>REQ-3: The system shall allow a user to send a message to another user by clicking the private message button on their profile.</w:t>
+      </w:r>
+    </w:p>
+    <w:p>
+      <w:pPr>
+        <w:pStyle w:val="requirement"/>
+        <w:spacing w:line="240" w:lineRule="auto"/>
+        <w:rPr>
+          <w:rFonts w:ascii="Arial" w:cs="Arial" w:hAnsi="Arial" w:eastAsia="Arial"/>
+          <w:sz w:val="22"/>
+          <w:szCs w:val="22"/>
+        </w:rPr>
+      </w:pPr>
+    </w:p>
+    <w:p>
+      <w:pPr>
+        <w:pStyle w:val="requirement"/>
+        <w:spacing w:line="240" w:lineRule="auto"/>
+        <w:rPr>
+          <w:rFonts w:ascii="Arial" w:cs="Arial" w:hAnsi="Arial" w:eastAsia="Arial"/>
+          <w:sz w:val="22"/>
+          <w:szCs w:val="22"/>
+        </w:rPr>
+      </w:pPr>
       <w:r>
         <w:rPr>
           <w:rFonts w:ascii="Arial" w:hAnsi="Arial"/>
@@ -3511,7 +3594,7 @@
           <w:rtl w:val="0"/>
           <w:lang w:val="en-US"/>
         </w:rPr>
-        <w:t>: The system shall ensure that only authorized users are able to view their private messages.</w:t>
+        <w:t>REQ-4: The system shall notify the receiver in real-time that a new message has been received.</w:t>
       </w:r>
     </w:p>
     <w:p>
@@ -3543,8 +3626,30 @@
           <w:rtl w:val="0"/>
           <w:lang w:val="en-US"/>
         </w:rPr>
-        <w:t>REQ-</w:t>
-      </w:r>
+        <w:t>REQ-5: The system shall allow users to include photos as part of their message.</w:t>
+      </w:r>
+    </w:p>
+    <w:p>
+      <w:pPr>
+        <w:pStyle w:val="requirement"/>
+        <w:spacing w:line="240" w:lineRule="auto"/>
+        <w:rPr>
+          <w:rFonts w:ascii="Arial" w:cs="Arial" w:hAnsi="Arial" w:eastAsia="Arial"/>
+          <w:sz w:val="22"/>
+          <w:szCs w:val="22"/>
+        </w:rPr>
+      </w:pPr>
+    </w:p>
+    <w:p>
+      <w:pPr>
+        <w:pStyle w:val="requirement"/>
+        <w:spacing w:line="240" w:lineRule="auto"/>
+        <w:rPr>
+          <w:rFonts w:ascii="Arial" w:cs="Arial" w:hAnsi="Arial" w:eastAsia="Arial"/>
+          <w:sz w:val="22"/>
+          <w:szCs w:val="22"/>
+        </w:rPr>
+      </w:pPr>
       <w:r>
         <w:rPr>
           <w:rFonts w:ascii="Arial" w:hAnsi="Arial"/>
@@ -3553,8 +3658,25 @@
           <w:rtl w:val="0"/>
           <w:lang w:val="en-US"/>
         </w:rPr>
-        <w:t>2</w:t>
-      </w:r>
+        <w:t>REQ-6: The system shall allow users to include videos as part of their message.</w:t>
+      </w:r>
+    </w:p>
+    <w:p>
+      <w:pPr>
+        <w:pStyle w:val="requirement"/>
+        <w:spacing w:line="240" w:lineRule="auto"/>
+        <w:rPr>
+          <w:rFonts w:ascii="Arial" w:cs="Arial" w:hAnsi="Arial" w:eastAsia="Arial"/>
+          <w:sz w:val="22"/>
+          <w:szCs w:val="22"/>
+        </w:rPr>
+      </w:pPr>
+    </w:p>
+    <w:p>
+      <w:pPr>
+        <w:pStyle w:val="requirement"/>
+        <w:spacing w:line="240" w:lineRule="auto"/>
+      </w:pPr>
       <w:r>
         <w:rPr>
           <w:rFonts w:ascii="Arial" w:hAnsi="Arial"/>
@@ -3563,1282 +3685,7 @@
           <w:rtl w:val="0"/>
           <w:lang w:val="en-US"/>
         </w:rPr>
-        <w:t xml:space="preserve">: </w:t>
-      </w:r>
-      <w:r>
-        <w:rPr>
-          <w:rFonts w:ascii="Arial" w:hAnsi="Arial"/>
-          <w:sz w:val="22"/>
-          <w:szCs w:val="22"/>
-          <w:rtl w:val="0"/>
-          <w:lang w:val="en-US"/>
-        </w:rPr>
-        <w:t xml:space="preserve"> T</w:t>
-      </w:r>
-      <w:r>
-        <w:rPr>
-          <w:rFonts w:ascii="Arial" w:hAnsi="Arial"/>
-          <w:sz w:val="22"/>
-          <w:szCs w:val="22"/>
-          <w:rtl w:val="0"/>
-          <w:lang w:val="en-US"/>
-        </w:rPr>
-        <w:t>he system shall report to the user a list of all their private messages, ranked from the most recent date that a message was sent / received.</w:t>
-      </w:r>
-    </w:p>
-    <w:p>
-      <w:pPr>
-        <w:pStyle w:val="requirement"/>
-        <w:spacing w:line="240" w:lineRule="auto"/>
-        <w:rPr>
-          <w:rFonts w:ascii="Arial" w:cs="Arial" w:hAnsi="Arial" w:eastAsia="Arial"/>
-          <w:sz w:val="22"/>
-          <w:szCs w:val="22"/>
-        </w:rPr>
-      </w:pPr>
-    </w:p>
-    <w:p>
-      <w:pPr>
-        <w:pStyle w:val="requirement"/>
-        <w:spacing w:line="240" w:lineRule="auto"/>
-        <w:rPr>
-          <w:rFonts w:ascii="Arial" w:cs="Arial" w:hAnsi="Arial" w:eastAsia="Arial"/>
-          <w:sz w:val="22"/>
-          <w:szCs w:val="22"/>
-        </w:rPr>
-      </w:pPr>
-      <w:r>
-        <w:rPr>
-          <w:rFonts w:ascii="Arial" w:hAnsi="Arial"/>
-          <w:sz w:val="22"/>
-          <w:szCs w:val="22"/>
-          <w:rtl w:val="0"/>
-          <w:lang w:val="en-US"/>
-        </w:rPr>
-        <w:t>REQ-</w:t>
-      </w:r>
-      <w:r>
-        <w:rPr>
-          <w:rFonts w:ascii="Arial" w:hAnsi="Arial"/>
-          <w:sz w:val="22"/>
-          <w:szCs w:val="22"/>
-          <w:rtl w:val="0"/>
-          <w:lang w:val="en-US"/>
-        </w:rPr>
-        <w:t>3</w:t>
-      </w:r>
-      <w:r>
-        <w:rPr>
-          <w:rFonts w:ascii="Arial" w:hAnsi="Arial"/>
-          <w:sz w:val="22"/>
-          <w:szCs w:val="22"/>
-          <w:rtl w:val="0"/>
-          <w:lang w:val="en-US"/>
-        </w:rPr>
-        <w:t>: T</w:t>
-      </w:r>
-      <w:r>
-        <w:rPr>
-          <w:rFonts w:ascii="Arial" w:hAnsi="Arial"/>
-          <w:sz w:val="22"/>
-          <w:szCs w:val="22"/>
-          <w:rtl w:val="0"/>
-          <w:lang w:val="en-US"/>
-        </w:rPr>
-        <w:t>h</w:t>
-      </w:r>
-      <w:r>
-        <w:rPr>
-          <w:rFonts w:ascii="Arial" w:hAnsi="Arial"/>
-          <w:sz w:val="22"/>
-          <w:szCs w:val="22"/>
-          <w:rtl w:val="0"/>
-          <w:lang w:val="en-US"/>
-        </w:rPr>
-        <w:t>e</w:t>
-      </w:r>
-      <w:r>
-        <w:rPr>
-          <w:rFonts w:ascii="Arial" w:hAnsi="Arial"/>
-          <w:sz w:val="22"/>
-          <w:szCs w:val="22"/>
-          <w:rtl w:val="0"/>
-          <w:lang w:val="en-US"/>
-        </w:rPr>
-        <w:t xml:space="preserve"> syst</w:t>
-      </w:r>
-      <w:r>
-        <w:rPr>
-          <w:rFonts w:ascii="Arial" w:hAnsi="Arial"/>
-          <w:sz w:val="22"/>
-          <w:szCs w:val="22"/>
-          <w:rtl w:val="0"/>
-          <w:lang w:val="en-US"/>
-        </w:rPr>
-        <w:t>e</w:t>
-      </w:r>
-      <w:r>
-        <w:rPr>
-          <w:rFonts w:ascii="Arial" w:hAnsi="Arial"/>
-          <w:sz w:val="22"/>
-          <w:szCs w:val="22"/>
-          <w:rtl w:val="0"/>
-          <w:lang w:val="en-US"/>
-        </w:rPr>
-        <w:t>m shall allow a us</w:t>
-      </w:r>
-      <w:r>
-        <w:rPr>
-          <w:rFonts w:ascii="Arial" w:hAnsi="Arial"/>
-          <w:sz w:val="22"/>
-          <w:szCs w:val="22"/>
-          <w:rtl w:val="0"/>
-          <w:lang w:val="en-US"/>
-        </w:rPr>
-        <w:t>e</w:t>
-      </w:r>
-      <w:r>
-        <w:rPr>
-          <w:rFonts w:ascii="Arial" w:hAnsi="Arial"/>
-          <w:sz w:val="22"/>
-          <w:szCs w:val="22"/>
-          <w:rtl w:val="0"/>
-          <w:lang w:val="en-US"/>
-        </w:rPr>
-        <w:t>r to s</w:t>
-      </w:r>
-      <w:r>
-        <w:rPr>
-          <w:rFonts w:ascii="Arial" w:hAnsi="Arial"/>
-          <w:sz w:val="22"/>
-          <w:szCs w:val="22"/>
-          <w:rtl w:val="0"/>
-          <w:lang w:val="en-US"/>
-        </w:rPr>
-        <w:t>e</w:t>
-      </w:r>
-      <w:r>
-        <w:rPr>
-          <w:rFonts w:ascii="Arial" w:hAnsi="Arial"/>
-          <w:sz w:val="22"/>
-          <w:szCs w:val="22"/>
-          <w:rtl w:val="0"/>
-          <w:lang w:val="en-US"/>
-        </w:rPr>
-        <w:t>nd a m</w:t>
-      </w:r>
-      <w:r>
-        <w:rPr>
-          <w:rFonts w:ascii="Arial" w:hAnsi="Arial"/>
-          <w:sz w:val="22"/>
-          <w:szCs w:val="22"/>
-          <w:rtl w:val="0"/>
-          <w:lang w:val="en-US"/>
-        </w:rPr>
-        <w:t>e</w:t>
-      </w:r>
-      <w:r>
-        <w:rPr>
-          <w:rFonts w:ascii="Arial" w:hAnsi="Arial"/>
-          <w:sz w:val="22"/>
-          <w:szCs w:val="22"/>
-          <w:rtl w:val="0"/>
-          <w:lang w:val="en-US"/>
-        </w:rPr>
-        <w:t>ssag</w:t>
-      </w:r>
-      <w:r>
-        <w:rPr>
-          <w:rFonts w:ascii="Arial" w:hAnsi="Arial"/>
-          <w:sz w:val="22"/>
-          <w:szCs w:val="22"/>
-          <w:rtl w:val="0"/>
-          <w:lang w:val="en-US"/>
-        </w:rPr>
-        <w:t>e</w:t>
-      </w:r>
-      <w:r>
-        <w:rPr>
-          <w:rFonts w:ascii="Arial" w:hAnsi="Arial"/>
-          <w:sz w:val="22"/>
-          <w:szCs w:val="22"/>
-          <w:rtl w:val="0"/>
-          <w:lang w:val="en-US"/>
-        </w:rPr>
-        <w:t xml:space="preserve"> to anoth</w:t>
-      </w:r>
-      <w:r>
-        <w:rPr>
-          <w:rFonts w:ascii="Arial" w:hAnsi="Arial"/>
-          <w:sz w:val="22"/>
-          <w:szCs w:val="22"/>
-          <w:rtl w:val="0"/>
-          <w:lang w:val="en-US"/>
-        </w:rPr>
-        <w:t>e</w:t>
-      </w:r>
-      <w:r>
-        <w:rPr>
-          <w:rFonts w:ascii="Arial" w:hAnsi="Arial"/>
-          <w:sz w:val="22"/>
-          <w:szCs w:val="22"/>
-          <w:rtl w:val="0"/>
-          <w:lang w:val="en-US"/>
-        </w:rPr>
-        <w:t>r us</w:t>
-      </w:r>
-      <w:r>
-        <w:rPr>
-          <w:rFonts w:ascii="Arial" w:hAnsi="Arial"/>
-          <w:sz w:val="22"/>
-          <w:szCs w:val="22"/>
-          <w:rtl w:val="0"/>
-          <w:lang w:val="en-US"/>
-        </w:rPr>
-        <w:t>e</w:t>
-      </w:r>
-      <w:r>
-        <w:rPr>
-          <w:rFonts w:ascii="Arial" w:hAnsi="Arial"/>
-          <w:sz w:val="22"/>
-          <w:szCs w:val="22"/>
-          <w:rtl w:val="0"/>
-          <w:lang w:val="en-US"/>
-        </w:rPr>
-        <w:t>r by clicking th</w:t>
-      </w:r>
-      <w:r>
-        <w:rPr>
-          <w:rFonts w:ascii="Arial" w:hAnsi="Arial"/>
-          <w:sz w:val="22"/>
-          <w:szCs w:val="22"/>
-          <w:rtl w:val="0"/>
-          <w:lang w:val="en-US"/>
-        </w:rPr>
-        <w:t>e</w:t>
-      </w:r>
-      <w:r>
-        <w:rPr>
-          <w:rFonts w:ascii="Arial" w:hAnsi="Arial"/>
-          <w:sz w:val="22"/>
-          <w:szCs w:val="22"/>
-          <w:rtl w:val="0"/>
-          <w:lang w:val="en-US"/>
-        </w:rPr>
-        <w:t xml:space="preserve"> privat</w:t>
-      </w:r>
-      <w:r>
-        <w:rPr>
-          <w:rFonts w:ascii="Arial" w:hAnsi="Arial"/>
-          <w:sz w:val="22"/>
-          <w:szCs w:val="22"/>
-          <w:rtl w:val="0"/>
-          <w:lang w:val="en-US"/>
-        </w:rPr>
-        <w:t>e</w:t>
-      </w:r>
-      <w:r>
-        <w:rPr>
-          <w:rFonts w:ascii="Arial" w:hAnsi="Arial"/>
-          <w:sz w:val="22"/>
-          <w:szCs w:val="22"/>
-          <w:rtl w:val="0"/>
-          <w:lang w:val="en-US"/>
-        </w:rPr>
-        <w:t xml:space="preserve"> message button on th</w:t>
-      </w:r>
-      <w:r>
-        <w:rPr>
-          <w:rFonts w:ascii="Arial" w:hAnsi="Arial"/>
-          <w:sz w:val="22"/>
-          <w:szCs w:val="22"/>
-          <w:rtl w:val="0"/>
-          <w:lang w:val="en-US"/>
-        </w:rPr>
-        <w:t>e</w:t>
-      </w:r>
-      <w:r>
-        <w:rPr>
-          <w:rFonts w:ascii="Arial" w:hAnsi="Arial"/>
-          <w:sz w:val="22"/>
-          <w:szCs w:val="22"/>
-          <w:rtl w:val="0"/>
-          <w:lang w:val="en-US"/>
-        </w:rPr>
-        <w:t>ir</w:t>
-      </w:r>
-      <w:r>
-        <w:rPr>
-          <w:rFonts w:ascii="Arial" w:hAnsi="Arial"/>
-          <w:sz w:val="22"/>
-          <w:szCs w:val="22"/>
-          <w:rtl w:val="0"/>
-          <w:lang w:val="en-US"/>
-        </w:rPr>
-        <w:t xml:space="preserve"> profil</w:t>
-      </w:r>
-      <w:r>
-        <w:rPr>
-          <w:rFonts w:ascii="Arial" w:hAnsi="Arial"/>
-          <w:sz w:val="22"/>
-          <w:szCs w:val="22"/>
-          <w:rtl w:val="0"/>
-          <w:lang w:val="en-US"/>
-        </w:rPr>
-        <w:t>e</w:t>
-      </w:r>
-      <w:r>
-        <w:rPr>
-          <w:rFonts w:ascii="Arial" w:hAnsi="Arial"/>
-          <w:sz w:val="22"/>
-          <w:szCs w:val="22"/>
-          <w:rtl w:val="0"/>
-          <w:lang w:val="en-US"/>
-        </w:rPr>
-        <w:t>.</w:t>
-      </w:r>
-    </w:p>
-    <w:p>
-      <w:pPr>
-        <w:pStyle w:val="requirement"/>
-        <w:spacing w:line="240" w:lineRule="auto"/>
-        <w:rPr>
-          <w:rFonts w:ascii="Arial" w:cs="Arial" w:hAnsi="Arial" w:eastAsia="Arial"/>
-          <w:sz w:val="22"/>
-          <w:szCs w:val="22"/>
-        </w:rPr>
-      </w:pPr>
-    </w:p>
-    <w:p>
-      <w:pPr>
-        <w:pStyle w:val="requirement"/>
-        <w:spacing w:line="240" w:lineRule="auto"/>
-        <w:rPr>
-          <w:rFonts w:ascii="Arial" w:cs="Arial" w:hAnsi="Arial" w:eastAsia="Arial"/>
-          <w:sz w:val="22"/>
-          <w:szCs w:val="22"/>
-        </w:rPr>
-      </w:pPr>
-      <w:r>
-        <w:rPr>
-          <w:rFonts w:ascii="Arial" w:hAnsi="Arial"/>
-          <w:sz w:val="22"/>
-          <w:szCs w:val="22"/>
-          <w:rtl w:val="0"/>
-          <w:lang w:val="en-US"/>
-        </w:rPr>
-        <w:t>REQ-</w:t>
-      </w:r>
-      <w:r>
-        <w:rPr>
-          <w:rFonts w:ascii="Arial" w:hAnsi="Arial"/>
-          <w:sz w:val="22"/>
-          <w:szCs w:val="22"/>
-          <w:rtl w:val="0"/>
-          <w:lang w:val="en-US"/>
-        </w:rPr>
-        <w:t>4</w:t>
-      </w:r>
-      <w:r>
-        <w:rPr>
-          <w:rFonts w:ascii="Arial" w:hAnsi="Arial"/>
-          <w:sz w:val="22"/>
-          <w:szCs w:val="22"/>
-          <w:rtl w:val="0"/>
-          <w:lang w:val="en-US"/>
-        </w:rPr>
-        <w:t>:</w:t>
-      </w:r>
-      <w:r>
-        <w:rPr>
-          <w:rFonts w:ascii="Arial" w:hAnsi="Arial"/>
-          <w:sz w:val="22"/>
-          <w:szCs w:val="22"/>
-          <w:rtl w:val="0"/>
-          <w:lang w:val="en-US"/>
-        </w:rPr>
-        <w:t xml:space="preserve"> Th</w:t>
-      </w:r>
-      <w:r>
-        <w:rPr>
-          <w:rFonts w:ascii="Arial" w:hAnsi="Arial"/>
-          <w:sz w:val="22"/>
-          <w:szCs w:val="22"/>
-          <w:rtl w:val="0"/>
-          <w:lang w:val="en-US"/>
-        </w:rPr>
-        <w:t>e</w:t>
-      </w:r>
-      <w:r>
-        <w:rPr>
-          <w:rFonts w:ascii="Arial" w:hAnsi="Arial"/>
-          <w:sz w:val="22"/>
-          <w:szCs w:val="22"/>
-          <w:rtl w:val="0"/>
-          <w:lang w:val="en-US"/>
-        </w:rPr>
-        <w:t xml:space="preserve"> syst</w:t>
-      </w:r>
-      <w:r>
-        <w:rPr>
-          <w:rFonts w:ascii="Arial" w:hAnsi="Arial"/>
-          <w:sz w:val="22"/>
-          <w:szCs w:val="22"/>
-          <w:rtl w:val="0"/>
-          <w:lang w:val="en-US"/>
-        </w:rPr>
-        <w:t>e</w:t>
-      </w:r>
-      <w:r>
-        <w:rPr>
-          <w:rFonts w:ascii="Arial" w:hAnsi="Arial"/>
-          <w:sz w:val="22"/>
-          <w:szCs w:val="22"/>
-          <w:rtl w:val="0"/>
-          <w:lang w:val="en-US"/>
-        </w:rPr>
-        <w:t>m shall notify th</w:t>
-      </w:r>
-      <w:r>
-        <w:rPr>
-          <w:rFonts w:ascii="Arial" w:hAnsi="Arial"/>
-          <w:sz w:val="22"/>
-          <w:szCs w:val="22"/>
-          <w:rtl w:val="0"/>
-          <w:lang w:val="en-US"/>
-        </w:rPr>
-        <w:t>e</w:t>
-      </w:r>
-      <w:r>
-        <w:rPr>
-          <w:rFonts w:ascii="Arial" w:hAnsi="Arial"/>
-          <w:sz w:val="22"/>
-          <w:szCs w:val="22"/>
-          <w:rtl w:val="0"/>
-          <w:lang w:val="en-US"/>
-        </w:rPr>
-        <w:t xml:space="preserve"> r</w:t>
-      </w:r>
-      <w:r>
-        <w:rPr>
-          <w:rFonts w:ascii="Arial" w:hAnsi="Arial"/>
-          <w:sz w:val="22"/>
-          <w:szCs w:val="22"/>
-          <w:rtl w:val="0"/>
-          <w:lang w:val="en-US"/>
-        </w:rPr>
-        <w:t>e</w:t>
-      </w:r>
-      <w:r>
-        <w:rPr>
-          <w:rFonts w:ascii="Arial" w:hAnsi="Arial"/>
-          <w:sz w:val="22"/>
-          <w:szCs w:val="22"/>
-          <w:rtl w:val="0"/>
-          <w:lang w:val="en-US"/>
-        </w:rPr>
-        <w:t>c</w:t>
-      </w:r>
-      <w:r>
-        <w:rPr>
-          <w:rFonts w:ascii="Arial" w:hAnsi="Arial"/>
-          <w:sz w:val="22"/>
-          <w:szCs w:val="22"/>
-          <w:rtl w:val="0"/>
-          <w:lang w:val="en-US"/>
-        </w:rPr>
-        <w:t>e</w:t>
-      </w:r>
-      <w:r>
-        <w:rPr>
-          <w:rFonts w:ascii="Arial" w:hAnsi="Arial"/>
-          <w:sz w:val="22"/>
-          <w:szCs w:val="22"/>
-          <w:rtl w:val="0"/>
-          <w:lang w:val="en-US"/>
-        </w:rPr>
-        <w:t>iv</w:t>
-      </w:r>
-      <w:r>
-        <w:rPr>
-          <w:rFonts w:ascii="Arial" w:hAnsi="Arial"/>
-          <w:sz w:val="22"/>
-          <w:szCs w:val="22"/>
-          <w:rtl w:val="0"/>
-          <w:lang w:val="en-US"/>
-        </w:rPr>
-        <w:t>e</w:t>
-      </w:r>
-      <w:r>
-        <w:rPr>
-          <w:rFonts w:ascii="Arial" w:hAnsi="Arial"/>
-          <w:sz w:val="22"/>
-          <w:szCs w:val="22"/>
-          <w:rtl w:val="0"/>
-          <w:lang w:val="en-US"/>
-        </w:rPr>
-        <w:t>r in r</w:t>
-      </w:r>
-      <w:r>
-        <w:rPr>
-          <w:rFonts w:ascii="Arial" w:hAnsi="Arial"/>
-          <w:sz w:val="22"/>
-          <w:szCs w:val="22"/>
-          <w:rtl w:val="0"/>
-          <w:lang w:val="en-US"/>
-        </w:rPr>
-        <w:t>e</w:t>
-      </w:r>
-      <w:r>
-        <w:rPr>
-          <w:rFonts w:ascii="Arial" w:hAnsi="Arial"/>
-          <w:sz w:val="22"/>
-          <w:szCs w:val="22"/>
-          <w:rtl w:val="0"/>
-          <w:lang w:val="en-US"/>
-        </w:rPr>
-        <w:t>al-tim</w:t>
-      </w:r>
-      <w:r>
-        <w:rPr>
-          <w:rFonts w:ascii="Arial" w:hAnsi="Arial"/>
-          <w:sz w:val="22"/>
-          <w:szCs w:val="22"/>
-          <w:rtl w:val="0"/>
-          <w:lang w:val="en-US"/>
-        </w:rPr>
-        <w:t>e</w:t>
-      </w:r>
-      <w:r>
-        <w:rPr>
-          <w:rFonts w:ascii="Arial" w:hAnsi="Arial"/>
-          <w:sz w:val="22"/>
-          <w:szCs w:val="22"/>
-          <w:rtl w:val="0"/>
-          <w:lang w:val="en-US"/>
-        </w:rPr>
-        <w:t xml:space="preserve"> that a n</w:t>
-      </w:r>
-      <w:r>
-        <w:rPr>
-          <w:rFonts w:ascii="Arial" w:hAnsi="Arial"/>
-          <w:sz w:val="22"/>
-          <w:szCs w:val="22"/>
-          <w:rtl w:val="0"/>
-          <w:lang w:val="en-US"/>
-        </w:rPr>
-        <w:t>e</w:t>
-      </w:r>
-      <w:r>
-        <w:rPr>
-          <w:rFonts w:ascii="Arial" w:hAnsi="Arial"/>
-          <w:sz w:val="22"/>
-          <w:szCs w:val="22"/>
-          <w:rtl w:val="0"/>
-          <w:lang w:val="en-US"/>
-        </w:rPr>
-        <w:t>w m</w:t>
-      </w:r>
-      <w:r>
-        <w:rPr>
-          <w:rFonts w:ascii="Arial" w:hAnsi="Arial"/>
-          <w:sz w:val="22"/>
-          <w:szCs w:val="22"/>
-          <w:rtl w:val="0"/>
-          <w:lang w:val="en-US"/>
-        </w:rPr>
-        <w:t>e</w:t>
-      </w:r>
-      <w:r>
-        <w:rPr>
-          <w:rFonts w:ascii="Arial" w:hAnsi="Arial"/>
-          <w:sz w:val="22"/>
-          <w:szCs w:val="22"/>
-          <w:rtl w:val="0"/>
-          <w:lang w:val="en-US"/>
-        </w:rPr>
-        <w:t>ssag</w:t>
-      </w:r>
-      <w:r>
-        <w:rPr>
-          <w:rFonts w:ascii="Arial" w:hAnsi="Arial"/>
-          <w:sz w:val="22"/>
-          <w:szCs w:val="22"/>
-          <w:rtl w:val="0"/>
-          <w:lang w:val="en-US"/>
-        </w:rPr>
-        <w:t>e</w:t>
-      </w:r>
-      <w:r>
-        <w:rPr>
-          <w:rFonts w:ascii="Arial" w:hAnsi="Arial"/>
-          <w:sz w:val="22"/>
-          <w:szCs w:val="22"/>
-          <w:rtl w:val="0"/>
-          <w:lang w:val="en-US"/>
-        </w:rPr>
-        <w:t xml:space="preserve"> has b</w:t>
-      </w:r>
-      <w:r>
-        <w:rPr>
-          <w:rFonts w:ascii="Arial" w:hAnsi="Arial"/>
-          <w:sz w:val="22"/>
-          <w:szCs w:val="22"/>
-          <w:rtl w:val="0"/>
-          <w:lang w:val="en-US"/>
-        </w:rPr>
-        <w:t>ee</w:t>
-      </w:r>
-      <w:r>
-        <w:rPr>
-          <w:rFonts w:ascii="Arial" w:hAnsi="Arial"/>
-          <w:sz w:val="22"/>
-          <w:szCs w:val="22"/>
-          <w:rtl w:val="0"/>
-          <w:lang w:val="en-US"/>
-        </w:rPr>
-        <w:t>n r</w:t>
-      </w:r>
-      <w:r>
-        <w:rPr>
-          <w:rFonts w:ascii="Arial" w:hAnsi="Arial"/>
-          <w:sz w:val="22"/>
-          <w:szCs w:val="22"/>
-          <w:rtl w:val="0"/>
-          <w:lang w:val="en-US"/>
-        </w:rPr>
-        <w:t>e</w:t>
-      </w:r>
-      <w:r>
-        <w:rPr>
-          <w:rFonts w:ascii="Arial" w:hAnsi="Arial"/>
-          <w:sz w:val="22"/>
-          <w:szCs w:val="22"/>
-          <w:rtl w:val="0"/>
-          <w:lang w:val="en-US"/>
-        </w:rPr>
-        <w:t>c</w:t>
-      </w:r>
-      <w:r>
-        <w:rPr>
-          <w:rFonts w:ascii="Arial" w:hAnsi="Arial"/>
-          <w:sz w:val="22"/>
-          <w:szCs w:val="22"/>
-          <w:rtl w:val="0"/>
-          <w:lang w:val="en-US"/>
-        </w:rPr>
-        <w:t>e</w:t>
-      </w:r>
-      <w:r>
-        <w:rPr>
-          <w:rFonts w:ascii="Arial" w:hAnsi="Arial"/>
-          <w:sz w:val="22"/>
-          <w:szCs w:val="22"/>
-          <w:rtl w:val="0"/>
-          <w:lang w:val="en-US"/>
-        </w:rPr>
-        <w:t>iv</w:t>
-      </w:r>
-      <w:r>
-        <w:rPr>
-          <w:rFonts w:ascii="Arial" w:hAnsi="Arial"/>
-          <w:sz w:val="22"/>
-          <w:szCs w:val="22"/>
-          <w:rtl w:val="0"/>
-          <w:lang w:val="en-US"/>
-        </w:rPr>
-        <w:t>e</w:t>
-      </w:r>
-      <w:r>
-        <w:rPr>
-          <w:rFonts w:ascii="Arial" w:hAnsi="Arial"/>
-          <w:sz w:val="22"/>
-          <w:szCs w:val="22"/>
-          <w:rtl w:val="0"/>
-          <w:lang w:val="en-US"/>
-        </w:rPr>
-        <w:t>d.</w:t>
-      </w:r>
-    </w:p>
-    <w:p>
-      <w:pPr>
-        <w:pStyle w:val="requirement"/>
-        <w:spacing w:line="240" w:lineRule="auto"/>
-        <w:rPr>
-          <w:rFonts w:ascii="Arial" w:cs="Arial" w:hAnsi="Arial" w:eastAsia="Arial"/>
-          <w:sz w:val="22"/>
-          <w:szCs w:val="22"/>
-        </w:rPr>
-      </w:pPr>
-    </w:p>
-    <w:p>
-      <w:pPr>
-        <w:pStyle w:val="requirement"/>
-        <w:spacing w:line="240" w:lineRule="auto"/>
-        <w:rPr>
-          <w:rFonts w:ascii="Arial" w:cs="Arial" w:hAnsi="Arial" w:eastAsia="Arial"/>
-          <w:sz w:val="22"/>
-          <w:szCs w:val="22"/>
-        </w:rPr>
-      </w:pPr>
-      <w:r>
-        <w:rPr>
-          <w:rFonts w:ascii="Arial" w:hAnsi="Arial"/>
-          <w:sz w:val="22"/>
-          <w:szCs w:val="22"/>
-          <w:rtl w:val="0"/>
-          <w:lang w:val="en-US"/>
-        </w:rPr>
-        <w:t>REQ-</w:t>
-      </w:r>
-      <w:r>
-        <w:rPr>
-          <w:rFonts w:ascii="Arial" w:hAnsi="Arial"/>
-          <w:sz w:val="22"/>
-          <w:szCs w:val="22"/>
-          <w:rtl w:val="0"/>
-          <w:lang w:val="en-US"/>
-        </w:rPr>
-        <w:t>5: Th</w:t>
-      </w:r>
-      <w:r>
-        <w:rPr>
-          <w:rFonts w:ascii="Arial" w:hAnsi="Arial"/>
-          <w:sz w:val="22"/>
-          <w:szCs w:val="22"/>
-          <w:rtl w:val="0"/>
-          <w:lang w:val="en-US"/>
-        </w:rPr>
-        <w:t>e</w:t>
-      </w:r>
-      <w:r>
-        <w:rPr>
-          <w:rFonts w:ascii="Arial" w:hAnsi="Arial"/>
-          <w:sz w:val="22"/>
-          <w:szCs w:val="22"/>
-          <w:rtl w:val="0"/>
-          <w:lang w:val="en-US"/>
-        </w:rPr>
-        <w:t xml:space="preserve"> syst</w:t>
-      </w:r>
-      <w:r>
-        <w:rPr>
-          <w:rFonts w:ascii="Arial" w:hAnsi="Arial"/>
-          <w:sz w:val="22"/>
-          <w:szCs w:val="22"/>
-          <w:rtl w:val="0"/>
-          <w:lang w:val="en-US"/>
-        </w:rPr>
-        <w:t>e</w:t>
-      </w:r>
-      <w:r>
-        <w:rPr>
-          <w:rFonts w:ascii="Arial" w:hAnsi="Arial"/>
-          <w:sz w:val="22"/>
-          <w:szCs w:val="22"/>
-          <w:rtl w:val="0"/>
-          <w:lang w:val="en-US"/>
-        </w:rPr>
-        <w:t>m shall allow us</w:t>
-      </w:r>
-      <w:r>
-        <w:rPr>
-          <w:rFonts w:ascii="Arial" w:hAnsi="Arial"/>
-          <w:sz w:val="22"/>
-          <w:szCs w:val="22"/>
-          <w:rtl w:val="0"/>
-          <w:lang w:val="en-US"/>
-        </w:rPr>
-        <w:t>e</w:t>
-      </w:r>
-      <w:r>
-        <w:rPr>
-          <w:rFonts w:ascii="Arial" w:hAnsi="Arial"/>
-          <w:sz w:val="22"/>
-          <w:szCs w:val="22"/>
-          <w:rtl w:val="0"/>
-          <w:lang w:val="en-US"/>
-        </w:rPr>
-        <w:t>rs to includ</w:t>
-      </w:r>
-      <w:r>
-        <w:rPr>
-          <w:rFonts w:ascii="Arial" w:hAnsi="Arial"/>
-          <w:sz w:val="22"/>
-          <w:szCs w:val="22"/>
-          <w:rtl w:val="0"/>
-          <w:lang w:val="en-US"/>
-        </w:rPr>
-        <w:t>e</w:t>
-      </w:r>
-      <w:r>
-        <w:rPr>
-          <w:rFonts w:ascii="Arial" w:hAnsi="Arial"/>
-          <w:sz w:val="22"/>
-          <w:szCs w:val="22"/>
-          <w:rtl w:val="0"/>
-          <w:lang w:val="en-US"/>
-        </w:rPr>
-        <w:t xml:space="preserve"> photos as part of th</w:t>
-      </w:r>
-      <w:r>
-        <w:rPr>
-          <w:rFonts w:ascii="Arial" w:hAnsi="Arial"/>
-          <w:sz w:val="22"/>
-          <w:szCs w:val="22"/>
-          <w:rtl w:val="0"/>
-          <w:lang w:val="en-US"/>
-        </w:rPr>
-        <w:t>e</w:t>
-      </w:r>
-      <w:r>
-        <w:rPr>
-          <w:rFonts w:ascii="Arial" w:hAnsi="Arial"/>
-          <w:sz w:val="22"/>
-          <w:szCs w:val="22"/>
-          <w:rtl w:val="0"/>
-          <w:lang w:val="en-US"/>
-        </w:rPr>
-        <w:t>ir m</w:t>
-      </w:r>
-      <w:r>
-        <w:rPr>
-          <w:rFonts w:ascii="Arial" w:hAnsi="Arial"/>
-          <w:sz w:val="22"/>
-          <w:szCs w:val="22"/>
-          <w:rtl w:val="0"/>
-          <w:lang w:val="en-US"/>
-        </w:rPr>
-        <w:t>e</w:t>
-      </w:r>
-      <w:r>
-        <w:rPr>
-          <w:rFonts w:ascii="Arial" w:hAnsi="Arial"/>
-          <w:sz w:val="22"/>
-          <w:szCs w:val="22"/>
-          <w:rtl w:val="0"/>
-          <w:lang w:val="en-US"/>
-        </w:rPr>
-        <w:t>ssag</w:t>
-      </w:r>
-      <w:r>
-        <w:rPr>
-          <w:rFonts w:ascii="Arial" w:hAnsi="Arial"/>
-          <w:sz w:val="22"/>
-          <w:szCs w:val="22"/>
-          <w:rtl w:val="0"/>
-          <w:lang w:val="en-US"/>
-        </w:rPr>
-        <w:t>e</w:t>
-      </w:r>
-      <w:r>
-        <w:rPr>
-          <w:rFonts w:ascii="Arial" w:hAnsi="Arial"/>
-          <w:sz w:val="22"/>
-          <w:szCs w:val="22"/>
-          <w:rtl w:val="0"/>
-          <w:lang w:val="en-US"/>
-        </w:rPr>
-        <w:t>.</w:t>
-      </w:r>
-    </w:p>
-    <w:p>
-      <w:pPr>
-        <w:pStyle w:val="requirement"/>
-        <w:spacing w:line="240" w:lineRule="auto"/>
-        <w:rPr>
-          <w:rFonts w:ascii="Arial" w:cs="Arial" w:hAnsi="Arial" w:eastAsia="Arial"/>
-          <w:sz w:val="22"/>
-          <w:szCs w:val="22"/>
-        </w:rPr>
-      </w:pPr>
-    </w:p>
-    <w:p>
-      <w:pPr>
-        <w:pStyle w:val="requirement"/>
-        <w:spacing w:line="240" w:lineRule="auto"/>
-        <w:rPr>
-          <w:rFonts w:ascii="Arial" w:cs="Arial" w:hAnsi="Arial" w:eastAsia="Arial"/>
-          <w:sz w:val="22"/>
-          <w:szCs w:val="22"/>
-        </w:rPr>
-      </w:pPr>
-      <w:r>
-        <w:rPr>
-          <w:rFonts w:ascii="Arial" w:hAnsi="Arial"/>
-          <w:sz w:val="22"/>
-          <w:szCs w:val="22"/>
-          <w:rtl w:val="0"/>
-          <w:lang w:val="en-US"/>
-        </w:rPr>
-        <w:t>REQ-</w:t>
-      </w:r>
-      <w:r>
-        <w:rPr>
-          <w:rFonts w:ascii="Arial" w:hAnsi="Arial"/>
-          <w:sz w:val="22"/>
-          <w:szCs w:val="22"/>
-          <w:rtl w:val="0"/>
-          <w:lang w:val="en-US"/>
-        </w:rPr>
-        <w:t>6: Th</w:t>
-      </w:r>
-      <w:r>
-        <w:rPr>
-          <w:rFonts w:ascii="Arial" w:hAnsi="Arial"/>
-          <w:sz w:val="22"/>
-          <w:szCs w:val="22"/>
-          <w:rtl w:val="0"/>
-          <w:lang w:val="en-US"/>
-        </w:rPr>
-        <w:t>e</w:t>
-      </w:r>
-      <w:r>
-        <w:rPr>
-          <w:rFonts w:ascii="Arial" w:hAnsi="Arial"/>
-          <w:sz w:val="22"/>
-          <w:szCs w:val="22"/>
-          <w:rtl w:val="0"/>
-          <w:lang w:val="en-US"/>
-        </w:rPr>
-        <w:t xml:space="preserve"> syst</w:t>
-      </w:r>
-      <w:r>
-        <w:rPr>
-          <w:rFonts w:ascii="Arial" w:hAnsi="Arial"/>
-          <w:sz w:val="22"/>
-          <w:szCs w:val="22"/>
-          <w:rtl w:val="0"/>
-          <w:lang w:val="en-US"/>
-        </w:rPr>
-        <w:t>e</w:t>
-      </w:r>
-      <w:r>
-        <w:rPr>
-          <w:rFonts w:ascii="Arial" w:hAnsi="Arial"/>
-          <w:sz w:val="22"/>
-          <w:szCs w:val="22"/>
-          <w:rtl w:val="0"/>
-          <w:lang w:val="en-US"/>
-        </w:rPr>
-        <w:t>m shall allow us</w:t>
-      </w:r>
-      <w:r>
-        <w:rPr>
-          <w:rFonts w:ascii="Arial" w:hAnsi="Arial"/>
-          <w:sz w:val="22"/>
-          <w:szCs w:val="22"/>
-          <w:rtl w:val="0"/>
-          <w:lang w:val="en-US"/>
-        </w:rPr>
-        <w:t>e</w:t>
-      </w:r>
-      <w:r>
-        <w:rPr>
-          <w:rFonts w:ascii="Arial" w:hAnsi="Arial"/>
-          <w:sz w:val="22"/>
-          <w:szCs w:val="22"/>
-          <w:rtl w:val="0"/>
-          <w:lang w:val="en-US"/>
-        </w:rPr>
-        <w:t>rs to includ</w:t>
-      </w:r>
-      <w:r>
-        <w:rPr>
-          <w:rFonts w:ascii="Arial" w:hAnsi="Arial"/>
-          <w:sz w:val="22"/>
-          <w:szCs w:val="22"/>
-          <w:rtl w:val="0"/>
-          <w:lang w:val="en-US"/>
-        </w:rPr>
-        <w:t>e</w:t>
-      </w:r>
-      <w:r>
-        <w:rPr>
-          <w:rFonts w:ascii="Arial" w:hAnsi="Arial"/>
-          <w:sz w:val="22"/>
-          <w:szCs w:val="22"/>
-          <w:rtl w:val="0"/>
-          <w:lang w:val="en-US"/>
-        </w:rPr>
-        <w:t xml:space="preserve"> vid</w:t>
-      </w:r>
-      <w:r>
-        <w:rPr>
-          <w:rFonts w:ascii="Arial" w:hAnsi="Arial"/>
-          <w:sz w:val="22"/>
-          <w:szCs w:val="22"/>
-          <w:rtl w:val="0"/>
-          <w:lang w:val="en-US"/>
-        </w:rPr>
-        <w:t>e</w:t>
-      </w:r>
-      <w:r>
-        <w:rPr>
-          <w:rFonts w:ascii="Arial" w:hAnsi="Arial"/>
-          <w:sz w:val="22"/>
-          <w:szCs w:val="22"/>
-          <w:rtl w:val="0"/>
-          <w:lang w:val="en-US"/>
-        </w:rPr>
-        <w:t>os as part of th</w:t>
-      </w:r>
-      <w:r>
-        <w:rPr>
-          <w:rFonts w:ascii="Arial" w:hAnsi="Arial"/>
-          <w:sz w:val="22"/>
-          <w:szCs w:val="22"/>
-          <w:rtl w:val="0"/>
-          <w:lang w:val="en-US"/>
-        </w:rPr>
-        <w:t>e</w:t>
-      </w:r>
-      <w:r>
-        <w:rPr>
-          <w:rFonts w:ascii="Arial" w:hAnsi="Arial"/>
-          <w:sz w:val="22"/>
-          <w:szCs w:val="22"/>
-          <w:rtl w:val="0"/>
-          <w:lang w:val="en-US"/>
-        </w:rPr>
-        <w:t>ir m</w:t>
-      </w:r>
-      <w:r>
-        <w:rPr>
-          <w:rFonts w:ascii="Arial" w:hAnsi="Arial"/>
-          <w:sz w:val="22"/>
-          <w:szCs w:val="22"/>
-          <w:rtl w:val="0"/>
-          <w:lang w:val="en-US"/>
-        </w:rPr>
-        <w:t>e</w:t>
-      </w:r>
-      <w:r>
-        <w:rPr>
-          <w:rFonts w:ascii="Arial" w:hAnsi="Arial"/>
-          <w:sz w:val="22"/>
-          <w:szCs w:val="22"/>
-          <w:rtl w:val="0"/>
-          <w:lang w:val="en-US"/>
-        </w:rPr>
-        <w:t>ssag</w:t>
-      </w:r>
-      <w:r>
-        <w:rPr>
-          <w:rFonts w:ascii="Arial" w:hAnsi="Arial"/>
-          <w:sz w:val="22"/>
-          <w:szCs w:val="22"/>
-          <w:rtl w:val="0"/>
-          <w:lang w:val="en-US"/>
-        </w:rPr>
-        <w:t>e</w:t>
-      </w:r>
-      <w:r>
-        <w:rPr>
-          <w:rFonts w:ascii="Arial" w:hAnsi="Arial"/>
-          <w:sz w:val="22"/>
-          <w:szCs w:val="22"/>
-          <w:rtl w:val="0"/>
-          <w:lang w:val="en-US"/>
-        </w:rPr>
-        <w:t>.</w:t>
-      </w:r>
-    </w:p>
-    <w:p>
-      <w:pPr>
-        <w:pStyle w:val="requirement"/>
-        <w:spacing w:line="240" w:lineRule="auto"/>
-        <w:rPr>
-          <w:rFonts w:ascii="Arial" w:cs="Arial" w:hAnsi="Arial" w:eastAsia="Arial"/>
-          <w:sz w:val="22"/>
-          <w:szCs w:val="22"/>
-        </w:rPr>
-      </w:pPr>
-    </w:p>
-    <w:p>
-      <w:pPr>
-        <w:pStyle w:val="requirement"/>
-        <w:spacing w:line="240" w:lineRule="auto"/>
-      </w:pPr>
-      <w:r>
-        <w:rPr>
-          <w:rFonts w:ascii="Arial" w:hAnsi="Arial"/>
-          <w:sz w:val="22"/>
-          <w:szCs w:val="22"/>
-          <w:rtl w:val="0"/>
-          <w:lang w:val="en-US"/>
-        </w:rPr>
-        <w:t>REQ-</w:t>
-      </w:r>
-      <w:r>
-        <w:rPr>
-          <w:rFonts w:ascii="Arial" w:hAnsi="Arial"/>
-          <w:sz w:val="22"/>
-          <w:szCs w:val="22"/>
-          <w:rtl w:val="0"/>
-          <w:lang w:val="en-US"/>
-        </w:rPr>
-        <w:t>7: Th</w:t>
-      </w:r>
-      <w:r>
-        <w:rPr>
-          <w:rFonts w:ascii="Arial" w:hAnsi="Arial"/>
-          <w:sz w:val="22"/>
-          <w:szCs w:val="22"/>
-          <w:rtl w:val="0"/>
-          <w:lang w:val="en-US"/>
-        </w:rPr>
-        <w:t>e</w:t>
-      </w:r>
-      <w:r>
-        <w:rPr>
-          <w:rFonts w:ascii="Arial" w:hAnsi="Arial"/>
-          <w:sz w:val="22"/>
-          <w:szCs w:val="22"/>
-          <w:rtl w:val="0"/>
-          <w:lang w:val="en-US"/>
-        </w:rPr>
-        <w:t xml:space="preserve"> syst</w:t>
-      </w:r>
-      <w:r>
-        <w:rPr>
-          <w:rFonts w:ascii="Arial" w:hAnsi="Arial"/>
-          <w:sz w:val="22"/>
-          <w:szCs w:val="22"/>
-          <w:rtl w:val="0"/>
-          <w:lang w:val="en-US"/>
-        </w:rPr>
-        <w:t>e</w:t>
-      </w:r>
-      <w:r>
-        <w:rPr>
-          <w:rFonts w:ascii="Arial" w:hAnsi="Arial"/>
-          <w:sz w:val="22"/>
-          <w:szCs w:val="22"/>
-          <w:rtl w:val="0"/>
-          <w:lang w:val="en-US"/>
-        </w:rPr>
-        <w:t>m shall allow us</w:t>
-      </w:r>
-      <w:r>
-        <w:rPr>
-          <w:rFonts w:ascii="Arial" w:hAnsi="Arial"/>
-          <w:sz w:val="22"/>
-          <w:szCs w:val="22"/>
-          <w:rtl w:val="0"/>
-          <w:lang w:val="en-US"/>
-        </w:rPr>
-        <w:t>e</w:t>
-      </w:r>
-      <w:r>
-        <w:rPr>
-          <w:rFonts w:ascii="Arial" w:hAnsi="Arial"/>
-          <w:sz w:val="22"/>
-          <w:szCs w:val="22"/>
-          <w:rtl w:val="0"/>
-          <w:lang w:val="en-US"/>
-        </w:rPr>
-        <w:t>rs to includ</w:t>
-      </w:r>
-      <w:r>
-        <w:rPr>
-          <w:rFonts w:ascii="Arial" w:hAnsi="Arial"/>
-          <w:sz w:val="22"/>
-          <w:szCs w:val="22"/>
-          <w:rtl w:val="0"/>
-          <w:lang w:val="en-US"/>
-        </w:rPr>
-        <w:t>e</w:t>
-      </w:r>
-      <w:r>
-        <w:rPr>
-          <w:rFonts w:ascii="Arial" w:hAnsi="Arial"/>
-          <w:sz w:val="22"/>
-          <w:szCs w:val="22"/>
-          <w:rtl w:val="0"/>
-          <w:lang w:val="en-US"/>
-        </w:rPr>
-        <w:t xml:space="preserve"> fil</w:t>
-      </w:r>
-      <w:r>
-        <w:rPr>
-          <w:rFonts w:ascii="Arial" w:hAnsi="Arial"/>
-          <w:sz w:val="22"/>
-          <w:szCs w:val="22"/>
-          <w:rtl w:val="0"/>
-          <w:lang w:val="en-US"/>
-        </w:rPr>
-        <w:t>e</w:t>
-      </w:r>
-      <w:r>
-        <w:rPr>
-          <w:rFonts w:ascii="Arial" w:hAnsi="Arial"/>
-          <w:sz w:val="22"/>
-          <w:szCs w:val="22"/>
-          <w:rtl w:val="0"/>
-          <w:lang w:val="en-US"/>
-        </w:rPr>
-        <w:t>s as part of th</w:t>
-      </w:r>
-      <w:r>
-        <w:rPr>
-          <w:rFonts w:ascii="Arial" w:hAnsi="Arial"/>
-          <w:sz w:val="22"/>
-          <w:szCs w:val="22"/>
-          <w:rtl w:val="0"/>
-          <w:lang w:val="en-US"/>
-        </w:rPr>
-        <w:t>e</w:t>
-      </w:r>
-      <w:r>
-        <w:rPr>
-          <w:rFonts w:ascii="Arial" w:hAnsi="Arial"/>
-          <w:sz w:val="22"/>
-          <w:szCs w:val="22"/>
-          <w:rtl w:val="0"/>
-          <w:lang w:val="en-US"/>
-        </w:rPr>
-        <w:t>ir m</w:t>
-      </w:r>
-      <w:r>
-        <w:rPr>
-          <w:rFonts w:ascii="Arial" w:hAnsi="Arial"/>
-          <w:sz w:val="22"/>
-          <w:szCs w:val="22"/>
-          <w:rtl w:val="0"/>
-          <w:lang w:val="en-US"/>
-        </w:rPr>
-        <w:t>e</w:t>
-      </w:r>
-      <w:r>
-        <w:rPr>
-          <w:rFonts w:ascii="Arial" w:hAnsi="Arial"/>
-          <w:sz w:val="22"/>
-          <w:szCs w:val="22"/>
-          <w:rtl w:val="0"/>
-          <w:lang w:val="en-US"/>
-        </w:rPr>
-        <w:t>ssag</w:t>
-      </w:r>
-      <w:r>
-        <w:rPr>
-          <w:rFonts w:ascii="Arial" w:hAnsi="Arial"/>
-          <w:sz w:val="22"/>
-          <w:szCs w:val="22"/>
-          <w:rtl w:val="0"/>
-          <w:lang w:val="en-US"/>
-        </w:rPr>
-        <w:t>e</w:t>
-      </w:r>
-      <w:r>
-        <w:rPr>
-          <w:rFonts w:ascii="Arial" w:hAnsi="Arial"/>
-          <w:sz w:val="22"/>
-          <w:szCs w:val="22"/>
-          <w:rtl w:val="0"/>
-          <w:lang w:val="en-US"/>
-        </w:rPr>
-        <w:t>.</w:t>
+        <w:t>REQ-7: The system shall allow users to include files as part of their message.</w:t>
       </w:r>
     </w:p>
     <w:p>
@@ -5461,206 +4308,10 @@
         <w:rPr>
           <w:i w:val="0"/>
           <w:iCs w:val="0"/>
+          <w:rtl w:val="0"/>
         </w:rPr>
         <w:tab/>
-      </w:r>
-      <w:r>
-        <w:rPr>
-          <w:i w:val="0"/>
-          <w:iCs w:val="0"/>
-          <w:rtl w:val="0"/>
-          <w:lang w:val="en-US"/>
-        </w:rPr>
-        <w:t>REQ-</w:t>
-      </w:r>
-      <w:r>
-        <w:rPr>
-          <w:i w:val="0"/>
-          <w:iCs w:val="0"/>
-          <w:rtl w:val="0"/>
-          <w:lang w:val="en-US"/>
-        </w:rPr>
-        <w:t>4</w:t>
-      </w:r>
-      <w:r>
-        <w:rPr>
-          <w:i w:val="0"/>
-          <w:iCs w:val="0"/>
-          <w:rtl w:val="0"/>
-          <w:lang w:val="en-US"/>
-        </w:rPr>
-        <w:t>:</w:t>
-      </w:r>
-      <w:r>
-        <w:rPr>
-          <w:i w:val="0"/>
-          <w:iCs w:val="0"/>
-          <w:rtl w:val="0"/>
-          <w:lang w:val="en-US"/>
-        </w:rPr>
-        <w:t xml:space="preserve"> Th</w:t>
-      </w:r>
-      <w:r>
-        <w:rPr>
-          <w:i w:val="0"/>
-          <w:iCs w:val="0"/>
-          <w:rtl w:val="0"/>
-          <w:lang w:val="en-US"/>
-        </w:rPr>
-        <w:t>e</w:t>
-      </w:r>
-      <w:r>
-        <w:rPr>
-          <w:i w:val="0"/>
-          <w:iCs w:val="0"/>
-          <w:rtl w:val="0"/>
-          <w:lang w:val="en-US"/>
-        </w:rPr>
-        <w:t xml:space="preserve"> syst</w:t>
-      </w:r>
-      <w:r>
-        <w:rPr>
-          <w:i w:val="0"/>
-          <w:iCs w:val="0"/>
-          <w:rtl w:val="0"/>
-          <w:lang w:val="en-US"/>
-        </w:rPr>
-        <w:t>e</w:t>
-      </w:r>
-      <w:r>
-        <w:rPr>
-          <w:i w:val="0"/>
-          <w:iCs w:val="0"/>
-          <w:rtl w:val="0"/>
-          <w:lang w:val="en-US"/>
-        </w:rPr>
-        <w:t>m shall allow th</w:t>
-      </w:r>
-      <w:r>
-        <w:rPr>
-          <w:i w:val="0"/>
-          <w:iCs w:val="0"/>
-          <w:rtl w:val="0"/>
-          <w:lang w:val="en-US"/>
-        </w:rPr>
-        <w:t>e</w:t>
-      </w:r>
-      <w:r>
-        <w:rPr>
-          <w:i w:val="0"/>
-          <w:iCs w:val="0"/>
-          <w:rtl w:val="0"/>
-          <w:lang w:val="en-US"/>
-        </w:rPr>
-        <w:t xml:space="preserve"> us</w:t>
-      </w:r>
-      <w:r>
-        <w:rPr>
-          <w:i w:val="0"/>
-          <w:iCs w:val="0"/>
-          <w:rtl w:val="0"/>
-          <w:lang w:val="en-US"/>
-        </w:rPr>
-        <w:t>e</w:t>
-      </w:r>
-      <w:r>
-        <w:rPr>
-          <w:i w:val="0"/>
-          <w:iCs w:val="0"/>
-          <w:rtl w:val="0"/>
-          <w:lang w:val="en-US"/>
-        </w:rPr>
-        <w:t>r to r</w:t>
-      </w:r>
-      <w:r>
-        <w:rPr>
-          <w:i w:val="0"/>
-          <w:iCs w:val="0"/>
-          <w:rtl w:val="0"/>
-          <w:lang w:val="en-US"/>
-        </w:rPr>
-        <w:t>e</w:t>
-      </w:r>
-      <w:r>
-        <w:rPr>
-          <w:i w:val="0"/>
-          <w:iCs w:val="0"/>
-          <w:rtl w:val="0"/>
-          <w:lang w:val="en-US"/>
-        </w:rPr>
-        <w:t>gist</w:t>
-      </w:r>
-      <w:r>
-        <w:rPr>
-          <w:i w:val="0"/>
-          <w:iCs w:val="0"/>
-          <w:rtl w:val="0"/>
-          <w:lang w:val="en-US"/>
-        </w:rPr>
-        <w:t>e</w:t>
-      </w:r>
-      <w:r>
-        <w:rPr>
-          <w:i w:val="0"/>
-          <w:iCs w:val="0"/>
-          <w:rtl w:val="0"/>
-          <w:lang w:val="en-US"/>
-        </w:rPr>
-        <w:t>r multipl</w:t>
-      </w:r>
-      <w:r>
-        <w:rPr>
-          <w:i w:val="0"/>
-          <w:iCs w:val="0"/>
-          <w:rtl w:val="0"/>
-          <w:lang w:val="en-US"/>
-        </w:rPr>
-        <w:t>e</w:t>
-      </w:r>
-      <w:r>
-        <w:rPr>
-          <w:i w:val="0"/>
-          <w:iCs w:val="0"/>
-          <w:rtl w:val="0"/>
-          <w:lang w:val="en-US"/>
-        </w:rPr>
-        <w:t xml:space="preserve"> bank accounts as part of dir</w:t>
-      </w:r>
-      <w:r>
-        <w:rPr>
-          <w:i w:val="0"/>
-          <w:iCs w:val="0"/>
-          <w:rtl w:val="0"/>
-          <w:lang w:val="en-US"/>
-        </w:rPr>
-        <w:t>e</w:t>
-      </w:r>
-      <w:r>
-        <w:rPr>
-          <w:i w:val="0"/>
-          <w:iCs w:val="0"/>
-          <w:rtl w:val="0"/>
-          <w:lang w:val="en-US"/>
-        </w:rPr>
-        <w:t>ct d</w:t>
-      </w:r>
-      <w:r>
-        <w:rPr>
-          <w:i w:val="0"/>
-          <w:iCs w:val="0"/>
-          <w:rtl w:val="0"/>
-          <w:lang w:val="en-US"/>
-        </w:rPr>
-        <w:t>e</w:t>
-      </w:r>
-      <w:r>
-        <w:rPr>
-          <w:i w:val="0"/>
-          <w:iCs w:val="0"/>
-          <w:rtl w:val="0"/>
-          <w:lang w:val="en-US"/>
-        </w:rPr>
-        <w:t>posit.</w:t>
+        <w:t>REQ-4: The system shall allow the user to register multiple bank accounts as part of direct deposit.</w:t>
       </w:r>
     </w:p>
     <w:p>
@@ -5688,332 +4339,10 @@
         <w:rPr>
           <w:i w:val="0"/>
           <w:iCs w:val="0"/>
+          <w:rtl w:val="0"/>
         </w:rPr>
         <w:tab/>
-      </w:r>
-      <w:r>
-        <w:rPr>
-          <w:i w:val="0"/>
-          <w:iCs w:val="0"/>
-          <w:rtl w:val="0"/>
-          <w:lang w:val="en-US"/>
-        </w:rPr>
-        <w:t>REQ-</w:t>
-      </w:r>
-      <w:r>
-        <w:rPr>
-          <w:i w:val="0"/>
-          <w:iCs w:val="0"/>
-          <w:rtl w:val="0"/>
-          <w:lang w:val="en-US"/>
-        </w:rPr>
-        <w:t>5</w:t>
-      </w:r>
-      <w:r>
-        <w:rPr>
-          <w:i w:val="0"/>
-          <w:iCs w:val="0"/>
-          <w:rtl w:val="0"/>
-          <w:lang w:val="en-US"/>
-        </w:rPr>
-        <w:t>:</w:t>
-      </w:r>
-      <w:r>
-        <w:rPr>
-          <w:i w:val="0"/>
-          <w:iCs w:val="0"/>
-          <w:rtl w:val="0"/>
-          <w:lang w:val="en-US"/>
-        </w:rPr>
-        <w:t xml:space="preserve"> Th</w:t>
-      </w:r>
-      <w:r>
-        <w:rPr>
-          <w:i w:val="0"/>
-          <w:iCs w:val="0"/>
-          <w:rtl w:val="0"/>
-          <w:lang w:val="en-US"/>
-        </w:rPr>
-        <w:t>e</w:t>
-      </w:r>
-      <w:r>
-        <w:rPr>
-          <w:i w:val="0"/>
-          <w:iCs w:val="0"/>
-          <w:rtl w:val="0"/>
-          <w:lang w:val="en-US"/>
-        </w:rPr>
-        <w:t xml:space="preserve"> syst</w:t>
-      </w:r>
-      <w:r>
-        <w:rPr>
-          <w:i w:val="0"/>
-          <w:iCs w:val="0"/>
-          <w:rtl w:val="0"/>
-          <w:lang w:val="en-US"/>
-        </w:rPr>
-        <w:t>e</w:t>
-      </w:r>
-      <w:r>
-        <w:rPr>
-          <w:i w:val="0"/>
-          <w:iCs w:val="0"/>
-          <w:rtl w:val="0"/>
-          <w:lang w:val="en-US"/>
-        </w:rPr>
-        <w:t>m shall allow th</w:t>
-      </w:r>
-      <w:r>
-        <w:rPr>
-          <w:i w:val="0"/>
-          <w:iCs w:val="0"/>
-          <w:rtl w:val="0"/>
-          <w:lang w:val="en-US"/>
-        </w:rPr>
-        <w:t>e</w:t>
-      </w:r>
-      <w:r>
-        <w:rPr>
-          <w:i w:val="0"/>
-          <w:iCs w:val="0"/>
-          <w:rtl w:val="0"/>
-          <w:lang w:val="en-US"/>
-        </w:rPr>
-        <w:t xml:space="preserve"> us</w:t>
-      </w:r>
-      <w:r>
-        <w:rPr>
-          <w:i w:val="0"/>
-          <w:iCs w:val="0"/>
-          <w:rtl w:val="0"/>
-          <w:lang w:val="en-US"/>
-        </w:rPr>
-        <w:t>e</w:t>
-      </w:r>
-      <w:r>
-        <w:rPr>
-          <w:i w:val="0"/>
-          <w:iCs w:val="0"/>
-          <w:rtl w:val="0"/>
-          <w:lang w:val="en-US"/>
-        </w:rPr>
-        <w:t>r to s</w:t>
-      </w:r>
-      <w:r>
-        <w:rPr>
-          <w:i w:val="0"/>
-          <w:iCs w:val="0"/>
-          <w:rtl w:val="0"/>
-          <w:lang w:val="en-US"/>
-        </w:rPr>
-        <w:t>e</w:t>
-      </w:r>
-      <w:r>
-        <w:rPr>
-          <w:i w:val="0"/>
-          <w:iCs w:val="0"/>
-          <w:rtl w:val="0"/>
-          <w:lang w:val="en-US"/>
-        </w:rPr>
-        <w:t>l</w:t>
-      </w:r>
-      <w:r>
-        <w:rPr>
-          <w:i w:val="0"/>
-          <w:iCs w:val="0"/>
-          <w:rtl w:val="0"/>
-          <w:lang w:val="en-US"/>
-        </w:rPr>
-        <w:t>e</w:t>
-      </w:r>
-      <w:r>
-        <w:rPr>
-          <w:i w:val="0"/>
-          <w:iCs w:val="0"/>
-          <w:rtl w:val="0"/>
-          <w:lang w:val="en-US"/>
-        </w:rPr>
-        <w:t>ct th</w:t>
-      </w:r>
-      <w:r>
-        <w:rPr>
-          <w:i w:val="0"/>
-          <w:iCs w:val="0"/>
-          <w:rtl w:val="0"/>
-          <w:lang w:val="en-US"/>
-        </w:rPr>
-        <w:t>e</w:t>
-      </w:r>
-      <w:r>
-        <w:rPr>
-          <w:i w:val="0"/>
-          <w:iCs w:val="0"/>
-          <w:rtl w:val="0"/>
-          <w:lang w:val="en-US"/>
-        </w:rPr>
-        <w:t>ir pr</w:t>
-      </w:r>
-      <w:r>
-        <w:rPr>
-          <w:i w:val="0"/>
-          <w:iCs w:val="0"/>
-          <w:rtl w:val="0"/>
-          <w:lang w:val="en-US"/>
-        </w:rPr>
-        <w:t>e</w:t>
-      </w:r>
-      <w:r>
-        <w:rPr>
-          <w:i w:val="0"/>
-          <w:iCs w:val="0"/>
-          <w:rtl w:val="0"/>
-          <w:lang w:val="en-US"/>
-        </w:rPr>
-        <w:t>f</w:t>
-      </w:r>
-      <w:r>
-        <w:rPr>
-          <w:i w:val="0"/>
-          <w:iCs w:val="0"/>
-          <w:rtl w:val="0"/>
-          <w:lang w:val="en-US"/>
-        </w:rPr>
-        <w:t>e</w:t>
-      </w:r>
-      <w:r>
-        <w:rPr>
-          <w:i w:val="0"/>
-          <w:iCs w:val="0"/>
-          <w:rtl w:val="0"/>
-          <w:lang w:val="en-US"/>
-        </w:rPr>
-        <w:t>rr</w:t>
-      </w:r>
-      <w:r>
-        <w:rPr>
-          <w:i w:val="0"/>
-          <w:iCs w:val="0"/>
-          <w:rtl w:val="0"/>
-          <w:lang w:val="en-US"/>
-        </w:rPr>
-        <w:t>e</w:t>
-      </w:r>
-      <w:r>
-        <w:rPr>
-          <w:i w:val="0"/>
-          <w:iCs w:val="0"/>
-          <w:rtl w:val="0"/>
-          <w:lang w:val="en-US"/>
-        </w:rPr>
-        <w:t>d bank account for transactions, if th</w:t>
-      </w:r>
-      <w:r>
-        <w:rPr>
-          <w:i w:val="0"/>
-          <w:iCs w:val="0"/>
-          <w:rtl w:val="0"/>
-          <w:lang w:val="en-US"/>
-        </w:rPr>
-        <w:t>e</w:t>
-      </w:r>
-      <w:r>
-        <w:rPr>
-          <w:i w:val="0"/>
-          <w:iCs w:val="0"/>
-          <w:rtl w:val="0"/>
-          <w:lang w:val="en-US"/>
-        </w:rPr>
-        <w:t xml:space="preserve"> us</w:t>
-      </w:r>
-      <w:r>
-        <w:rPr>
-          <w:i w:val="0"/>
-          <w:iCs w:val="0"/>
-          <w:rtl w:val="0"/>
-          <w:lang w:val="en-US"/>
-        </w:rPr>
-        <w:t>e</w:t>
-      </w:r>
-      <w:r>
-        <w:rPr>
-          <w:i w:val="0"/>
-          <w:iCs w:val="0"/>
-          <w:rtl w:val="0"/>
-          <w:lang w:val="en-US"/>
-        </w:rPr>
-        <w:t>r has r</w:t>
-      </w:r>
-      <w:r>
-        <w:rPr>
-          <w:i w:val="0"/>
-          <w:iCs w:val="0"/>
-          <w:rtl w:val="0"/>
-          <w:lang w:val="en-US"/>
-        </w:rPr>
-        <w:t>e</w:t>
-      </w:r>
-      <w:r>
-        <w:rPr>
-          <w:i w:val="0"/>
-          <w:iCs w:val="0"/>
-          <w:rtl w:val="0"/>
-          <w:lang w:val="en-US"/>
-        </w:rPr>
-        <w:t>gist</w:t>
-      </w:r>
-      <w:r>
-        <w:rPr>
-          <w:i w:val="0"/>
-          <w:iCs w:val="0"/>
-          <w:rtl w:val="0"/>
-          <w:lang w:val="en-US"/>
-        </w:rPr>
-        <w:t>e</w:t>
-      </w:r>
-      <w:r>
-        <w:rPr>
-          <w:i w:val="0"/>
-          <w:iCs w:val="0"/>
-          <w:rtl w:val="0"/>
-          <w:lang w:val="en-US"/>
-        </w:rPr>
-        <w:t>r</w:t>
-      </w:r>
-      <w:r>
-        <w:rPr>
-          <w:i w:val="0"/>
-          <w:iCs w:val="0"/>
-          <w:rtl w:val="0"/>
-          <w:lang w:val="en-US"/>
-        </w:rPr>
-        <w:t>e</w:t>
-      </w:r>
-      <w:r>
-        <w:rPr>
-          <w:i w:val="0"/>
-          <w:iCs w:val="0"/>
-          <w:rtl w:val="0"/>
-          <w:lang w:val="en-US"/>
-        </w:rPr>
-        <w:t>d multipl</w:t>
-      </w:r>
-      <w:r>
-        <w:rPr>
-          <w:i w:val="0"/>
-          <w:iCs w:val="0"/>
-          <w:rtl w:val="0"/>
-          <w:lang w:val="en-US"/>
-        </w:rPr>
-        <w:t>e</w:t>
-      </w:r>
-      <w:r>
-        <w:rPr>
-          <w:i w:val="0"/>
-          <w:iCs w:val="0"/>
-          <w:rtl w:val="0"/>
-          <w:lang w:val="en-US"/>
-        </w:rPr>
-        <w:t xml:space="preserve"> bank accounts.</w:t>
+        <w:t>REQ-5: The system shall allow the user to select their preferred bank account for transactions, if the user has registered multiple bank accounts.</w:t>
       </w:r>
     </w:p>
     <w:p>
@@ -6041,206 +4370,10 @@
         <w:rPr>
           <w:i w:val="0"/>
           <w:iCs w:val="0"/>
+          <w:rtl w:val="0"/>
         </w:rPr>
         <w:tab/>
-      </w:r>
-      <w:r>
-        <w:rPr>
-          <w:i w:val="0"/>
-          <w:iCs w:val="0"/>
-          <w:rtl w:val="0"/>
-          <w:lang w:val="en-US"/>
-        </w:rPr>
-        <w:t>REQ-</w:t>
-      </w:r>
-      <w:r>
-        <w:rPr>
-          <w:i w:val="0"/>
-          <w:iCs w:val="0"/>
-          <w:rtl w:val="0"/>
-          <w:lang w:val="en-US"/>
-        </w:rPr>
-        <w:t>6: Th</w:t>
-      </w:r>
-      <w:r>
-        <w:rPr>
-          <w:i w:val="0"/>
-          <w:iCs w:val="0"/>
-          <w:rtl w:val="0"/>
-          <w:lang w:val="en-US"/>
-        </w:rPr>
-        <w:t>e</w:t>
-      </w:r>
-      <w:r>
-        <w:rPr>
-          <w:i w:val="0"/>
-          <w:iCs w:val="0"/>
-          <w:rtl w:val="0"/>
-          <w:lang w:val="en-US"/>
-        </w:rPr>
-        <w:t xml:space="preserve"> syst</w:t>
-      </w:r>
-      <w:r>
-        <w:rPr>
-          <w:i w:val="0"/>
-          <w:iCs w:val="0"/>
-          <w:rtl w:val="0"/>
-          <w:lang w:val="en-US"/>
-        </w:rPr>
-        <w:t>e</w:t>
-      </w:r>
-      <w:r>
-        <w:rPr>
-          <w:i w:val="0"/>
-          <w:iCs w:val="0"/>
-          <w:rtl w:val="0"/>
-          <w:lang w:val="en-US"/>
-        </w:rPr>
-        <w:t>m shall not allow th</w:t>
-      </w:r>
-      <w:r>
-        <w:rPr>
-          <w:i w:val="0"/>
-          <w:iCs w:val="0"/>
-          <w:rtl w:val="0"/>
-          <w:lang w:val="en-US"/>
-        </w:rPr>
-        <w:t>e</w:t>
-      </w:r>
-      <w:r>
-        <w:rPr>
-          <w:i w:val="0"/>
-          <w:iCs w:val="0"/>
-          <w:rtl w:val="0"/>
-          <w:lang w:val="en-US"/>
-        </w:rPr>
-        <w:t xml:space="preserve"> us</w:t>
-      </w:r>
-      <w:r>
-        <w:rPr>
-          <w:i w:val="0"/>
-          <w:iCs w:val="0"/>
-          <w:rtl w:val="0"/>
-          <w:lang w:val="en-US"/>
-        </w:rPr>
-        <w:t>e</w:t>
-      </w:r>
-      <w:r>
-        <w:rPr>
-          <w:i w:val="0"/>
-          <w:iCs w:val="0"/>
-          <w:rtl w:val="0"/>
-          <w:lang w:val="en-US"/>
-        </w:rPr>
-        <w:t>r to r</w:t>
-      </w:r>
-      <w:r>
-        <w:rPr>
-          <w:i w:val="0"/>
-          <w:iCs w:val="0"/>
-          <w:rtl w:val="0"/>
-          <w:lang w:val="en-US"/>
-        </w:rPr>
-        <w:t>e</w:t>
-      </w:r>
-      <w:r>
-        <w:rPr>
-          <w:i w:val="0"/>
-          <w:iCs w:val="0"/>
-          <w:rtl w:val="0"/>
-          <w:lang w:val="en-US"/>
-        </w:rPr>
-        <w:t>gist</w:t>
-      </w:r>
-      <w:r>
-        <w:rPr>
-          <w:i w:val="0"/>
-          <w:iCs w:val="0"/>
-          <w:rtl w:val="0"/>
-          <w:lang w:val="en-US"/>
-        </w:rPr>
-        <w:t>e</w:t>
-      </w:r>
-      <w:r>
-        <w:rPr>
-          <w:i w:val="0"/>
-          <w:iCs w:val="0"/>
-          <w:rtl w:val="0"/>
-          <w:lang w:val="en-US"/>
-        </w:rPr>
-        <w:t>r th</w:t>
-      </w:r>
-      <w:r>
-        <w:rPr>
-          <w:i w:val="0"/>
-          <w:iCs w:val="0"/>
-          <w:rtl w:val="0"/>
-          <w:lang w:val="en-US"/>
-        </w:rPr>
-        <w:t>e</w:t>
-      </w:r>
-      <w:r>
-        <w:rPr>
-          <w:i w:val="0"/>
-          <w:iCs w:val="0"/>
-          <w:rtl w:val="0"/>
-          <w:lang w:val="en-US"/>
-        </w:rPr>
-        <w:t xml:space="preserve"> sam</w:t>
-      </w:r>
-      <w:r>
-        <w:rPr>
-          <w:i w:val="0"/>
-          <w:iCs w:val="0"/>
-          <w:rtl w:val="0"/>
-          <w:lang w:val="en-US"/>
-        </w:rPr>
-        <w:t>e</w:t>
-      </w:r>
-      <w:r>
-        <w:rPr>
-          <w:i w:val="0"/>
-          <w:iCs w:val="0"/>
-          <w:rtl w:val="0"/>
-          <w:lang w:val="en-US"/>
-        </w:rPr>
-        <w:t xml:space="preserve"> bank again as part of dir</w:t>
-      </w:r>
-      <w:r>
-        <w:rPr>
-          <w:i w:val="0"/>
-          <w:iCs w:val="0"/>
-          <w:rtl w:val="0"/>
-          <w:lang w:val="en-US"/>
-        </w:rPr>
-        <w:t>e</w:t>
-      </w:r>
-      <w:r>
-        <w:rPr>
-          <w:i w:val="0"/>
-          <w:iCs w:val="0"/>
-          <w:rtl w:val="0"/>
-          <w:lang w:val="en-US"/>
-        </w:rPr>
-        <w:t>ct d</w:t>
-      </w:r>
-      <w:r>
-        <w:rPr>
-          <w:i w:val="0"/>
-          <w:iCs w:val="0"/>
-          <w:rtl w:val="0"/>
-          <w:lang w:val="en-US"/>
-        </w:rPr>
-        <w:t>e</w:t>
-      </w:r>
-      <w:r>
-        <w:rPr>
-          <w:i w:val="0"/>
-          <w:iCs w:val="0"/>
-          <w:rtl w:val="0"/>
-          <w:lang w:val="en-US"/>
-        </w:rPr>
-        <w:t>posit.</w:t>
+        <w:t>REQ-6: The system shall not allow the user to register the same bank again as part of direct deposit.</w:t>
       </w:r>
     </w:p>
     <w:p>
@@ -7083,340 +5216,7 @@
           <w:rtl w:val="0"/>
         </w:rPr>
         <w:tab/>
-        <w:t>REQ-1:</w:t>
-      </w:r>
-      <w:r>
-        <w:rPr>
-          <w:i w:val="0"/>
-          <w:iCs w:val="0"/>
-          <w:rtl w:val="0"/>
-          <w:lang w:val="en-US"/>
-        </w:rPr>
-        <w:t xml:space="preserve"> Th</w:t>
-      </w:r>
-      <w:r>
-        <w:rPr>
-          <w:i w:val="0"/>
-          <w:iCs w:val="0"/>
-          <w:rtl w:val="0"/>
-          <w:lang w:val="en-US"/>
-        </w:rPr>
-        <w:t>e</w:t>
-      </w:r>
-      <w:r>
-        <w:rPr>
-          <w:i w:val="0"/>
-          <w:iCs w:val="0"/>
-          <w:rtl w:val="0"/>
-          <w:lang w:val="en-US"/>
-        </w:rPr>
-        <w:t xml:space="preserve"> syst</w:t>
-      </w:r>
-      <w:r>
-        <w:rPr>
-          <w:i w:val="0"/>
-          <w:iCs w:val="0"/>
-          <w:rtl w:val="0"/>
-          <w:lang w:val="en-US"/>
-        </w:rPr>
-        <w:t>e</w:t>
-      </w:r>
-      <w:r>
-        <w:rPr>
-          <w:i w:val="0"/>
-          <w:iCs w:val="0"/>
-          <w:rtl w:val="0"/>
-          <w:lang w:val="en-US"/>
-        </w:rPr>
-        <w:t>m shall g</w:t>
-      </w:r>
-      <w:r>
-        <w:rPr>
-          <w:i w:val="0"/>
-          <w:iCs w:val="0"/>
-          <w:rtl w:val="0"/>
-          <w:lang w:val="en-US"/>
-        </w:rPr>
-        <w:t>e</w:t>
-      </w:r>
-      <w:r>
-        <w:rPr>
-          <w:i w:val="0"/>
-          <w:iCs w:val="0"/>
-          <w:rtl w:val="0"/>
-          <w:lang w:val="en-US"/>
-        </w:rPr>
-        <w:t>n</w:t>
-      </w:r>
-      <w:r>
-        <w:rPr>
-          <w:i w:val="0"/>
-          <w:iCs w:val="0"/>
-          <w:rtl w:val="0"/>
-          <w:lang w:val="en-US"/>
-        </w:rPr>
-        <w:t>e</w:t>
-      </w:r>
-      <w:r>
-        <w:rPr>
-          <w:i w:val="0"/>
-          <w:iCs w:val="0"/>
-          <w:rtl w:val="0"/>
-          <w:lang w:val="en-US"/>
-        </w:rPr>
-        <w:t>rat</w:t>
-      </w:r>
-      <w:r>
-        <w:rPr>
-          <w:i w:val="0"/>
-          <w:iCs w:val="0"/>
-          <w:rtl w:val="0"/>
-          <w:lang w:val="en-US"/>
-        </w:rPr>
-        <w:t>e</w:t>
-      </w:r>
-      <w:r>
-        <w:rPr>
-          <w:i w:val="0"/>
-          <w:iCs w:val="0"/>
-          <w:rtl w:val="0"/>
-          <w:lang w:val="en-US"/>
-        </w:rPr>
-        <w:t xml:space="preserve"> a list of tutors with th</w:t>
-      </w:r>
-      <w:r>
-        <w:rPr>
-          <w:i w:val="0"/>
-          <w:iCs w:val="0"/>
-          <w:rtl w:val="0"/>
-          <w:lang w:val="en-US"/>
-        </w:rPr>
-        <w:t>e</w:t>
-      </w:r>
-      <w:r>
-        <w:rPr>
-          <w:i w:val="0"/>
-          <w:iCs w:val="0"/>
-          <w:rtl w:val="0"/>
-          <w:lang w:val="en-US"/>
-        </w:rPr>
-        <w:t xml:space="preserve"> sam</w:t>
-      </w:r>
-      <w:r>
-        <w:rPr>
-          <w:i w:val="0"/>
-          <w:iCs w:val="0"/>
-          <w:rtl w:val="0"/>
-          <w:lang w:val="en-US"/>
-        </w:rPr>
-        <w:t>e</w:t>
-      </w:r>
-      <w:r>
-        <w:rPr>
-          <w:i w:val="0"/>
-          <w:iCs w:val="0"/>
-          <w:rtl w:val="0"/>
-          <w:lang w:val="en-US"/>
-        </w:rPr>
-        <w:t xml:space="preserve"> nam</w:t>
-      </w:r>
-      <w:r>
-        <w:rPr>
-          <w:i w:val="0"/>
-          <w:iCs w:val="0"/>
-          <w:rtl w:val="0"/>
-          <w:lang w:val="en-US"/>
-        </w:rPr>
-        <w:t>e</w:t>
-      </w:r>
-      <w:r>
-        <w:rPr>
-          <w:i w:val="0"/>
-          <w:iCs w:val="0"/>
-          <w:rtl w:val="0"/>
-          <w:lang w:val="en-US"/>
-        </w:rPr>
-        <w:t xml:space="preserve"> as th</w:t>
-      </w:r>
-      <w:r>
-        <w:rPr>
-          <w:i w:val="0"/>
-          <w:iCs w:val="0"/>
-          <w:rtl w:val="0"/>
-          <w:lang w:val="en-US"/>
-        </w:rPr>
-        <w:t>e</w:t>
-      </w:r>
-      <w:r>
-        <w:rPr>
-          <w:i w:val="0"/>
-          <w:iCs w:val="0"/>
-          <w:rtl w:val="0"/>
-          <w:lang w:val="en-US"/>
-        </w:rPr>
-        <w:t xml:space="preserve"> nam</w:t>
-      </w:r>
-      <w:r>
-        <w:rPr>
-          <w:i w:val="0"/>
-          <w:iCs w:val="0"/>
-          <w:rtl w:val="0"/>
-          <w:lang w:val="en-US"/>
-        </w:rPr>
-        <w:t>e</w:t>
-      </w:r>
-      <w:r>
-        <w:rPr>
-          <w:i w:val="0"/>
-          <w:iCs w:val="0"/>
-          <w:rtl w:val="0"/>
-          <w:lang w:val="en-US"/>
-        </w:rPr>
-        <w:t xml:space="preserve"> </w:t>
-      </w:r>
-      <w:r>
-        <w:rPr>
-          <w:i w:val="0"/>
-          <w:iCs w:val="0"/>
-          <w:rtl w:val="0"/>
-          <w:lang w:val="en-US"/>
-        </w:rPr>
-        <w:t>e</w:t>
-      </w:r>
-      <w:r>
-        <w:rPr>
-          <w:i w:val="0"/>
-          <w:iCs w:val="0"/>
-          <w:rtl w:val="0"/>
-          <w:lang w:val="en-US"/>
-        </w:rPr>
-        <w:t>nt</w:t>
-      </w:r>
-      <w:r>
-        <w:rPr>
-          <w:i w:val="0"/>
-          <w:iCs w:val="0"/>
-          <w:rtl w:val="0"/>
-          <w:lang w:val="en-US"/>
-        </w:rPr>
-        <w:t>e</w:t>
-      </w:r>
-      <w:r>
-        <w:rPr>
-          <w:i w:val="0"/>
-          <w:iCs w:val="0"/>
-          <w:rtl w:val="0"/>
-          <w:lang w:val="en-US"/>
-        </w:rPr>
-        <w:t>r</w:t>
-      </w:r>
-      <w:r>
-        <w:rPr>
-          <w:i w:val="0"/>
-          <w:iCs w:val="0"/>
-          <w:rtl w:val="0"/>
-          <w:lang w:val="en-US"/>
-        </w:rPr>
-        <w:t>e</w:t>
-      </w:r>
-      <w:r>
-        <w:rPr>
-          <w:i w:val="0"/>
-          <w:iCs w:val="0"/>
-          <w:rtl w:val="0"/>
-          <w:lang w:val="en-US"/>
-        </w:rPr>
-        <w:t>d by th</w:t>
-      </w:r>
-      <w:r>
-        <w:rPr>
-          <w:i w:val="0"/>
-          <w:iCs w:val="0"/>
-          <w:rtl w:val="0"/>
-          <w:lang w:val="en-US"/>
-        </w:rPr>
-        <w:t>e</w:t>
-      </w:r>
-      <w:r>
-        <w:rPr>
-          <w:i w:val="0"/>
-          <w:iCs w:val="0"/>
-          <w:rtl w:val="0"/>
-          <w:lang w:val="en-US"/>
-        </w:rPr>
-        <w:t xml:space="preserve"> us</w:t>
-      </w:r>
-      <w:r>
-        <w:rPr>
-          <w:i w:val="0"/>
-          <w:iCs w:val="0"/>
-          <w:rtl w:val="0"/>
-          <w:lang w:val="en-US"/>
-        </w:rPr>
-        <w:t>e</w:t>
-      </w:r>
-      <w:r>
-        <w:rPr>
-          <w:i w:val="0"/>
-          <w:iCs w:val="0"/>
-          <w:rtl w:val="0"/>
-          <w:lang w:val="en-US"/>
-        </w:rPr>
-        <w:t>r, if th</w:t>
-      </w:r>
-      <w:r>
-        <w:rPr>
-          <w:i w:val="0"/>
-          <w:iCs w:val="0"/>
-          <w:rtl w:val="0"/>
-          <w:lang w:val="en-US"/>
-        </w:rPr>
-        <w:t>e</w:t>
-      </w:r>
-      <w:r>
-        <w:rPr>
-          <w:i w:val="0"/>
-          <w:iCs w:val="0"/>
-          <w:rtl w:val="0"/>
-          <w:lang w:val="en-US"/>
-        </w:rPr>
-        <w:t xml:space="preserve"> us</w:t>
-      </w:r>
-      <w:r>
-        <w:rPr>
-          <w:i w:val="0"/>
-          <w:iCs w:val="0"/>
-          <w:rtl w:val="0"/>
-          <w:lang w:val="en-US"/>
-        </w:rPr>
-        <w:t>e</w:t>
-      </w:r>
-      <w:r>
-        <w:rPr>
-          <w:i w:val="0"/>
-          <w:iCs w:val="0"/>
-          <w:rtl w:val="0"/>
-          <w:lang w:val="en-US"/>
-        </w:rPr>
-        <w:t>r initiat</w:t>
-      </w:r>
-      <w:r>
-        <w:rPr>
-          <w:i w:val="0"/>
-          <w:iCs w:val="0"/>
-          <w:rtl w:val="0"/>
-          <w:lang w:val="en-US"/>
-        </w:rPr>
-        <w:t>e</w:t>
-      </w:r>
-      <w:r>
-        <w:rPr>
-          <w:i w:val="0"/>
-          <w:iCs w:val="0"/>
-          <w:rtl w:val="0"/>
-          <w:lang w:val="en-US"/>
-        </w:rPr>
-        <w:t xml:space="preserve">s a </w:t>
+        <w:t xml:space="preserve">REQ-1: The system shall generate a list of tutors with the same name as the name entered by the user, if the user initiates a </w:t>
       </w:r>
       <w:r>
         <w:rPr>
@@ -7434,34 +5234,7 @@
           <w:rtl w:val="0"/>
           <w:lang w:val="en-US"/>
         </w:rPr>
-        <w:t>S</w:t>
-      </w:r>
-      <w:r>
-        <w:rPr>
-          <w:i w:val="0"/>
-          <w:iCs w:val="0"/>
-          <w:rtl w:val="0"/>
-          <w:lang w:val="en-US"/>
-        </w:rPr>
-        <w:t>e</w:t>
-      </w:r>
-      <w:r>
-        <w:rPr>
-          <w:i w:val="0"/>
-          <w:iCs w:val="0"/>
-          <w:rtl w:val="0"/>
-          <w:lang w:val="en-US"/>
-        </w:rPr>
-        <w:t>arch by nam</w:t>
-      </w:r>
-      <w:r>
-        <w:rPr>
-          <w:i w:val="0"/>
-          <w:iCs w:val="0"/>
-          <w:rtl w:val="0"/>
-          <w:lang w:val="en-US"/>
-        </w:rPr>
-        <w:t>e</w:t>
+        <w:t>Search by name</w:t>
       </w:r>
       <w:r>
         <w:rPr>
@@ -7479,34 +5252,7 @@
           <w:rtl w:val="0"/>
           <w:lang w:val="en-US"/>
         </w:rPr>
-        <w:t>s</w:t>
-      </w:r>
-      <w:r>
-        <w:rPr>
-          <w:i w:val="0"/>
-          <w:iCs w:val="0"/>
-          <w:rtl w:val="0"/>
-          <w:lang w:val="en-US"/>
-        </w:rPr>
-        <w:t>e</w:t>
-      </w:r>
-      <w:r>
-        <w:rPr>
-          <w:i w:val="0"/>
-          <w:iCs w:val="0"/>
-          <w:rtl w:val="0"/>
-          <w:lang w:val="en-US"/>
-        </w:rPr>
-        <w:t>arch</w:t>
-      </w:r>
-      <w:r>
-        <w:rPr>
-          <w:i w:val="0"/>
-          <w:iCs w:val="0"/>
-          <w:rtl w:val="0"/>
-          <w:lang w:val="en-US"/>
-        </w:rPr>
-        <w:t>.</w:t>
+        <w:t>search.</w:t>
       </w:r>
     </w:p>
     <w:p>
@@ -7534,314 +5280,10 @@
         <w:rPr>
           <w:i w:val="0"/>
           <w:iCs w:val="0"/>
+          <w:rtl w:val="0"/>
         </w:rPr>
         <w:tab/>
-      </w:r>
-      <w:r>
-        <w:rPr>
-          <w:i w:val="0"/>
-          <w:iCs w:val="0"/>
-          <w:rtl w:val="0"/>
-          <w:lang w:val="en-US"/>
-        </w:rPr>
-        <w:t>REQ-</w:t>
-      </w:r>
-      <w:r>
-        <w:rPr>
-          <w:i w:val="0"/>
-          <w:iCs w:val="0"/>
-          <w:rtl w:val="0"/>
-          <w:lang w:val="en-US"/>
-        </w:rPr>
-        <w:t>2</w:t>
-      </w:r>
-      <w:r>
-        <w:rPr>
-          <w:i w:val="0"/>
-          <w:iCs w:val="0"/>
-          <w:rtl w:val="0"/>
-          <w:lang w:val="en-US"/>
-        </w:rPr>
-        <w:t>:</w:t>
-      </w:r>
-      <w:r>
-        <w:rPr>
-          <w:i w:val="0"/>
-          <w:iCs w:val="0"/>
-          <w:rtl w:val="0"/>
-          <w:lang w:val="en-US"/>
-        </w:rPr>
-        <w:t xml:space="preserve"> Th</w:t>
-      </w:r>
-      <w:r>
-        <w:rPr>
-          <w:i w:val="0"/>
-          <w:iCs w:val="0"/>
-          <w:rtl w:val="0"/>
-          <w:lang w:val="en-US"/>
-        </w:rPr>
-        <w:t>e</w:t>
-      </w:r>
-      <w:r>
-        <w:rPr>
-          <w:i w:val="0"/>
-          <w:iCs w:val="0"/>
-          <w:rtl w:val="0"/>
-          <w:lang w:val="en-US"/>
-        </w:rPr>
-        <w:t xml:space="preserve"> syst</w:t>
-      </w:r>
-      <w:r>
-        <w:rPr>
-          <w:i w:val="0"/>
-          <w:iCs w:val="0"/>
-          <w:rtl w:val="0"/>
-          <w:lang w:val="en-US"/>
-        </w:rPr>
-        <w:t>e</w:t>
-      </w:r>
-      <w:r>
-        <w:rPr>
-          <w:i w:val="0"/>
-          <w:iCs w:val="0"/>
-          <w:rtl w:val="0"/>
-          <w:lang w:val="en-US"/>
-        </w:rPr>
-        <w:t>m shall g</w:t>
-      </w:r>
-      <w:r>
-        <w:rPr>
-          <w:i w:val="0"/>
-          <w:iCs w:val="0"/>
-          <w:rtl w:val="0"/>
-          <w:lang w:val="en-US"/>
-        </w:rPr>
-        <w:t>e</w:t>
-      </w:r>
-      <w:r>
-        <w:rPr>
-          <w:i w:val="0"/>
-          <w:iCs w:val="0"/>
-          <w:rtl w:val="0"/>
-          <w:lang w:val="en-US"/>
-        </w:rPr>
-        <w:t>n</w:t>
-      </w:r>
-      <w:r>
-        <w:rPr>
-          <w:i w:val="0"/>
-          <w:iCs w:val="0"/>
-          <w:rtl w:val="0"/>
-          <w:lang w:val="en-US"/>
-        </w:rPr>
-        <w:t>e</w:t>
-      </w:r>
-      <w:r>
-        <w:rPr>
-          <w:i w:val="0"/>
-          <w:iCs w:val="0"/>
-          <w:rtl w:val="0"/>
-          <w:lang w:val="en-US"/>
-        </w:rPr>
-        <w:t>rat</w:t>
-      </w:r>
-      <w:r>
-        <w:rPr>
-          <w:i w:val="0"/>
-          <w:iCs w:val="0"/>
-          <w:rtl w:val="0"/>
-          <w:lang w:val="en-US"/>
-        </w:rPr>
-        <w:t>e</w:t>
-      </w:r>
-      <w:r>
-        <w:rPr>
-          <w:i w:val="0"/>
-          <w:iCs w:val="0"/>
-          <w:rtl w:val="0"/>
-          <w:lang w:val="en-US"/>
-        </w:rPr>
-        <w:t xml:space="preserve"> a list of tutors t</w:t>
-      </w:r>
-      <w:r>
-        <w:rPr>
-          <w:i w:val="0"/>
-          <w:iCs w:val="0"/>
-          <w:rtl w:val="0"/>
-          <w:lang w:val="en-US"/>
-        </w:rPr>
-        <w:t>e</w:t>
-      </w:r>
-      <w:r>
-        <w:rPr>
-          <w:i w:val="0"/>
-          <w:iCs w:val="0"/>
-          <w:rtl w:val="0"/>
-          <w:lang w:val="en-US"/>
-        </w:rPr>
-        <w:t>aching th</w:t>
-      </w:r>
-      <w:r>
-        <w:rPr>
-          <w:i w:val="0"/>
-          <w:iCs w:val="0"/>
-          <w:rtl w:val="0"/>
-          <w:lang w:val="en-US"/>
-        </w:rPr>
-        <w:t>e</w:t>
-      </w:r>
-      <w:r>
-        <w:rPr>
-          <w:i w:val="0"/>
-          <w:iCs w:val="0"/>
-          <w:rtl w:val="0"/>
-          <w:lang w:val="en-US"/>
-        </w:rPr>
-        <w:t xml:space="preserve"> subj</w:t>
-      </w:r>
-      <w:r>
-        <w:rPr>
-          <w:i w:val="0"/>
-          <w:iCs w:val="0"/>
-          <w:rtl w:val="0"/>
-          <w:lang w:val="en-US"/>
-        </w:rPr>
-        <w:t>e</w:t>
-      </w:r>
-      <w:r>
-        <w:rPr>
-          <w:i w:val="0"/>
-          <w:iCs w:val="0"/>
-          <w:rtl w:val="0"/>
-          <w:lang w:val="en-US"/>
-        </w:rPr>
-        <w:t xml:space="preserve">ct </w:t>
-      </w:r>
-      <w:r>
-        <w:rPr>
-          <w:i w:val="0"/>
-          <w:iCs w:val="0"/>
-          <w:rtl w:val="0"/>
-          <w:lang w:val="en-US"/>
-        </w:rPr>
-        <w:t>e</w:t>
-      </w:r>
-      <w:r>
-        <w:rPr>
-          <w:i w:val="0"/>
-          <w:iCs w:val="0"/>
-          <w:rtl w:val="0"/>
-          <w:lang w:val="en-US"/>
-        </w:rPr>
-        <w:t>nt</w:t>
-      </w:r>
-      <w:r>
-        <w:rPr>
-          <w:i w:val="0"/>
-          <w:iCs w:val="0"/>
-          <w:rtl w:val="0"/>
-          <w:lang w:val="en-US"/>
-        </w:rPr>
-        <w:t>e</w:t>
-      </w:r>
-      <w:r>
-        <w:rPr>
-          <w:i w:val="0"/>
-          <w:iCs w:val="0"/>
-          <w:rtl w:val="0"/>
-          <w:lang w:val="en-US"/>
-        </w:rPr>
-        <w:t>r</w:t>
-      </w:r>
-      <w:r>
-        <w:rPr>
-          <w:i w:val="0"/>
-          <w:iCs w:val="0"/>
-          <w:rtl w:val="0"/>
-          <w:lang w:val="en-US"/>
-        </w:rPr>
-        <w:t>e</w:t>
-      </w:r>
-      <w:r>
-        <w:rPr>
-          <w:i w:val="0"/>
-          <w:iCs w:val="0"/>
-          <w:rtl w:val="0"/>
-          <w:lang w:val="en-US"/>
-        </w:rPr>
-        <w:t>d by th</w:t>
-      </w:r>
-      <w:r>
-        <w:rPr>
-          <w:i w:val="0"/>
-          <w:iCs w:val="0"/>
-          <w:rtl w:val="0"/>
-          <w:lang w:val="en-US"/>
-        </w:rPr>
-        <w:t>e</w:t>
-      </w:r>
-      <w:r>
-        <w:rPr>
-          <w:i w:val="0"/>
-          <w:iCs w:val="0"/>
-          <w:rtl w:val="0"/>
-          <w:lang w:val="en-US"/>
-        </w:rPr>
-        <w:t xml:space="preserve"> us</w:t>
-      </w:r>
-      <w:r>
-        <w:rPr>
-          <w:i w:val="0"/>
-          <w:iCs w:val="0"/>
-          <w:rtl w:val="0"/>
-          <w:lang w:val="en-US"/>
-        </w:rPr>
-        <w:t>e</w:t>
-      </w:r>
-      <w:r>
-        <w:rPr>
-          <w:i w:val="0"/>
-          <w:iCs w:val="0"/>
-          <w:rtl w:val="0"/>
-          <w:lang w:val="en-US"/>
-        </w:rPr>
-        <w:t>r, if th</w:t>
-      </w:r>
-      <w:r>
-        <w:rPr>
-          <w:i w:val="0"/>
-          <w:iCs w:val="0"/>
-          <w:rtl w:val="0"/>
-          <w:lang w:val="en-US"/>
-        </w:rPr>
-        <w:t>e</w:t>
-      </w:r>
-      <w:r>
-        <w:rPr>
-          <w:i w:val="0"/>
-          <w:iCs w:val="0"/>
-          <w:rtl w:val="0"/>
-          <w:lang w:val="en-US"/>
-        </w:rPr>
-        <w:t xml:space="preserve"> us</w:t>
-      </w:r>
-      <w:r>
-        <w:rPr>
-          <w:i w:val="0"/>
-          <w:iCs w:val="0"/>
-          <w:rtl w:val="0"/>
-          <w:lang w:val="en-US"/>
-        </w:rPr>
-        <w:t>er initiate</w:t>
-      </w:r>
-      <w:r>
-        <w:rPr>
-          <w:i w:val="0"/>
-          <w:iCs w:val="0"/>
-          <w:rtl w:val="0"/>
-          <w:lang w:val="en-US"/>
-        </w:rPr>
-        <w:t xml:space="preserve">s a </w:t>
+        <w:t xml:space="preserve">REQ-2: The system shall generate a list of tutors teaching the subject entered by the user, if the user initiates a </w:t>
       </w:r>
       <w:r>
         <w:rPr>
@@ -7859,43 +5301,7 @@
           <w:rtl w:val="0"/>
           <w:lang w:val="en-US"/>
         </w:rPr>
-        <w:t>S</w:t>
-      </w:r>
-      <w:r>
-        <w:rPr>
-          <w:i w:val="0"/>
-          <w:iCs w:val="0"/>
-          <w:rtl w:val="0"/>
-          <w:lang w:val="en-US"/>
-        </w:rPr>
-        <w:t>e</w:t>
-      </w:r>
-      <w:r>
-        <w:rPr>
-          <w:i w:val="0"/>
-          <w:iCs w:val="0"/>
-          <w:rtl w:val="0"/>
-          <w:lang w:val="en-US"/>
-        </w:rPr>
-        <w:t>arch by subj</w:t>
-      </w:r>
-      <w:r>
-        <w:rPr>
-          <w:i w:val="0"/>
-          <w:iCs w:val="0"/>
-          <w:rtl w:val="0"/>
-          <w:lang w:val="en-US"/>
-        </w:rPr>
-        <w:t>e</w:t>
-      </w:r>
-      <w:r>
-        <w:rPr>
-          <w:i w:val="0"/>
-          <w:iCs w:val="0"/>
-          <w:rtl w:val="0"/>
-          <w:lang w:val="en-US"/>
-        </w:rPr>
-        <w:t>ct</w:t>
+        <w:t>Search by subject</w:t>
       </w:r>
       <w:r>
         <w:rPr>
@@ -7913,25 +5319,7 @@
           <w:rtl w:val="0"/>
           <w:lang w:val="en-US"/>
         </w:rPr>
-        <w:t>s</w:t>
-      </w:r>
-      <w:r>
-        <w:rPr>
-          <w:i w:val="0"/>
-          <w:iCs w:val="0"/>
-          <w:rtl w:val="0"/>
-          <w:lang w:val="en-US"/>
-        </w:rPr>
-        <w:t>e</w:t>
-      </w:r>
-      <w:r>
-        <w:rPr>
-          <w:i w:val="0"/>
-          <w:iCs w:val="0"/>
-          <w:rtl w:val="0"/>
-          <w:lang w:val="en-US"/>
-        </w:rPr>
-        <w:t>arch.</w:t>
+        <w:t>search.</w:t>
       </w:r>
     </w:p>
     <w:p>
@@ -7959,242 +5347,10 @@
         <w:rPr>
           <w:i w:val="0"/>
           <w:iCs w:val="0"/>
+          <w:rtl w:val="0"/>
         </w:rPr>
         <w:tab/>
-      </w:r>
-      <w:r>
-        <w:rPr>
-          <w:i w:val="0"/>
-          <w:iCs w:val="0"/>
-          <w:rtl w:val="0"/>
-          <w:lang w:val="en-US"/>
-        </w:rPr>
-        <w:t>REQ-</w:t>
-      </w:r>
-      <w:r>
-        <w:rPr>
-          <w:i w:val="0"/>
-          <w:iCs w:val="0"/>
-          <w:rtl w:val="0"/>
-          <w:lang w:val="en-US"/>
-        </w:rPr>
-        <w:t>3</w:t>
-      </w:r>
-      <w:r>
-        <w:rPr>
-          <w:i w:val="0"/>
-          <w:iCs w:val="0"/>
-          <w:rtl w:val="0"/>
-          <w:lang w:val="en-US"/>
-        </w:rPr>
-        <w:t>:</w:t>
-      </w:r>
-      <w:r>
-        <w:rPr>
-          <w:i w:val="0"/>
-          <w:iCs w:val="0"/>
-          <w:rtl w:val="0"/>
-          <w:lang w:val="en-US"/>
-        </w:rPr>
-        <w:t xml:space="preserve"> Th</w:t>
-      </w:r>
-      <w:r>
-        <w:rPr>
-          <w:i w:val="0"/>
-          <w:iCs w:val="0"/>
-          <w:rtl w:val="0"/>
-          <w:lang w:val="en-US"/>
-        </w:rPr>
-        <w:t>e</w:t>
-      </w:r>
-      <w:r>
-        <w:rPr>
-          <w:i w:val="0"/>
-          <w:iCs w:val="0"/>
-          <w:rtl w:val="0"/>
-          <w:lang w:val="en-US"/>
-        </w:rPr>
-        <w:t xml:space="preserve"> syst</w:t>
-      </w:r>
-      <w:r>
-        <w:rPr>
-          <w:i w:val="0"/>
-          <w:iCs w:val="0"/>
-          <w:rtl w:val="0"/>
-          <w:lang w:val="en-US"/>
-        </w:rPr>
-        <w:t>e</w:t>
-      </w:r>
-      <w:r>
-        <w:rPr>
-          <w:i w:val="0"/>
-          <w:iCs w:val="0"/>
-          <w:rtl w:val="0"/>
-          <w:lang w:val="en-US"/>
-        </w:rPr>
-        <w:t>m shall notify th</w:t>
-      </w:r>
-      <w:r>
-        <w:rPr>
-          <w:i w:val="0"/>
-          <w:iCs w:val="0"/>
-          <w:rtl w:val="0"/>
-          <w:lang w:val="en-US"/>
-        </w:rPr>
-        <w:t>e</w:t>
-      </w:r>
-      <w:r>
-        <w:rPr>
-          <w:i w:val="0"/>
-          <w:iCs w:val="0"/>
-          <w:rtl w:val="0"/>
-          <w:lang w:val="en-US"/>
-        </w:rPr>
-        <w:t xml:space="preserve"> us</w:t>
-      </w:r>
-      <w:r>
-        <w:rPr>
-          <w:i w:val="0"/>
-          <w:iCs w:val="0"/>
-          <w:rtl w:val="0"/>
-          <w:lang w:val="en-US"/>
-        </w:rPr>
-        <w:t>e</w:t>
-      </w:r>
-      <w:r>
-        <w:rPr>
-          <w:i w:val="0"/>
-          <w:iCs w:val="0"/>
-          <w:rtl w:val="0"/>
-          <w:lang w:val="en-US"/>
-        </w:rPr>
-        <w:t>r if th</w:t>
-      </w:r>
-      <w:r>
-        <w:rPr>
-          <w:i w:val="0"/>
-          <w:iCs w:val="0"/>
-          <w:rtl w:val="0"/>
-          <w:lang w:val="en-US"/>
-        </w:rPr>
-        <w:t>e</w:t>
-      </w:r>
-      <w:r>
-        <w:rPr>
-          <w:i w:val="0"/>
-          <w:iCs w:val="0"/>
-          <w:rtl w:val="0"/>
-          <w:lang w:val="en-US"/>
-        </w:rPr>
-        <w:t>r</w:t>
-      </w:r>
-      <w:r>
-        <w:rPr>
-          <w:i w:val="0"/>
-          <w:iCs w:val="0"/>
-          <w:rtl w:val="0"/>
-          <w:lang w:val="en-US"/>
-        </w:rPr>
-        <w:t>e</w:t>
-      </w:r>
-      <w:r>
-        <w:rPr>
-          <w:i w:val="0"/>
-          <w:iCs w:val="0"/>
-          <w:rtl w:val="0"/>
-          <w:lang w:val="en-US"/>
-        </w:rPr>
-        <w:t xml:space="preserve"> w</w:t>
-      </w:r>
-      <w:r>
-        <w:rPr>
-          <w:i w:val="0"/>
-          <w:iCs w:val="0"/>
-          <w:rtl w:val="0"/>
-          <w:lang w:val="en-US"/>
-        </w:rPr>
-        <w:t>e</w:t>
-      </w:r>
-      <w:r>
-        <w:rPr>
-          <w:i w:val="0"/>
-          <w:iCs w:val="0"/>
-          <w:rtl w:val="0"/>
-          <w:lang w:val="en-US"/>
-        </w:rPr>
-        <w:t>r</w:t>
-      </w:r>
-      <w:r>
-        <w:rPr>
-          <w:i w:val="0"/>
-          <w:iCs w:val="0"/>
-          <w:rtl w:val="0"/>
-          <w:lang w:val="en-US"/>
-        </w:rPr>
-        <w:t>e</w:t>
-      </w:r>
-      <w:r>
-        <w:rPr>
-          <w:i w:val="0"/>
-          <w:iCs w:val="0"/>
-          <w:rtl w:val="0"/>
-          <w:lang w:val="en-US"/>
-        </w:rPr>
-        <w:t xml:space="preserve"> no match</w:t>
-      </w:r>
-      <w:r>
-        <w:rPr>
-          <w:i w:val="0"/>
-          <w:iCs w:val="0"/>
-          <w:rtl w:val="0"/>
-          <w:lang w:val="en-US"/>
-        </w:rPr>
-        <w:t>e</w:t>
-      </w:r>
-      <w:r>
-        <w:rPr>
-          <w:i w:val="0"/>
-          <w:iCs w:val="0"/>
-          <w:rtl w:val="0"/>
-          <w:lang w:val="en-US"/>
-        </w:rPr>
-        <w:t>s found for th</w:t>
-      </w:r>
-      <w:r>
-        <w:rPr>
-          <w:i w:val="0"/>
-          <w:iCs w:val="0"/>
-          <w:rtl w:val="0"/>
-          <w:lang w:val="en-US"/>
-        </w:rPr>
-        <w:t>e</w:t>
-      </w:r>
-      <w:r>
-        <w:rPr>
-          <w:i w:val="0"/>
-          <w:iCs w:val="0"/>
-          <w:rtl w:val="0"/>
-          <w:lang w:val="en-US"/>
-        </w:rPr>
-        <w:t>ir s</w:t>
-      </w:r>
-      <w:r>
-        <w:rPr>
-          <w:i w:val="0"/>
-          <w:iCs w:val="0"/>
-          <w:rtl w:val="0"/>
-          <w:lang w:val="en-US"/>
-        </w:rPr>
-        <w:t>e</w:t>
-      </w:r>
-      <w:r>
-        <w:rPr>
-          <w:i w:val="0"/>
-          <w:iCs w:val="0"/>
-          <w:rtl w:val="0"/>
-          <w:lang w:val="en-US"/>
-        </w:rPr>
-        <w:t>arch.</w:t>
+        <w:t>REQ-3: The system shall notify the user if there were no matches found for their search.</w:t>
       </w:r>
     </w:p>
     <w:p>
@@ -9662,8 +6818,30 @@
           <w:rtl w:val="0"/>
           <w:lang w:val="en-US"/>
         </w:rPr>
-        <w:t xml:space="preserve">REQ-1: The system shall </w:t>
-      </w:r>
+        <w:t>REQ-1: The system shall ensure that the user has filled all the required information for their profile.</w:t>
+      </w:r>
+    </w:p>
+    <w:p>
+      <w:pPr>
+        <w:pStyle w:val="requirement"/>
+        <w:spacing w:line="240" w:lineRule="auto"/>
+        <w:rPr>
+          <w:rFonts w:ascii="Arial" w:cs="Arial" w:hAnsi="Arial" w:eastAsia="Arial"/>
+          <w:sz w:val="22"/>
+          <w:szCs w:val="22"/>
+        </w:rPr>
+      </w:pPr>
+    </w:p>
+    <w:p>
+      <w:pPr>
+        <w:pStyle w:val="requirement"/>
+        <w:spacing w:line="240" w:lineRule="auto"/>
+        <w:rPr>
+          <w:rFonts w:ascii="Arial" w:cs="Arial" w:hAnsi="Arial" w:eastAsia="Arial"/>
+          <w:sz w:val="22"/>
+          <w:szCs w:val="22"/>
+        </w:rPr>
+      </w:pPr>
       <w:r>
         <w:rPr>
           <w:rFonts w:ascii="Arial" w:hAnsi="Arial"/>
@@ -9672,8 +6850,30 @@
           <w:rtl w:val="0"/>
           <w:lang w:val="en-US"/>
         </w:rPr>
-        <w:t>e</w:t>
-      </w:r>
+        <w:t>REQ-2: The system shall ensure that only UMaine students can create a student profile.</w:t>
+      </w:r>
+    </w:p>
+    <w:p>
+      <w:pPr>
+        <w:pStyle w:val="requirement"/>
+        <w:spacing w:line="240" w:lineRule="auto"/>
+        <w:rPr>
+          <w:rFonts w:ascii="Arial" w:cs="Arial" w:hAnsi="Arial" w:eastAsia="Arial"/>
+          <w:sz w:val="22"/>
+          <w:szCs w:val="22"/>
+        </w:rPr>
+      </w:pPr>
+    </w:p>
+    <w:p>
+      <w:pPr>
+        <w:pStyle w:val="requirement"/>
+        <w:spacing w:line="240" w:lineRule="auto"/>
+        <w:rPr>
+          <w:rFonts w:ascii="Arial" w:cs="Arial" w:hAnsi="Arial" w:eastAsia="Arial"/>
+          <w:sz w:val="22"/>
+          <w:szCs w:val="22"/>
+        </w:rPr>
+      </w:pPr>
       <w:r>
         <w:rPr>
           <w:rFonts w:ascii="Arial" w:hAnsi="Arial"/>
@@ -9682,256 +6882,12 @@
           <w:rtl w:val="0"/>
           <w:lang w:val="en-US"/>
         </w:rPr>
-        <w:t>nsur</w:t>
-      </w:r>
-      <w:r>
-        <w:rPr>
-          <w:rFonts w:ascii="Arial" w:hAnsi="Arial"/>
-          <w:sz w:val="22"/>
-          <w:szCs w:val="22"/>
-          <w:rtl w:val="0"/>
-          <w:lang w:val="en-US"/>
-        </w:rPr>
-        <w:t>e</w:t>
-      </w:r>
-      <w:r>
-        <w:rPr>
-          <w:rFonts w:ascii="Arial" w:hAnsi="Arial"/>
-          <w:sz w:val="22"/>
-          <w:szCs w:val="22"/>
-          <w:rtl w:val="0"/>
-          <w:lang w:val="en-US"/>
-        </w:rPr>
-        <w:t xml:space="preserve"> that th</w:t>
-      </w:r>
-      <w:r>
-        <w:rPr>
-          <w:rFonts w:ascii="Arial" w:hAnsi="Arial"/>
-          <w:sz w:val="22"/>
-          <w:szCs w:val="22"/>
-          <w:rtl w:val="0"/>
-          <w:lang w:val="en-US"/>
-        </w:rPr>
-        <w:t>e</w:t>
-      </w:r>
-      <w:r>
-        <w:rPr>
-          <w:rFonts w:ascii="Arial" w:hAnsi="Arial"/>
-          <w:sz w:val="22"/>
-          <w:szCs w:val="22"/>
-          <w:rtl w:val="0"/>
-          <w:lang w:val="en-US"/>
-        </w:rPr>
-        <w:t xml:space="preserve"> us</w:t>
-      </w:r>
-      <w:r>
-        <w:rPr>
-          <w:rFonts w:ascii="Arial" w:hAnsi="Arial"/>
-          <w:sz w:val="22"/>
-          <w:szCs w:val="22"/>
-          <w:rtl w:val="0"/>
-          <w:lang w:val="en-US"/>
-        </w:rPr>
-        <w:t>e</w:t>
-      </w:r>
-      <w:r>
-        <w:rPr>
-          <w:rFonts w:ascii="Arial" w:hAnsi="Arial"/>
-          <w:sz w:val="22"/>
-          <w:szCs w:val="22"/>
-          <w:rtl w:val="0"/>
-          <w:lang w:val="en-US"/>
-        </w:rPr>
-        <w:t>r has fill</w:t>
-      </w:r>
-      <w:r>
-        <w:rPr>
-          <w:rFonts w:ascii="Arial" w:hAnsi="Arial"/>
-          <w:sz w:val="22"/>
-          <w:szCs w:val="22"/>
-          <w:rtl w:val="0"/>
-          <w:lang w:val="en-US"/>
-        </w:rPr>
-        <w:t>e</w:t>
-      </w:r>
-      <w:r>
-        <w:rPr>
-          <w:rFonts w:ascii="Arial" w:hAnsi="Arial"/>
-          <w:sz w:val="22"/>
-          <w:szCs w:val="22"/>
-          <w:rtl w:val="0"/>
-          <w:lang w:val="en-US"/>
-        </w:rPr>
-        <w:t>d all th</w:t>
-      </w:r>
-      <w:r>
-        <w:rPr>
-          <w:rFonts w:ascii="Arial" w:hAnsi="Arial"/>
-          <w:sz w:val="22"/>
-          <w:szCs w:val="22"/>
-          <w:rtl w:val="0"/>
-          <w:lang w:val="en-US"/>
-        </w:rPr>
-        <w:t>e</w:t>
-      </w:r>
-      <w:r>
-        <w:rPr>
-          <w:rFonts w:ascii="Arial" w:hAnsi="Arial"/>
-          <w:sz w:val="22"/>
-          <w:szCs w:val="22"/>
-          <w:rtl w:val="0"/>
-          <w:lang w:val="en-US"/>
-        </w:rPr>
-        <w:t xml:space="preserve"> r</w:t>
-      </w:r>
-      <w:r>
-        <w:rPr>
-          <w:rFonts w:ascii="Arial" w:hAnsi="Arial"/>
-          <w:sz w:val="22"/>
-          <w:szCs w:val="22"/>
-          <w:rtl w:val="0"/>
-          <w:lang w:val="en-US"/>
-        </w:rPr>
-        <w:t>e</w:t>
-      </w:r>
-      <w:r>
-        <w:rPr>
-          <w:rFonts w:ascii="Arial" w:hAnsi="Arial"/>
-          <w:sz w:val="22"/>
-          <w:szCs w:val="22"/>
-          <w:rtl w:val="0"/>
-          <w:lang w:val="en-US"/>
-        </w:rPr>
-        <w:t>quir</w:t>
-      </w:r>
-      <w:r>
-        <w:rPr>
-          <w:rFonts w:ascii="Arial" w:hAnsi="Arial"/>
-          <w:sz w:val="22"/>
-          <w:szCs w:val="22"/>
-          <w:rtl w:val="0"/>
-          <w:lang w:val="en-US"/>
-        </w:rPr>
-        <w:t>e</w:t>
-      </w:r>
-      <w:r>
-        <w:rPr>
-          <w:rFonts w:ascii="Arial" w:hAnsi="Arial"/>
-          <w:sz w:val="22"/>
-          <w:szCs w:val="22"/>
-          <w:rtl w:val="0"/>
-          <w:lang w:val="en-US"/>
-        </w:rPr>
-        <w:t>d information for th</w:t>
-      </w:r>
-      <w:r>
-        <w:rPr>
-          <w:rFonts w:ascii="Arial" w:hAnsi="Arial"/>
-          <w:sz w:val="22"/>
-          <w:szCs w:val="22"/>
-          <w:rtl w:val="0"/>
-          <w:lang w:val="en-US"/>
-        </w:rPr>
-        <w:t>e</w:t>
-      </w:r>
-      <w:r>
-        <w:rPr>
-          <w:rFonts w:ascii="Arial" w:hAnsi="Arial"/>
-          <w:sz w:val="22"/>
-          <w:szCs w:val="22"/>
-          <w:rtl w:val="0"/>
-          <w:lang w:val="en-US"/>
-        </w:rPr>
-        <w:t>ir profil</w:t>
-      </w:r>
-      <w:r>
-        <w:rPr>
-          <w:rFonts w:ascii="Arial" w:hAnsi="Arial"/>
-          <w:sz w:val="22"/>
-          <w:szCs w:val="22"/>
-          <w:rtl w:val="0"/>
-          <w:lang w:val="en-US"/>
-        </w:rPr>
-        <w:t>e</w:t>
-      </w:r>
-      <w:r>
-        <w:rPr>
-          <w:rFonts w:ascii="Arial" w:hAnsi="Arial"/>
-          <w:sz w:val="22"/>
-          <w:szCs w:val="22"/>
-          <w:rtl w:val="0"/>
-          <w:lang w:val="en-US"/>
-        </w:rPr>
-        <w:t>.</w:t>
-      </w:r>
-    </w:p>
-    <w:p>
-      <w:pPr>
-        <w:pStyle w:val="requirement"/>
-        <w:spacing w:line="240" w:lineRule="auto"/>
-        <w:rPr>
-          <w:rFonts w:ascii="Arial" w:cs="Arial" w:hAnsi="Arial" w:eastAsia="Arial"/>
-          <w:sz w:val="22"/>
-          <w:szCs w:val="22"/>
-        </w:rPr>
-      </w:pPr>
-    </w:p>
-    <w:p>
-      <w:pPr>
-        <w:pStyle w:val="requirement"/>
-        <w:spacing w:line="240" w:lineRule="auto"/>
-        <w:rPr>
-          <w:rFonts w:ascii="Arial" w:cs="Arial" w:hAnsi="Arial" w:eastAsia="Arial"/>
-          <w:sz w:val="22"/>
-          <w:szCs w:val="22"/>
-        </w:rPr>
-      </w:pPr>
-      <w:r>
-        <w:rPr>
-          <w:rFonts w:ascii="Arial" w:hAnsi="Arial"/>
-          <w:sz w:val="22"/>
-          <w:szCs w:val="22"/>
-          <w:rtl w:val="0"/>
-          <w:lang w:val="en-US"/>
-        </w:rPr>
-        <w:t>REQ-2: The system shall ensure that only UMaine students can create a student profile.</w:t>
-      </w:r>
-    </w:p>
-    <w:p>
-      <w:pPr>
-        <w:pStyle w:val="requirement"/>
-        <w:spacing w:line="240" w:lineRule="auto"/>
-        <w:rPr>
-          <w:rFonts w:ascii="Arial" w:cs="Arial" w:hAnsi="Arial" w:eastAsia="Arial"/>
-          <w:sz w:val="22"/>
-          <w:szCs w:val="22"/>
-        </w:rPr>
-      </w:pPr>
-    </w:p>
-    <w:p>
-      <w:pPr>
-        <w:pStyle w:val="requirement"/>
-        <w:spacing w:line="240" w:lineRule="auto"/>
-        <w:rPr>
-          <w:rFonts w:ascii="Arial" w:cs="Arial" w:hAnsi="Arial" w:eastAsia="Arial"/>
-          <w:sz w:val="22"/>
-          <w:szCs w:val="22"/>
-        </w:rPr>
-      </w:pPr>
-      <w:r>
-        <w:rPr>
-          <w:rFonts w:ascii="Arial" w:hAnsi="Arial"/>
-          <w:sz w:val="22"/>
-          <w:szCs w:val="22"/>
-          <w:rtl w:val="0"/>
-          <w:lang w:val="en-US"/>
-        </w:rPr>
         <w:t>REQ-3: The system shall ensure that only users that have been approved of tutoring are able to create a tutor profile.</w:t>
       </w:r>
     </w:p>
     <w:p>
       <w:pPr>
-        <w:pStyle w:val="Body"/>
+        <w:pStyle w:val="Body A"/>
       </w:pPr>
     </w:p>
     <w:p>
@@ -10963,10 +7919,6 @@
       <w:pPr>
         <w:pStyle w:val="template"/>
         <w:ind w:left="720" w:firstLine="0"/>
-        <w:rPr>
-          <w:i w:val="0"/>
-          <w:iCs w:val="0"/>
-        </w:rPr>
       </w:pPr>
       <w:r>
         <w:rPr>
@@ -13335,9 +10287,9 @@
       <w:lang w:val="en-US"/>
     </w:rPr>
   </w:style>
-  <w:style w:type="paragraph" w:styleId="Body">
-    <w:name w:val="Body"/>
-    <w:next w:val="Body"/>
+  <w:style w:type="paragraph" w:styleId="Body A">
+    <w:name w:val="Body A"/>
+    <w:next w:val="Body A"/>
     <w:pPr>
       <w:keepNext w:val="0"/>
       <w:keepLines w:val="0"/>
@@ -13373,6 +10325,44 @@
       <w:lang w:val="en-US"/>
     </w:rPr>
   </w:style>
+  <w:style w:type="paragraph" w:styleId="Body">
+    <w:name w:val="Body"/>
+    <w:next w:val="Body"/>
+    <w:pPr>
+      <w:keepNext w:val="0"/>
+      <w:keepLines w:val="0"/>
+      <w:pageBreakBefore w:val="0"/>
+      <w:widowControl w:val="1"/>
+      <w:shd w:val="clear" w:color="auto" w:fill="auto"/>
+      <w:suppressAutoHyphens w:val="0"/>
+      <w:bidi w:val="0"/>
+      <w:spacing w:before="0" w:after="0" w:line="240" w:lineRule="auto"/>
+      <w:ind w:left="0" w:right="0" w:firstLine="0"/>
+      <w:jc w:val="left"/>
+      <w:outlineLvl w:val="9"/>
+    </w:pPr>
+    <w:rPr>
+      <w:rFonts w:ascii="Times New Roman" w:cs="Arial Unicode MS" w:hAnsi="Times New Roman" w:eastAsia="Arial Unicode MS"/>
+      <w:b w:val="0"/>
+      <w:bCs w:val="0"/>
+      <w:i w:val="0"/>
+      <w:iCs w:val="0"/>
+      <w:caps w:val="0"/>
+      <w:smallCaps w:val="0"/>
+      <w:strike w:val="0"/>
+      <w:dstrike w:val="0"/>
+      <w:outline w:val="0"/>
+      <w:color w:val="000000"/>
+      <w:spacing w:val="0"/>
+      <w:kern w:val="0"/>
+      <w:position w:val="0"/>
+      <w:sz w:val="24"/>
+      <w:szCs w:val="24"/>
+      <w:u w:val="none" w:color="000000"/>
+      <w:vertAlign w:val="baseline"/>
+      <w:lang w:val="en-US"/>
+    </w:rPr>
+  </w:style>
   <w:style w:type="paragraph" w:styleId="Default">
     <w:name w:val="Default"/>
     <w:next w:val="Default"/>
@@ -13390,7 +10380,7 @@
       <w:outlineLvl w:val="9"/>
     </w:pPr>
     <w:rPr>
-      <w:rFonts w:ascii="Helvetica Neue" w:cs="Helvetica Neue" w:hAnsi="Helvetica Neue" w:eastAsia="Helvetica Neue"/>
+      <w:rFonts w:ascii="Helvetica Neue" w:cs="Arial Unicode MS" w:hAnsi="Helvetica Neue" w:eastAsia="Arial Unicode MS"/>
       <w:b w:val="0"/>
       <w:bCs w:val="0"/>
       <w:i w:val="0"/>
@@ -13406,8 +10396,9 @@
       <w:position w:val="0"/>
       <w:sz w:val="22"/>
       <w:szCs w:val="22"/>
-      <w:u w:val="none"/>
+      <w:u w:val="none" w:color="000000"/>
       <w:vertAlign w:val="baseline"/>
+      <w:lang w:val="en-US"/>
     </w:rPr>
   </w:style>
   <w:style w:type="paragraph" w:styleId="header">
@@ -13534,7 +10525,7 @@
   </w:style>
   <w:style w:type="paragraph" w:styleId="Heading 2">
     <w:name w:val="Heading 2"/>
-    <w:next w:val="Body"/>
+    <w:next w:val="Body A"/>
     <w:pPr>
       <w:keepNext w:val="1"/>
       <w:keepLines w:val="1"/>
@@ -13613,7 +10604,7 @@
   </w:style>
   <w:style w:type="paragraph" w:styleId="Heading">
     <w:name w:val="Heading"/>
-    <w:next w:val="Body"/>
+    <w:next w:val="Body A"/>
     <w:pPr>
       <w:keepNext w:val="1"/>
       <w:keepLines w:val="1"/>
@@ -13734,6 +10725,15 @@
       <w:u w:val="none" w:color="000000"/>
       <w:vertAlign w:val="baseline"/>
       <w:lang w:val="en-US"/>
+    </w:rPr>
+  </w:style>
+  <w:style w:type="character" w:styleId="Hyperlink.0">
+    <w:name w:val="Hyperlink.0"/>
+    <w:basedOn w:val="Hyperlink"/>
+    <w:next w:val="Hyperlink.0"/>
+    <w:rPr>
+      <w:color w:val="0000ff"/>
+      <w:u w:val="single" w:color="0000ff"/>
     </w:rPr>
   </w:style>
   <w:style w:type="numbering" w:styleId="Imported Style 2">

--- a/TutorGroup_Deliverable_2_SRS.docx
+++ b/TutorGroup_Deliverable_2_SRS.docx
@@ -749,13 +749,7 @@
         <w:rPr>
           <w:rFonts w:eastAsia="Arial Unicode MS" w:cs="Arial Unicode MS"/>
         </w:rPr>
-        <w:t>Intended Au</w:t>
-      </w:r>
-      <w:r>
-        <w:rPr>
-          <w:rFonts w:eastAsia="Arial Unicode MS" w:cs="Arial Unicode MS"/>
-        </w:rPr>
-        <w:t>dience and Reading Suggestions</w:t>
+        <w:t>Intended Audience and Reading Suggestions</w:t>
       </w:r>
       <w:r>
         <w:rPr>
@@ -1274,10 +1268,7 @@
         <w:fldChar w:fldCharType="begin"/>
       </w:r>
       <w:r>
-        <w:instrText xml:space="preserve"> PAGEREF _To</w:instrText>
-      </w:r>
-      <w:r>
-        <w:instrText xml:space="preserve">c17 \h </w:instrText>
+        <w:instrText xml:space="preserve"> PAGEREF _Toc17 \h </w:instrText>
       </w:r>
       <w:r>
         <w:fldChar w:fldCharType="separate"/>
@@ -1651,13 +1642,7 @@
         <w:rPr>
           <w:rFonts w:eastAsia="Arial Unicode MS" w:cs="Arial Unicode MS"/>
         </w:rPr>
-        <w:t>Performance Requ</w:t>
-      </w:r>
-      <w:r>
-        <w:rPr>
-          <w:rFonts w:eastAsia="Arial Unicode MS" w:cs="Arial Unicode MS"/>
-        </w:rPr>
-        <w:t>irements</w:t>
+        <w:t>Performance Requirements</w:t>
       </w:r>
       <w:r>
         <w:rPr>
@@ -1852,13 +1837,7 @@
         <w:rPr>
           <w:rFonts w:eastAsia="Arial Unicode MS" w:cs="Arial Unicode MS"/>
         </w:rPr>
-        <w:t xml:space="preserve">Other </w:t>
-      </w:r>
-      <w:r>
-        <w:rPr>
-          <w:rFonts w:eastAsia="Arial Unicode MS" w:cs="Arial Unicode MS"/>
-        </w:rPr>
-        <w:t>Requirements</w:t>
+        <w:t>Other Requirements</w:t>
       </w:r>
       <w:r>
         <w:rPr>
@@ -2136,14 +2115,7 @@
           <w:i w:val="0"/>
           <w:iCs w:val="0"/>
         </w:rPr>
-        <w:t>This software is an application to connect tutors and tutees. This SRS covers the entire scope of the software and all parts of the system. The software requirements for this application are specified in this document. The revision an</w:t>
-      </w:r>
-      <w:r>
-        <w:rPr>
-          <w:i w:val="0"/>
-          <w:iCs w:val="0"/>
-        </w:rPr>
-        <w:t xml:space="preserve">d release number are TBD. </w:t>
+        <w:t xml:space="preserve">This software is an application to connect tutors and tutees. This SRS covers the entire scope of the software and all parts of the system. The software requirements for this application are specified in this document. The revision and release number are TBD. </w:t>
       </w:r>
     </w:p>
     <w:p>
@@ -2203,21 +2175,7 @@
           <w:i w:val="0"/>
           <w:iCs w:val="0"/>
         </w:rPr>
-        <w:t>This docu</w:t>
-      </w:r>
-      <w:r>
-        <w:rPr>
-          <w:i w:val="0"/>
-          <w:iCs w:val="0"/>
-        </w:rPr>
-        <w:t>ment may have many different types of readers. These include application managers, developers, tutor users, and tutee users. A general user (tutor or tutee) should read this document in the following order: Overall Description, System Features, Other Nonfu</w:t>
-      </w:r>
-      <w:r>
-        <w:rPr>
-          <w:i w:val="0"/>
-          <w:iCs w:val="0"/>
-        </w:rPr>
-        <w:t>nctional Requirements. An application manager should read all sections of this document in the order of the Table of Contents, found on page 2.</w:t>
+        <w:t>This document may have many different types of readers. These include application managers, developers, tutor users, and tutee users. A general user (tutor or tutee) should read this document in the following order: Overall Description, System Features, Other Nonfunctional Requirements. An application manager should read all sections of this document in the order of the Table of Contents, found on page 2.</w:t>
       </w:r>
     </w:p>
     <w:p>
@@ -2252,14 +2210,7 @@
           <w:i w:val="0"/>
           <w:iCs w:val="0"/>
         </w:rPr>
-        <w:t xml:space="preserve">This software is an application to connect tutors and tutees. Tutors and tutees are conveniently </w:t>
-      </w:r>
-      <w:r>
-        <w:rPr>
-          <w:i w:val="0"/>
-          <w:iCs w:val="0"/>
-        </w:rPr>
-        <w:t xml:space="preserve">matched to increase the academic and professional success of all parties. The goal of this application is to best match tutees with appropriate tutors and facilitate the tutoring relationship between parties. </w:t>
+        <w:t xml:space="preserve">This software is an application to connect tutors and tutees. Tutors and tutees are conveniently matched to increase the academic and professional success of all parties. The goal of this application is to best match tutees with appropriate tutors and facilitate the tutoring relationship between parties. </w:t>
       </w:r>
     </w:p>
     <w:p>
@@ -2386,14 +2337,7 @@
           <w:i w:val="0"/>
           <w:iCs w:val="0"/>
         </w:rPr>
-        <w:t>Major functio</w:t>
-      </w:r>
-      <w:r>
-        <w:rPr>
-          <w:i w:val="0"/>
-          <w:iCs w:val="0"/>
-        </w:rPr>
-        <w:t>ns of the product are:</w:t>
+        <w:t>Major functions of the product are:</w:t>
       </w:r>
     </w:p>
     <w:p>
@@ -2462,14 +2406,7 @@
           <w:i w:val="0"/>
           <w:iCs w:val="0"/>
         </w:rPr>
-        <w:t>Cha</w:t>
-      </w:r>
-      <w:r>
-        <w:rPr>
-          <w:i w:val="0"/>
-          <w:iCs w:val="0"/>
-        </w:rPr>
-        <w:t>t: Chat is for the user and the tutor to be able to communicate.</w:t>
+        <w:t>Chat: Chat is for the user and the tutor to be able to communicate.</w:t>
       </w:r>
     </w:p>
     <w:p>
@@ -2499,21 +2436,7 @@
           <w:i w:val="0"/>
           <w:iCs w:val="0"/>
         </w:rPr>
-        <w:t xml:space="preserve">There are three main user classes for this application: Tutor, Tutee, and application manager. Tutor users frequently use the application and heavily rely on </w:t>
-      </w:r>
-      <w:r>
-        <w:rPr>
-          <w:i w:val="0"/>
-          <w:iCs w:val="0"/>
-        </w:rPr>
-        <w:t>product functions to respond to listings and chat with tutees. Tutee users may use the application heavily to communicate with tutors and post listings each semester. Application managers regularly check the application and provide updates. The application</w:t>
-      </w:r>
-      <w:r>
-        <w:rPr>
-          <w:i w:val="0"/>
-          <w:iCs w:val="0"/>
-        </w:rPr>
-        <w:t xml:space="preserve"> managers are responsible to ensuring that the application meets all requirements that arise with the customer needs.</w:t>
+        <w:t>There are three main user classes for this application: Tutor, Tutee, and application manager. Tutor users frequently use the application and heavily rely on product functions to respond to listings and chat with tutees. Tutee users may use the application heavily to communicate with tutors and post listings each semester. Application managers regularly check the application and provide updates. The application managers are responsible to ensuring that the application meets all requirements that arise with the customer needs.</w:t>
       </w:r>
     </w:p>
     <w:p>
@@ -2548,14 +2471,7 @@
           <w:i w:val="0"/>
           <w:iCs w:val="0"/>
         </w:rPr>
-        <w:t>This software will operate as a web-based program. The application will be compatible with all major operating syst</w:t>
-      </w:r>
-      <w:r>
-        <w:rPr>
-          <w:i w:val="0"/>
-          <w:iCs w:val="0"/>
-        </w:rPr>
-        <w:t>ems and web browsing platforms, including: Safari, Google Chrome, and Firefox.</w:t>
+        <w:t>This software will operate as a web-based program. The application will be compatible with all major operating systems and web browsing platforms, including: Safari, Google Chrome, and Firefox.</w:t>
       </w:r>
     </w:p>
     <w:p>
@@ -2585,14 +2501,7 @@
           <w:i w:val="0"/>
           <w:iCs w:val="0"/>
         </w:rPr>
-        <w:t>The development of this application will take place with 2-week sprint cycles, each cycle ending with a deliverable. The development team is responsible for maintain the delivered software, and ensuring that the software meets all programing standards, con</w:t>
-      </w:r>
-      <w:r>
-        <w:rPr>
-          <w:i w:val="0"/>
-          <w:iCs w:val="0"/>
-        </w:rPr>
-        <w:t xml:space="preserve">ventions, and security concerns. Memory requirements regarding this application have yet to be determined. </w:t>
+        <w:t xml:space="preserve">The development of this application will take place with 2-week sprint cycles, each cycle ending with a deliverable. The development team is responsible for maintain the delivered software, and ensuring that the software meets all programing standards, conventions, and security concerns. Memory requirements regarding this application have yet to be determined. </w:t>
       </w:r>
     </w:p>
     <w:p>
@@ -2622,14 +2531,7 @@
           <w:i w:val="0"/>
           <w:iCs w:val="0"/>
         </w:rPr>
-        <w:t xml:space="preserve">Upon first creating an account on our website the user will be given a simple tutorial on the main features of the product. This </w:t>
-      </w:r>
-      <w:r>
-        <w:rPr>
-          <w:i w:val="0"/>
-          <w:iCs w:val="0"/>
-        </w:rPr>
-        <w:t>tutorial will be accessible by the user at any time they wish to return to it. The application will also have a Q&amp;A section to answer common questions for the user.</w:t>
+        <w:t>Upon first creating an account on our website the user will be given a simple tutorial on the main features of the product. This tutorial will be accessible by the user at any time they wish to return to it. The application will also have a Q&amp;A section to answer common questions for the user.</w:t>
       </w:r>
     </w:p>
     <w:p>
@@ -2659,14 +2561,7 @@
           <w:i w:val="0"/>
           <w:iCs w:val="0"/>
         </w:rPr>
-        <w:t>This software depends on the user having knowledge of web-base</w:t>
-      </w:r>
-      <w:r>
-        <w:rPr>
-          <w:i w:val="0"/>
-          <w:iCs w:val="0"/>
-        </w:rPr>
-        <w:t xml:space="preserve">d applications, and access to the internet. The software does not currently have any dependencies on external factors. </w:t>
+        <w:t xml:space="preserve">This software depends on the user having knowledge of web-based applications, and access to the internet. The software does not currently have any dependencies on external factors. </w:t>
       </w:r>
     </w:p>
     <w:p>
@@ -2710,14 +2605,41 @@
       <w:pPr>
         <w:pStyle w:val="BodyA"/>
       </w:pPr>
+    </w:p>
+    <w:p>
+      <w:pPr>
+        <w:pStyle w:val="BodyA"/>
+        <w:rPr>
+          <w:color w:val="000000" w:themeColor="text1"/>
+        </w:rPr>
+      </w:pPr>
+    </w:p>
+    <w:p>
+      <w:pPr>
+        <w:pStyle w:val="Heading2"/>
+        <w:numPr>
+          <w:ilvl w:val="1"/>
+          <w:numId w:val="9"/>
+        </w:numPr>
+      </w:pPr>
+      <w:bookmarkStart w:id="16" w:name="_Toc16"/>
       <w:r>
         <w:rPr>
           <w:noProof/>
         </w:rPr>
+        <w:lastRenderedPageBreak/>
         <w:drawing>
-          <wp:inline distT="0" distB="0" distL="0" distR="0" wp14:anchorId="4D1CC1E9" wp14:editId="211B8D7B">
-            <wp:extent cx="2628900" cy="2686174"/>
+          <wp:anchor distT="0" distB="0" distL="114300" distR="114300" simplePos="0" relativeHeight="251658240" behindDoc="0" locked="0" layoutInCell="1" allowOverlap="1" wp14:anchorId="667BF0CF" wp14:editId="6C0C435F">
+            <wp:simplePos x="0" y="0"/>
+            <wp:positionH relativeFrom="column">
+              <wp:posOffset>1903095</wp:posOffset>
+            </wp:positionH>
+            <wp:positionV relativeFrom="margin">
+              <wp:align>top</wp:align>
+            </wp:positionV>
+            <wp:extent cx="2628900" cy="2686050"/>
             <wp:effectExtent l="0" t="0" r="0" b="0"/>
+            <wp:wrapTopAndBottom/>
             <wp:docPr id="1291692582" name="Picture 1291692582"/>
             <wp:cNvGraphicFramePr>
               <a:graphicFrameLocks xmlns:a="http://schemas.openxmlformats.org/drawingml/2006/main" noChangeAspect="1"/>
@@ -2744,7 +2666,7 @@
                   <pic:spPr>
                     <a:xfrm>
                       <a:off x="0" y="0"/>
-                      <a:ext cx="2628900" cy="2686174"/>
+                      <a:ext cx="2628900" cy="2686050"/>
                     </a:xfrm>
                     <a:prstGeom prst="rect">
                       <a:avLst/>
@@ -2753,25 +2675,25 @@
                 </pic:pic>
               </a:graphicData>
             </a:graphic>
-          </wp:inline>
+          </wp:anchor>
         </w:drawing>
       </w:r>
-    </w:p>
-    <w:p>
-      <w:pPr>
-        <w:pStyle w:val="BodyA"/>
-        <w:rPr>
-          <w:color w:val="000000" w:themeColor="text1"/>
-        </w:rPr>
-      </w:pPr>
       <w:r>
         <w:rPr>
           <w:noProof/>
         </w:rPr>
         <w:drawing>
-          <wp:inline distT="0" distB="0" distL="0" distR="0" wp14:anchorId="1C5C7041" wp14:editId="7100700B">
-            <wp:extent cx="6131324" cy="3857625"/>
-            <wp:effectExtent l="0" t="0" r="0" b="0"/>
+          <wp:anchor distT="0" distB="0" distL="114300" distR="114300" simplePos="0" relativeHeight="251659264" behindDoc="1" locked="0" layoutInCell="1" allowOverlap="1" wp14:anchorId="1C5C7041" wp14:editId="76F12C99">
+            <wp:simplePos x="0" y="0"/>
+            <wp:positionH relativeFrom="margin">
+              <wp:align>right</wp:align>
+            </wp:positionH>
+            <wp:positionV relativeFrom="paragraph">
+              <wp:posOffset>2703049</wp:posOffset>
+            </wp:positionV>
+            <wp:extent cx="6130925" cy="3857625"/>
+            <wp:effectExtent l="0" t="0" r="3175" b="9525"/>
+            <wp:wrapSquare wrapText="bothSides"/>
             <wp:docPr id="1533525719" name="Picture 1533525719"/>
             <wp:cNvGraphicFramePr>
               <a:graphicFrameLocks xmlns:a="http://schemas.openxmlformats.org/drawingml/2006/main" noChangeAspect="1"/>
@@ -2798,7 +2720,7 @@
                   <pic:spPr>
                     <a:xfrm>
                       <a:off x="0" y="0"/>
-                      <a:ext cx="6131324" cy="3857625"/>
+                      <a:ext cx="6130925" cy="3857625"/>
                     </a:xfrm>
                     <a:prstGeom prst="rect">
                       <a:avLst/>
@@ -2807,24 +2729,13 @@
                 </pic:pic>
               </a:graphicData>
             </a:graphic>
-          </wp:inline>
+          </wp:anchor>
         </w:drawing>
       </w:r>
-    </w:p>
-    <w:p>
-      <w:pPr>
-        <w:pStyle w:val="Heading2"/>
-        <w:numPr>
-          <w:ilvl w:val="1"/>
-          <w:numId w:val="9"/>
-        </w:numPr>
-      </w:pPr>
-      <w:bookmarkStart w:id="16" w:name="_Toc16"/>
       <w:r>
         <w:rPr>
           <w:lang w:val="de-DE"/>
         </w:rPr>
-        <w:lastRenderedPageBreak/>
         <w:t>User Interfaces</w:t>
       </w:r>
       <w:bookmarkEnd w:id="16"/>
@@ -2848,7 +2759,7 @@
           <w:sz w:val="22"/>
           <w:szCs w:val="22"/>
         </w:rPr>
-        <w:t>When the application is launched, a log in screen containing username and password text fields, a sign in button, and the name off the application will appear. After signing in the user will be taken to the home page. The main way to navigate around is a m</w:t>
+        <w:t>When the application is launched, a log in screen containing username and password text fields, a sign in button, and the name off the application will appear. After signing in the user will be taken to the home page. The main way to navigate around is a menu that takes a portion of the left side of the screen. This menu will have options to direct you to the various features of the application such as posting listings, searching for tutors, viewing your profile, etc. This menu will vary in features de</w:t>
       </w:r>
       <w:r>
         <w:rPr>
@@ -2858,17 +2769,8 @@
           <w:sz w:val="22"/>
           <w:szCs w:val="22"/>
         </w:rPr>
-        <w:t>enu that takes a portion of the left side of the screen. This menu will have options to direct you to the various features of the application such as posting listings, searching for tutors, viewing your profile, etc. This menu will vary in features dependi</w:t>
-      </w:r>
-      <w:r>
-        <w:rPr>
-          <w:rFonts w:ascii="Arial" w:hAnsi="Arial"/>
-          <w:b w:val="0"/>
-          <w:bCs w:val="0"/>
-          <w:sz w:val="22"/>
-          <w:szCs w:val="22"/>
-        </w:rPr>
-        <w:t xml:space="preserve">ng on if the user is a student or tutor and will be visible no matter where you are in the application. If an error message were to occur, the user would be informed by a pop-up in the middle of the screen, covering 25% of the screen. </w:t>
+        <w:lastRenderedPageBreak/>
+        <w:t xml:space="preserve">pending on if the user is a student or tutor and will be visible no matter where you are in the application. If an error message were to occur, the user would be informed by a pop-up in the middle of the screen, covering 25% of the screen. </w:t>
       </w:r>
     </w:p>
     <w:p>
@@ -2928,21 +2830,7 @@
           <w:i w:val="0"/>
           <w:iCs w:val="0"/>
         </w:rPr>
-        <w:t>This software must work with other specific software’s in order to accompli</w:t>
-      </w:r>
-      <w:r>
-        <w:rPr>
-          <w:i w:val="0"/>
-          <w:iCs w:val="0"/>
-        </w:rPr>
-        <w:t>sh all of its functions. This includes a pathway between the application and email, so that reminder emails, weekly update emails, and others may be sent to users and managers. On the back end, user profiles, schedules, and other user information must be s</w:t>
-      </w:r>
-      <w:r>
-        <w:rPr>
-          <w:i w:val="0"/>
-          <w:iCs w:val="0"/>
-        </w:rPr>
-        <w:t xml:space="preserve">tored so that each application feature can access the correct information. </w:t>
+        <w:t xml:space="preserve">This software must work with other specific software’s in order to accomplish all of its functions. This includes a pathway between the application and email, so that reminder emails, weekly update emails, and others may be sent to users and managers. On the back end, user profiles, schedules, and other user information must be stored so that each application feature can access the correct information. </w:t>
       </w:r>
     </w:p>
     <w:p>
@@ -2975,14 +2863,7 @@
           <w:i w:val="0"/>
           <w:iCs w:val="0"/>
         </w:rPr>
-        <w:t>Communications used by the application will need an interface to connect to the backend which will use a JavaScript add on. HTTP will be used since the ap</w:t>
-      </w:r>
-      <w:r>
-        <w:rPr>
-          <w:i w:val="0"/>
-          <w:iCs w:val="0"/>
-        </w:rPr>
-        <w:t xml:space="preserve">plication is a website. Communication security, encryption issues, data transfer rates, and synchronization mechanisms are TBD. </w:t>
+        <w:t xml:space="preserve">Communications used by the application will need an interface to connect to the backend which will use a JavaScript add on. HTTP will be used since the application is a website. Communication security, encryption issues, data transfer rates, and synchronization mechanisms are TBD. </w:t>
       </w:r>
     </w:p>
     <w:p>
@@ -3059,14 +2940,7 @@
           <w:i w:val="0"/>
           <w:iCs w:val="0"/>
         </w:rPr>
-        <w:t>All users should be able to privately message each other thro</w:t>
-      </w:r>
-      <w:r>
-        <w:rPr>
-          <w:i w:val="0"/>
-          <w:iCs w:val="0"/>
-        </w:rPr>
-        <w:t xml:space="preserve">ugh the application so that they can connect with each other. This is a high priority feature. </w:t>
+        <w:t xml:space="preserve">All users should be able to privately message each other through the application so that they can connect with each other. This is a high priority feature. </w:t>
       </w:r>
     </w:p>
     <w:p>
@@ -3281,7 +3155,6 @@
           <w:i w:val="0"/>
           <w:iCs w:val="0"/>
         </w:rPr>
-        <w:lastRenderedPageBreak/>
         <w:t>User A presses the deliver message button.</w:t>
       </w:r>
     </w:p>
@@ -3303,14 +3176,7 @@
           <w:i w:val="0"/>
           <w:iCs w:val="0"/>
         </w:rPr>
-        <w:t xml:space="preserve">System encrypts the </w:t>
-      </w:r>
-      <w:r>
-        <w:rPr>
-          <w:i w:val="0"/>
-          <w:iCs w:val="0"/>
-        </w:rPr>
-        <w:t>plaintext to ciphertext entered and sends it to user B.</w:t>
+        <w:t>System encrypts the plaintext to ciphertext entered and sends it to user B.</w:t>
       </w:r>
     </w:p>
     <w:p>
@@ -3428,15 +3294,37 @@
           <w:szCs w:val="22"/>
         </w:rPr>
         <w:tab/>
-        <w:t xml:space="preserve">Functional </w:t>
-      </w:r>
+        <w:t>Functional Requirements</w:t>
+      </w:r>
+    </w:p>
+    <w:p>
+      <w:pPr>
+        <w:pStyle w:val="requirement"/>
+        <w:spacing w:line="240" w:lineRule="auto"/>
+        <w:rPr>
+          <w:rFonts w:ascii="Arial" w:eastAsia="Arial" w:hAnsi="Arial" w:cs="Arial"/>
+          <w:sz w:val="22"/>
+          <w:szCs w:val="22"/>
+        </w:rPr>
+      </w:pPr>
+    </w:p>
+    <w:p>
+      <w:pPr>
+        <w:pStyle w:val="requirement"/>
+        <w:spacing w:line="240" w:lineRule="auto"/>
+        <w:rPr>
+          <w:rFonts w:ascii="Arial" w:eastAsia="Arial" w:hAnsi="Arial" w:cs="Arial"/>
+          <w:sz w:val="22"/>
+          <w:szCs w:val="22"/>
+        </w:rPr>
+      </w:pPr>
       <w:r>
         <w:rPr>
           <w:rFonts w:ascii="Arial" w:hAnsi="Arial"/>
           <w:sz w:val="22"/>
           <w:szCs w:val="22"/>
         </w:rPr>
-        <w:t>Requirements</w:t>
+        <w:t>REQ-1: The system shall ensure that only authorized users are able to view their private messages.</w:t>
       </w:r>
     </w:p>
     <w:p>
@@ -3466,7 +3354,7 @@
           <w:sz w:val="22"/>
           <w:szCs w:val="22"/>
         </w:rPr>
-        <w:t>REQ-1: The system shall ensure that only authorized users are able to view their private messages.</w:t>
+        <w:t>REQ-2:  The system shall report to the user a list of all their private messages, ranked from the most recent date that a message was sent / received.</w:t>
       </w:r>
     </w:p>
     <w:p>
@@ -3496,15 +3384,37 @@
           <w:sz w:val="22"/>
           <w:szCs w:val="22"/>
         </w:rPr>
-        <w:t>REQ-2:  The system shall report to the user a list of all their private messages, ranked from the most recent date that a message was sent / r</w:t>
-      </w:r>
+        <w:t>REQ-3: The system shall allow a user to send a message to another user by clicking the private message button on their profile.</w:t>
+      </w:r>
+    </w:p>
+    <w:p>
+      <w:pPr>
+        <w:pStyle w:val="requirement"/>
+        <w:spacing w:line="240" w:lineRule="auto"/>
+        <w:rPr>
+          <w:rFonts w:ascii="Arial" w:eastAsia="Arial" w:hAnsi="Arial" w:cs="Arial"/>
+          <w:sz w:val="22"/>
+          <w:szCs w:val="22"/>
+        </w:rPr>
+      </w:pPr>
+    </w:p>
+    <w:p>
+      <w:pPr>
+        <w:pStyle w:val="requirement"/>
+        <w:spacing w:line="240" w:lineRule="auto"/>
+        <w:rPr>
+          <w:rFonts w:ascii="Arial" w:eastAsia="Arial" w:hAnsi="Arial" w:cs="Arial"/>
+          <w:sz w:val="22"/>
+          <w:szCs w:val="22"/>
+        </w:rPr>
+      </w:pPr>
       <w:r>
         <w:rPr>
           <w:rFonts w:ascii="Arial" w:hAnsi="Arial"/>
           <w:sz w:val="22"/>
           <w:szCs w:val="22"/>
         </w:rPr>
-        <w:t>eceived.</w:t>
+        <w:t>REQ-4: The system shall notify the receiver in real-time that a new message has been received.</w:t>
       </w:r>
     </w:p>
     <w:p>
@@ -3534,75 +3444,7 @@
           <w:sz w:val="22"/>
           <w:szCs w:val="22"/>
         </w:rPr>
-        <w:t>REQ-3: The system shall allow a user to send a message to another user by clicking the private message button on their profile.</w:t>
-      </w:r>
-    </w:p>
-    <w:p>
-      <w:pPr>
-        <w:pStyle w:val="requirement"/>
-        <w:spacing w:line="240" w:lineRule="auto"/>
-        <w:rPr>
-          <w:rFonts w:ascii="Arial" w:eastAsia="Arial" w:hAnsi="Arial" w:cs="Arial"/>
-          <w:sz w:val="22"/>
-          <w:szCs w:val="22"/>
-        </w:rPr>
-      </w:pPr>
-    </w:p>
-    <w:p>
-      <w:pPr>
-        <w:pStyle w:val="requirement"/>
-        <w:spacing w:line="240" w:lineRule="auto"/>
-        <w:rPr>
-          <w:rFonts w:ascii="Arial" w:eastAsia="Arial" w:hAnsi="Arial" w:cs="Arial"/>
-          <w:sz w:val="22"/>
-          <w:szCs w:val="22"/>
-        </w:rPr>
-      </w:pPr>
-      <w:r>
-        <w:rPr>
-          <w:rFonts w:ascii="Arial" w:hAnsi="Arial"/>
-          <w:sz w:val="22"/>
-          <w:szCs w:val="22"/>
-        </w:rPr>
-        <w:t>REQ-4: The system shall notify the receiver in real-time that a new message has been received.</w:t>
-      </w:r>
-    </w:p>
-    <w:p>
-      <w:pPr>
-        <w:pStyle w:val="requirement"/>
-        <w:spacing w:line="240" w:lineRule="auto"/>
-        <w:rPr>
-          <w:rFonts w:ascii="Arial" w:eastAsia="Arial" w:hAnsi="Arial" w:cs="Arial"/>
-          <w:sz w:val="22"/>
-          <w:szCs w:val="22"/>
-        </w:rPr>
-      </w:pPr>
-    </w:p>
-    <w:p>
-      <w:pPr>
-        <w:pStyle w:val="requirement"/>
-        <w:spacing w:line="240" w:lineRule="auto"/>
-        <w:rPr>
-          <w:rFonts w:ascii="Arial" w:eastAsia="Arial" w:hAnsi="Arial" w:cs="Arial"/>
-          <w:sz w:val="22"/>
-          <w:szCs w:val="22"/>
-        </w:rPr>
-      </w:pPr>
-      <w:r>
-        <w:rPr>
-          <w:rFonts w:ascii="Arial" w:hAnsi="Arial"/>
-          <w:sz w:val="22"/>
-          <w:szCs w:val="22"/>
-        </w:rPr>
-        <w:t xml:space="preserve">REQ-5: The </w:t>
-      </w:r>
-      <w:r>
-        <w:rPr>
-          <w:rFonts w:ascii="Arial" w:hAnsi="Arial"/>
-          <w:sz w:val="22"/>
-          <w:szCs w:val="22"/>
-        </w:rPr>
-        <w:t>system shall allow users to include photos as part of their message.</w:t>
+        <w:t>REQ-5: The system shall allow users to include photos as part of their message.</w:t>
       </w:r>
     </w:p>
     <w:p>
@@ -3810,14 +3652,7 @@
           <w:i w:val="0"/>
           <w:iCs w:val="0"/>
         </w:rPr>
-        <w:t xml:space="preserve">User presses the “Direct Deposit” </w:t>
-      </w:r>
-      <w:r>
-        <w:rPr>
-          <w:i w:val="0"/>
-          <w:iCs w:val="0"/>
-        </w:rPr>
-        <w:t>button from their menu.</w:t>
+        <w:t>User presses the “Direct Deposit” button from their menu.</w:t>
       </w:r>
     </w:p>
     <w:p>
@@ -3901,14 +3736,7 @@
           <w:i w:val="0"/>
           <w:iCs w:val="0"/>
         </w:rPr>
-        <w:t>System checks whether the informat</w:t>
-      </w:r>
-      <w:r>
-        <w:rPr>
-          <w:i w:val="0"/>
-          <w:iCs w:val="0"/>
-        </w:rPr>
-        <w:t>ion provided is correct.</w:t>
+        <w:t>System checks whether the information provided is correct.</w:t>
       </w:r>
     </w:p>
     <w:p>
@@ -4057,20 +3885,176 @@
           <w:sz w:val="22"/>
           <w:szCs w:val="22"/>
         </w:rPr>
-        <w:t>REQ-1: The system s</w:t>
-      </w:r>
+        <w:t>REQ-1: The system shall ensure that only the authorized user is able to access their bank details</w:t>
+      </w:r>
+    </w:p>
+    <w:p>
+      <w:pPr>
+        <w:pStyle w:val="requirement"/>
+        <w:spacing w:line="240" w:lineRule="auto"/>
+        <w:rPr>
+          <w:rFonts w:ascii="Arial" w:eastAsia="Arial" w:hAnsi="Arial" w:cs="Arial"/>
+          <w:sz w:val="22"/>
+          <w:szCs w:val="22"/>
+        </w:rPr>
+      </w:pPr>
+    </w:p>
+    <w:p>
+      <w:pPr>
+        <w:pStyle w:val="requirement"/>
+        <w:spacing w:line="240" w:lineRule="auto"/>
+        <w:rPr>
+          <w:rFonts w:ascii="Arial" w:eastAsia="Arial" w:hAnsi="Arial" w:cs="Arial"/>
+          <w:sz w:val="22"/>
+          <w:szCs w:val="22"/>
+        </w:rPr>
+      </w:pPr>
       <w:r>
         <w:rPr>
           <w:rFonts w:ascii="Arial" w:hAnsi="Arial"/>
           <w:sz w:val="22"/>
           <w:szCs w:val="22"/>
         </w:rPr>
-        <w:t>hall ensure that only the authorized user is able to access their bank details</w:t>
-      </w:r>
-    </w:p>
-    <w:p>
-      <w:pPr>
-        <w:pStyle w:val="requirement"/>
+        <w:t>REQ-2: The system shall notify the user if any banking information is missing after they try to enroll into direct deposit.</w:t>
+      </w:r>
+    </w:p>
+    <w:p>
+      <w:pPr>
+        <w:pStyle w:val="level3text"/>
+        <w:spacing w:line="240" w:lineRule="auto"/>
+        <w:ind w:left="1350" w:hanging="716"/>
+        <w:rPr>
+          <w:i w:val="0"/>
+          <w:iCs w:val="0"/>
+        </w:rPr>
+      </w:pPr>
+    </w:p>
+    <w:p>
+      <w:pPr>
+        <w:pStyle w:val="level3text"/>
+        <w:spacing w:line="240" w:lineRule="auto"/>
+        <w:ind w:left="1350" w:hanging="716"/>
+        <w:rPr>
+          <w:i w:val="0"/>
+          <w:iCs w:val="0"/>
+        </w:rPr>
+      </w:pPr>
+      <w:r>
+        <w:rPr>
+          <w:i w:val="0"/>
+          <w:iCs w:val="0"/>
+        </w:rPr>
+        <w:tab/>
+        <w:t>REQ-3: The system shall notify the user if their banking information entered is incorrect after they try to enroll into direct deposit.</w:t>
+      </w:r>
+    </w:p>
+    <w:p>
+      <w:pPr>
+        <w:pStyle w:val="level3text"/>
+        <w:spacing w:line="240" w:lineRule="auto"/>
+        <w:ind w:left="1350" w:hanging="716"/>
+        <w:rPr>
+          <w:i w:val="0"/>
+          <w:iCs w:val="0"/>
+        </w:rPr>
+      </w:pPr>
+    </w:p>
+    <w:p>
+      <w:pPr>
+        <w:pStyle w:val="level3text"/>
+        <w:spacing w:line="240" w:lineRule="auto"/>
+        <w:ind w:left="1350" w:hanging="716"/>
+        <w:rPr>
+          <w:i w:val="0"/>
+          <w:iCs w:val="0"/>
+        </w:rPr>
+      </w:pPr>
+      <w:r>
+        <w:rPr>
+          <w:i w:val="0"/>
+          <w:iCs w:val="0"/>
+        </w:rPr>
+        <w:tab/>
+        <w:t>REQ-4: The system shall allow the user to register multiple bank accounts as part of direct deposit.</w:t>
+      </w:r>
+    </w:p>
+    <w:p>
+      <w:pPr>
+        <w:pStyle w:val="level3text"/>
+        <w:spacing w:line="240" w:lineRule="auto"/>
+        <w:ind w:left="1350" w:hanging="716"/>
+        <w:rPr>
+          <w:i w:val="0"/>
+          <w:iCs w:val="0"/>
+        </w:rPr>
+      </w:pPr>
+    </w:p>
+    <w:p>
+      <w:pPr>
+        <w:pStyle w:val="level3text"/>
+        <w:spacing w:line="240" w:lineRule="auto"/>
+        <w:ind w:left="1350" w:hanging="716"/>
+        <w:rPr>
+          <w:i w:val="0"/>
+          <w:iCs w:val="0"/>
+        </w:rPr>
+      </w:pPr>
+      <w:r>
+        <w:rPr>
+          <w:i w:val="0"/>
+          <w:iCs w:val="0"/>
+        </w:rPr>
+        <w:tab/>
+        <w:t>REQ-5: The system shall allow the user to select their preferred bank account for transactions, if the user has registered multiple bank accounts.</w:t>
+      </w:r>
+    </w:p>
+    <w:p>
+      <w:pPr>
+        <w:pStyle w:val="level3text"/>
+        <w:spacing w:line="240" w:lineRule="auto"/>
+        <w:ind w:left="1350" w:hanging="716"/>
+        <w:rPr>
+          <w:i w:val="0"/>
+          <w:iCs w:val="0"/>
+        </w:rPr>
+      </w:pPr>
+    </w:p>
+    <w:p>
+      <w:pPr>
+        <w:pStyle w:val="level3text"/>
+        <w:spacing w:line="240" w:lineRule="auto"/>
+        <w:ind w:left="1350" w:hanging="716"/>
+        <w:rPr>
+          <w:i w:val="0"/>
+          <w:iCs w:val="0"/>
+        </w:rPr>
+      </w:pPr>
+      <w:r>
+        <w:rPr>
+          <w:i w:val="0"/>
+          <w:iCs w:val="0"/>
+        </w:rPr>
+        <w:tab/>
+        <w:t>REQ-6: The system shall not allow the user to register the same bank again as part of direct deposit.</w:t>
+      </w:r>
+    </w:p>
+    <w:p>
+      <w:pPr>
+        <w:pStyle w:val="Heading2"/>
+        <w:numPr>
+          <w:ilvl w:val="1"/>
+          <w:numId w:val="20"/>
+        </w:numPr>
+      </w:pPr>
+      <w:bookmarkStart w:id="23" w:name="_Toc23"/>
+      <w:r>
+        <w:t xml:space="preserve"> Find a Tutor</w:t>
+      </w:r>
+      <w:bookmarkEnd w:id="23"/>
+    </w:p>
+    <w:p>
+      <w:pPr>
+        <w:pStyle w:val="level4"/>
         <w:spacing w:line="240" w:lineRule="auto"/>
         <w:rPr>
           <w:rFonts w:ascii="Arial" w:eastAsia="Arial" w:hAnsi="Arial" w:cs="Arial"/>
@@ -4078,10 +4062,56 @@
           <w:szCs w:val="22"/>
         </w:rPr>
       </w:pPr>
-    </w:p>
-    <w:p>
-      <w:pPr>
-        <w:pStyle w:val="requirement"/>
+      <w:r>
+        <w:rPr>
+          <w:rFonts w:ascii="Arial" w:hAnsi="Arial"/>
+          <w:sz w:val="22"/>
+          <w:szCs w:val="22"/>
+        </w:rPr>
+        <w:t>4.3.1</w:t>
+      </w:r>
+      <w:r>
+        <w:rPr>
+          <w:rFonts w:ascii="Arial" w:hAnsi="Arial"/>
+          <w:sz w:val="22"/>
+          <w:szCs w:val="22"/>
+        </w:rPr>
+        <w:tab/>
+        <w:t>Description and Priority</w:t>
+      </w:r>
+    </w:p>
+    <w:p>
+      <w:pPr>
+        <w:pStyle w:val="level3text"/>
+        <w:spacing w:line="240" w:lineRule="auto"/>
+        <w:ind w:left="1350" w:hanging="716"/>
+        <w:rPr>
+          <w:i w:val="0"/>
+          <w:iCs w:val="0"/>
+        </w:rPr>
+      </w:pPr>
+      <w:r>
+        <w:rPr>
+          <w:i w:val="0"/>
+          <w:iCs w:val="0"/>
+        </w:rPr>
+        <w:t>This feature will enable all users to search for a tutor by name or subject. This feature is of high priority.</w:t>
+      </w:r>
+    </w:p>
+    <w:p>
+      <w:pPr>
+        <w:pStyle w:val="level3text"/>
+        <w:spacing w:line="240" w:lineRule="auto"/>
+        <w:ind w:left="1350" w:hanging="716"/>
+        <w:rPr>
+          <w:i w:val="0"/>
+          <w:iCs w:val="0"/>
+        </w:rPr>
+      </w:pPr>
+    </w:p>
+    <w:p>
+      <w:pPr>
+        <w:pStyle w:val="level4"/>
         <w:spacing w:line="240" w:lineRule="auto"/>
         <w:rPr>
           <w:rFonts w:ascii="Arial" w:eastAsia="Arial" w:hAnsi="Arial" w:cs="Arial"/>
@@ -4095,7 +4125,16 @@
           <w:sz w:val="22"/>
           <w:szCs w:val="22"/>
         </w:rPr>
-        <w:t>REQ-2: The system shall notify the user if any banking information is missing after they try to enroll into direct deposit.</w:t>
+        <w:t>4.3.2</w:t>
+      </w:r>
+      <w:r>
+        <w:rPr>
+          <w:rFonts w:ascii="Arial" w:hAnsi="Arial"/>
+          <w:sz w:val="22"/>
+          <w:szCs w:val="22"/>
+        </w:rPr>
+        <w:tab/>
+        <w:t>Stimulus/Response Sequences</w:t>
       </w:r>
     </w:p>
     <w:p>
@@ -4124,15 +4163,191 @@
           <w:i w:val="0"/>
           <w:iCs w:val="0"/>
         </w:rPr>
-        <w:tab/>
-        <w:t xml:space="preserve">REQ-3: The system shall notify the user if </w:t>
-      </w:r>
-      <w:r>
-        <w:rPr>
-          <w:i w:val="0"/>
-          <w:iCs w:val="0"/>
-        </w:rPr>
-        <w:t>their banking information entered is incorrect after they try to enroll into direct deposit.</w:t>
+        <w:t>Sequence 1:</w:t>
+      </w:r>
+    </w:p>
+    <w:p>
+      <w:pPr>
+        <w:pStyle w:val="level3text"/>
+        <w:numPr>
+          <w:ilvl w:val="0"/>
+          <w:numId w:val="19"/>
+        </w:numPr>
+        <w:spacing w:line="240" w:lineRule="auto"/>
+        <w:rPr>
+          <w:i w:val="0"/>
+          <w:iCs w:val="0"/>
+        </w:rPr>
+      </w:pPr>
+      <w:r>
+        <w:rPr>
+          <w:i w:val="0"/>
+          <w:iCs w:val="0"/>
+        </w:rPr>
+        <w:t>User presses the ‘Find Tutor’ button in their menu.</w:t>
+      </w:r>
+    </w:p>
+    <w:p>
+      <w:pPr>
+        <w:pStyle w:val="level3text"/>
+        <w:numPr>
+          <w:ilvl w:val="0"/>
+          <w:numId w:val="19"/>
+        </w:numPr>
+        <w:spacing w:line="240" w:lineRule="auto"/>
+        <w:rPr>
+          <w:i w:val="0"/>
+          <w:iCs w:val="0"/>
+        </w:rPr>
+      </w:pPr>
+      <w:r>
+        <w:rPr>
+          <w:i w:val="0"/>
+          <w:iCs w:val="0"/>
+        </w:rPr>
+        <w:t>System shows the user two options to pick from: ‘Search by name</w:t>
+      </w:r>
+      <w:proofErr w:type="gramStart"/>
+      <w:r>
+        <w:rPr>
+          <w:i w:val="0"/>
+          <w:iCs w:val="0"/>
+        </w:rPr>
+        <w:t>’ ,</w:t>
+      </w:r>
+      <w:proofErr w:type="gramEnd"/>
+      <w:r>
+        <w:rPr>
+          <w:i w:val="0"/>
+          <w:iCs w:val="0"/>
+        </w:rPr>
+        <w:t xml:space="preserve"> ‘Search by subject’.</w:t>
+      </w:r>
+    </w:p>
+    <w:p>
+      <w:pPr>
+        <w:pStyle w:val="level3text"/>
+        <w:numPr>
+          <w:ilvl w:val="0"/>
+          <w:numId w:val="19"/>
+        </w:numPr>
+        <w:spacing w:line="240" w:lineRule="auto"/>
+        <w:rPr>
+          <w:i w:val="0"/>
+          <w:iCs w:val="0"/>
+        </w:rPr>
+      </w:pPr>
+      <w:r>
+        <w:rPr>
+          <w:i w:val="0"/>
+          <w:iCs w:val="0"/>
+        </w:rPr>
+        <w:t>User clicks / taps ‘Search by name’ button.</w:t>
+      </w:r>
+    </w:p>
+    <w:p>
+      <w:pPr>
+        <w:pStyle w:val="level3text"/>
+        <w:numPr>
+          <w:ilvl w:val="0"/>
+          <w:numId w:val="19"/>
+        </w:numPr>
+        <w:spacing w:line="240" w:lineRule="auto"/>
+        <w:rPr>
+          <w:i w:val="0"/>
+          <w:iCs w:val="0"/>
+        </w:rPr>
+      </w:pPr>
+      <w:r>
+        <w:rPr>
+          <w:i w:val="0"/>
+          <w:iCs w:val="0"/>
+        </w:rPr>
+        <w:t>System opens up a new search box.</w:t>
+      </w:r>
+    </w:p>
+    <w:p>
+      <w:pPr>
+        <w:pStyle w:val="level3text"/>
+        <w:numPr>
+          <w:ilvl w:val="0"/>
+          <w:numId w:val="19"/>
+        </w:numPr>
+        <w:spacing w:line="240" w:lineRule="auto"/>
+        <w:rPr>
+          <w:i w:val="0"/>
+          <w:iCs w:val="0"/>
+        </w:rPr>
+      </w:pPr>
+      <w:r>
+        <w:rPr>
+          <w:i w:val="0"/>
+          <w:iCs w:val="0"/>
+        </w:rPr>
+        <w:t>User enters their text in the search box.</w:t>
+      </w:r>
+    </w:p>
+    <w:p>
+      <w:pPr>
+        <w:pStyle w:val="level3text"/>
+        <w:numPr>
+          <w:ilvl w:val="0"/>
+          <w:numId w:val="19"/>
+        </w:numPr>
+        <w:spacing w:line="240" w:lineRule="auto"/>
+        <w:rPr>
+          <w:i w:val="0"/>
+          <w:iCs w:val="0"/>
+        </w:rPr>
+      </w:pPr>
+      <w:r>
+        <w:rPr>
+          <w:i w:val="0"/>
+          <w:iCs w:val="0"/>
+        </w:rPr>
+        <w:t>User clicks / taps the search button.</w:t>
+      </w:r>
+    </w:p>
+    <w:p>
+      <w:pPr>
+        <w:pStyle w:val="level3text"/>
+        <w:numPr>
+          <w:ilvl w:val="0"/>
+          <w:numId w:val="19"/>
+        </w:numPr>
+        <w:spacing w:line="240" w:lineRule="auto"/>
+        <w:rPr>
+          <w:i w:val="0"/>
+          <w:iCs w:val="0"/>
+        </w:rPr>
+      </w:pPr>
+      <w:r>
+        <w:rPr>
+          <w:i w:val="0"/>
+          <w:iCs w:val="0"/>
+        </w:rPr>
+        <w:t>System checks whether the name matches to any tutor profile.</w:t>
+      </w:r>
+    </w:p>
+    <w:p>
+      <w:pPr>
+        <w:pStyle w:val="level3text"/>
+        <w:numPr>
+          <w:ilvl w:val="0"/>
+          <w:numId w:val="19"/>
+        </w:numPr>
+        <w:spacing w:line="240" w:lineRule="auto"/>
+        <w:rPr>
+          <w:i w:val="0"/>
+          <w:iCs w:val="0"/>
+        </w:rPr>
+      </w:pPr>
+      <w:r>
+        <w:rPr>
+          <w:i w:val="0"/>
+          <w:iCs w:val="0"/>
+        </w:rPr>
+        <w:t>System shows all the available tutor profiles (if any) that match that name.</w:t>
       </w:r>
     </w:p>
     <w:p>
@@ -4149,6 +4364,127 @@
     <w:p>
       <w:pPr>
         <w:pStyle w:val="level3text"/>
+        <w:numPr>
+          <w:ilvl w:val="0"/>
+          <w:numId w:val="19"/>
+        </w:numPr>
+        <w:spacing w:line="240" w:lineRule="auto"/>
+        <w:rPr>
+          <w:i w:val="0"/>
+          <w:iCs w:val="0"/>
+        </w:rPr>
+      </w:pPr>
+      <w:r>
+        <w:rPr>
+          <w:i w:val="0"/>
+          <w:iCs w:val="0"/>
+        </w:rPr>
+        <w:t>User presses the ‘Find Tutor’ button in their menu.</w:t>
+      </w:r>
+    </w:p>
+    <w:p>
+      <w:pPr>
+        <w:pStyle w:val="level3text"/>
+        <w:numPr>
+          <w:ilvl w:val="0"/>
+          <w:numId w:val="19"/>
+        </w:numPr>
+        <w:spacing w:line="240" w:lineRule="auto"/>
+        <w:rPr>
+          <w:i w:val="0"/>
+          <w:iCs w:val="0"/>
+        </w:rPr>
+      </w:pPr>
+      <w:r>
+        <w:rPr>
+          <w:i w:val="0"/>
+          <w:iCs w:val="0"/>
+        </w:rPr>
+        <w:t>System shows the user two options to pick from: ‘Search by name</w:t>
+      </w:r>
+      <w:proofErr w:type="gramStart"/>
+      <w:r>
+        <w:rPr>
+          <w:i w:val="0"/>
+          <w:iCs w:val="0"/>
+        </w:rPr>
+        <w:t>’ ,</w:t>
+      </w:r>
+      <w:proofErr w:type="gramEnd"/>
+      <w:r>
+        <w:rPr>
+          <w:i w:val="0"/>
+          <w:iCs w:val="0"/>
+        </w:rPr>
+        <w:t xml:space="preserve"> ‘Search by subject’.</w:t>
+      </w:r>
+    </w:p>
+    <w:p>
+      <w:pPr>
+        <w:pStyle w:val="level3text"/>
+        <w:numPr>
+          <w:ilvl w:val="0"/>
+          <w:numId w:val="19"/>
+        </w:numPr>
+        <w:spacing w:line="240" w:lineRule="auto"/>
+        <w:rPr>
+          <w:i w:val="0"/>
+          <w:iCs w:val="0"/>
+        </w:rPr>
+      </w:pPr>
+      <w:r>
+        <w:rPr>
+          <w:i w:val="0"/>
+          <w:iCs w:val="0"/>
+        </w:rPr>
+        <w:t>User clicks / taps ‘Search by subject button’.</w:t>
+      </w:r>
+    </w:p>
+    <w:p>
+      <w:pPr>
+        <w:pStyle w:val="level3text"/>
+        <w:numPr>
+          <w:ilvl w:val="0"/>
+          <w:numId w:val="19"/>
+        </w:numPr>
+        <w:spacing w:line="240" w:lineRule="auto"/>
+        <w:rPr>
+          <w:i w:val="0"/>
+          <w:iCs w:val="0"/>
+        </w:rPr>
+      </w:pPr>
+      <w:r>
+        <w:rPr>
+          <w:i w:val="0"/>
+          <w:iCs w:val="0"/>
+        </w:rPr>
+        <w:t>System checks whether there is any subject with that name registered.</w:t>
+      </w:r>
+    </w:p>
+    <w:p>
+      <w:pPr>
+        <w:pStyle w:val="level3text"/>
+        <w:numPr>
+          <w:ilvl w:val="0"/>
+          <w:numId w:val="19"/>
+        </w:numPr>
+        <w:spacing w:line="240" w:lineRule="auto"/>
+        <w:rPr>
+          <w:i w:val="0"/>
+          <w:iCs w:val="0"/>
+        </w:rPr>
+      </w:pPr>
+      <w:r>
+        <w:rPr>
+          <w:i w:val="0"/>
+          <w:iCs w:val="0"/>
+        </w:rPr>
+        <w:t>System shows all the available tutor profiles (if any) for that subject.</w:t>
+      </w:r>
+    </w:p>
+    <w:p>
+      <w:pPr>
+        <w:pStyle w:val="level3text"/>
         <w:spacing w:line="240" w:lineRule="auto"/>
         <w:ind w:left="1350" w:hanging="716"/>
         <w:rPr>
@@ -4156,95 +4492,6 @@
           <w:iCs w:val="0"/>
         </w:rPr>
       </w:pPr>
-      <w:r>
-        <w:rPr>
-          <w:i w:val="0"/>
-          <w:iCs w:val="0"/>
-        </w:rPr>
-        <w:tab/>
-        <w:t>REQ-4: The system shall allow the user to register multiple bank accounts as part of direct deposit.</w:t>
-      </w:r>
-    </w:p>
-    <w:p>
-      <w:pPr>
-        <w:pStyle w:val="level3text"/>
-        <w:spacing w:line="240" w:lineRule="auto"/>
-        <w:ind w:left="1350" w:hanging="716"/>
-        <w:rPr>
-          <w:i w:val="0"/>
-          <w:iCs w:val="0"/>
-        </w:rPr>
-      </w:pPr>
-    </w:p>
-    <w:p>
-      <w:pPr>
-        <w:pStyle w:val="level3text"/>
-        <w:spacing w:line="240" w:lineRule="auto"/>
-        <w:ind w:left="1350" w:hanging="716"/>
-        <w:rPr>
-          <w:i w:val="0"/>
-          <w:iCs w:val="0"/>
-        </w:rPr>
-      </w:pPr>
-      <w:r>
-        <w:rPr>
-          <w:i w:val="0"/>
-          <w:iCs w:val="0"/>
-        </w:rPr>
-        <w:tab/>
-        <w:t>REQ-5: The system shall allow the user to select their pre</w:t>
-      </w:r>
-      <w:r>
-        <w:rPr>
-          <w:i w:val="0"/>
-          <w:iCs w:val="0"/>
-        </w:rPr>
-        <w:t>ferred bank account for transactions, if the user has registered multiple bank accounts.</w:t>
-      </w:r>
-    </w:p>
-    <w:p>
-      <w:pPr>
-        <w:pStyle w:val="level3text"/>
-        <w:spacing w:line="240" w:lineRule="auto"/>
-        <w:ind w:left="1350" w:hanging="716"/>
-        <w:rPr>
-          <w:i w:val="0"/>
-          <w:iCs w:val="0"/>
-        </w:rPr>
-      </w:pPr>
-    </w:p>
-    <w:p>
-      <w:pPr>
-        <w:pStyle w:val="level3text"/>
-        <w:spacing w:line="240" w:lineRule="auto"/>
-        <w:ind w:left="1350" w:hanging="716"/>
-        <w:rPr>
-          <w:i w:val="0"/>
-          <w:iCs w:val="0"/>
-        </w:rPr>
-      </w:pPr>
-      <w:r>
-        <w:rPr>
-          <w:i w:val="0"/>
-          <w:iCs w:val="0"/>
-        </w:rPr>
-        <w:tab/>
-        <w:t>REQ-6: The system shall not allow the user to register the same bank again as part of direct deposit.</w:t>
-      </w:r>
-    </w:p>
-    <w:p>
-      <w:pPr>
-        <w:pStyle w:val="Heading2"/>
-        <w:numPr>
-          <w:ilvl w:val="1"/>
-          <w:numId w:val="20"/>
-        </w:numPr>
-      </w:pPr>
-      <w:bookmarkStart w:id="23" w:name="_Toc23"/>
-      <w:r>
-        <w:t xml:space="preserve"> Find a Tutor</w:t>
-      </w:r>
-      <w:bookmarkEnd w:id="23"/>
     </w:p>
     <w:p>
       <w:pPr>
@@ -4262,7 +4509,7 @@
           <w:sz w:val="22"/>
           <w:szCs w:val="22"/>
         </w:rPr>
-        <w:t>4.3.1</w:t>
+        <w:t>4.3.3</w:t>
       </w:r>
       <w:r>
         <w:rPr>
@@ -4271,7 +4518,7 @@
           <w:szCs w:val="22"/>
         </w:rPr>
         <w:tab/>
-        <w:t>Description and Priority</w:t>
+        <w:t>Functional Requirements</w:t>
       </w:r>
     </w:p>
     <w:p>
@@ -4289,14 +4536,8 @@
           <w:i w:val="0"/>
           <w:iCs w:val="0"/>
         </w:rPr>
-        <w:t xml:space="preserve">This feature will </w:t>
-      </w:r>
-      <w:r>
-        <w:rPr>
-          <w:i w:val="0"/>
-          <w:iCs w:val="0"/>
-        </w:rPr>
-        <w:t>enable all users to search for a tutor by name or subject. This feature is of high priority.</w:t>
+        <w:tab/>
+        <w:t>REQ-1: The system shall generate a list of tutors with the same name as the name entered by the user, if the user initiates a “Search by name” search.</w:t>
       </w:r>
     </w:p>
     <w:p>
@@ -4312,30 +4553,21 @@
     </w:p>
     <w:p>
       <w:pPr>
-        <w:pStyle w:val="level4"/>
-        <w:spacing w:line="240" w:lineRule="auto"/>
-        <w:rPr>
-          <w:rFonts w:ascii="Arial" w:eastAsia="Arial" w:hAnsi="Arial" w:cs="Arial"/>
-          <w:sz w:val="22"/>
-          <w:szCs w:val="22"/>
-        </w:rPr>
-      </w:pPr>
-      <w:r>
-        <w:rPr>
-          <w:rFonts w:ascii="Arial" w:hAnsi="Arial"/>
-          <w:sz w:val="22"/>
-          <w:szCs w:val="22"/>
-        </w:rPr>
-        <w:t>4.3.2</w:t>
-      </w:r>
-      <w:r>
-        <w:rPr>
-          <w:rFonts w:ascii="Arial" w:hAnsi="Arial"/>
-          <w:sz w:val="22"/>
-          <w:szCs w:val="22"/>
+        <w:pStyle w:val="level3text"/>
+        <w:spacing w:line="240" w:lineRule="auto"/>
+        <w:ind w:left="1350" w:hanging="716"/>
+        <w:rPr>
+          <w:i w:val="0"/>
+          <w:iCs w:val="0"/>
+        </w:rPr>
+      </w:pPr>
+      <w:r>
+        <w:rPr>
+          <w:i w:val="0"/>
+          <w:iCs w:val="0"/>
         </w:rPr>
         <w:tab/>
-        <w:t>Stimulus/Response Sequences</w:t>
+        <w:t>REQ-2: The system shall generate a list of tutors teaching the subject entered by the user, if the user initiates a “Search by subject” search.</w:t>
       </w:r>
     </w:p>
     <w:p>
@@ -4364,483 +4596,8 @@
           <w:i w:val="0"/>
           <w:iCs w:val="0"/>
         </w:rPr>
-        <w:t>Sequence 1:</w:t>
-      </w:r>
-    </w:p>
-    <w:p>
-      <w:pPr>
-        <w:pStyle w:val="level3text"/>
-        <w:numPr>
-          <w:ilvl w:val="0"/>
-          <w:numId w:val="19"/>
-        </w:numPr>
-        <w:spacing w:line="240" w:lineRule="auto"/>
-        <w:rPr>
-          <w:i w:val="0"/>
-          <w:iCs w:val="0"/>
-        </w:rPr>
-      </w:pPr>
-      <w:r>
-        <w:rPr>
-          <w:i w:val="0"/>
-          <w:iCs w:val="0"/>
-        </w:rPr>
-        <w:t>User presses the ‘Find Tutor’ button in their menu.</w:t>
-      </w:r>
-    </w:p>
-    <w:p>
-      <w:pPr>
-        <w:pStyle w:val="level3text"/>
-        <w:numPr>
-          <w:ilvl w:val="0"/>
-          <w:numId w:val="19"/>
-        </w:numPr>
-        <w:spacing w:line="240" w:lineRule="auto"/>
-        <w:rPr>
-          <w:i w:val="0"/>
-          <w:iCs w:val="0"/>
-        </w:rPr>
-      </w:pPr>
-      <w:r>
-        <w:rPr>
-          <w:i w:val="0"/>
-          <w:iCs w:val="0"/>
-        </w:rPr>
-        <w:t>System shows the user two options to pick from: ‘Search by name</w:t>
-      </w:r>
-      <w:proofErr w:type="gramStart"/>
-      <w:r>
-        <w:rPr>
-          <w:i w:val="0"/>
-          <w:iCs w:val="0"/>
-        </w:rPr>
-        <w:t>’ ,</w:t>
-      </w:r>
-      <w:proofErr w:type="gramEnd"/>
-      <w:r>
-        <w:rPr>
-          <w:i w:val="0"/>
-          <w:iCs w:val="0"/>
-        </w:rPr>
-        <w:t xml:space="preserve"> ‘Search by subject’.</w:t>
-      </w:r>
-    </w:p>
-    <w:p>
-      <w:pPr>
-        <w:pStyle w:val="level3text"/>
-        <w:numPr>
-          <w:ilvl w:val="0"/>
-          <w:numId w:val="19"/>
-        </w:numPr>
-        <w:spacing w:line="240" w:lineRule="auto"/>
-        <w:rPr>
-          <w:i w:val="0"/>
-          <w:iCs w:val="0"/>
-        </w:rPr>
-      </w:pPr>
-      <w:r>
-        <w:rPr>
-          <w:i w:val="0"/>
-          <w:iCs w:val="0"/>
-        </w:rPr>
-        <w:t>User clicks / taps ‘Search by name’ button.</w:t>
-      </w:r>
-    </w:p>
-    <w:p>
-      <w:pPr>
-        <w:pStyle w:val="level3text"/>
-        <w:numPr>
-          <w:ilvl w:val="0"/>
-          <w:numId w:val="19"/>
-        </w:numPr>
-        <w:spacing w:line="240" w:lineRule="auto"/>
-        <w:rPr>
-          <w:i w:val="0"/>
-          <w:iCs w:val="0"/>
-        </w:rPr>
-      </w:pPr>
-      <w:r>
-        <w:rPr>
-          <w:i w:val="0"/>
-          <w:iCs w:val="0"/>
-        </w:rPr>
-        <w:t>System opens up a new search box.</w:t>
-      </w:r>
-    </w:p>
-    <w:p>
-      <w:pPr>
-        <w:pStyle w:val="level3text"/>
-        <w:numPr>
-          <w:ilvl w:val="0"/>
-          <w:numId w:val="19"/>
-        </w:numPr>
-        <w:spacing w:line="240" w:lineRule="auto"/>
-        <w:rPr>
-          <w:i w:val="0"/>
-          <w:iCs w:val="0"/>
-        </w:rPr>
-      </w:pPr>
-      <w:r>
-        <w:rPr>
-          <w:i w:val="0"/>
-          <w:iCs w:val="0"/>
-        </w:rPr>
-        <w:t>User enters their text in the search box.</w:t>
-      </w:r>
-    </w:p>
-    <w:p>
-      <w:pPr>
-        <w:pStyle w:val="level3text"/>
-        <w:numPr>
-          <w:ilvl w:val="0"/>
-          <w:numId w:val="19"/>
-        </w:numPr>
-        <w:spacing w:line="240" w:lineRule="auto"/>
-        <w:rPr>
-          <w:i w:val="0"/>
-          <w:iCs w:val="0"/>
-        </w:rPr>
-      </w:pPr>
-      <w:r>
-        <w:rPr>
-          <w:i w:val="0"/>
-          <w:iCs w:val="0"/>
-        </w:rPr>
-        <w:t>User clicks / taps the search button.</w:t>
-      </w:r>
-    </w:p>
-    <w:p>
-      <w:pPr>
-        <w:pStyle w:val="level3text"/>
-        <w:numPr>
-          <w:ilvl w:val="0"/>
-          <w:numId w:val="19"/>
-        </w:numPr>
-        <w:spacing w:line="240" w:lineRule="auto"/>
-        <w:rPr>
-          <w:i w:val="0"/>
-          <w:iCs w:val="0"/>
-        </w:rPr>
-      </w:pPr>
-      <w:r>
-        <w:rPr>
-          <w:i w:val="0"/>
-          <w:iCs w:val="0"/>
-        </w:rPr>
-        <w:t>System checks whether the name matches to any tutor profile.</w:t>
-      </w:r>
-    </w:p>
-    <w:p>
-      <w:pPr>
-        <w:pStyle w:val="level3text"/>
-        <w:numPr>
-          <w:ilvl w:val="0"/>
-          <w:numId w:val="19"/>
-        </w:numPr>
-        <w:spacing w:line="240" w:lineRule="auto"/>
-        <w:rPr>
-          <w:i w:val="0"/>
-          <w:iCs w:val="0"/>
-        </w:rPr>
-      </w:pPr>
-      <w:r>
-        <w:rPr>
-          <w:i w:val="0"/>
-          <w:iCs w:val="0"/>
-        </w:rPr>
-        <w:t xml:space="preserve">System </w:t>
-      </w:r>
-      <w:r>
-        <w:rPr>
-          <w:i w:val="0"/>
-          <w:iCs w:val="0"/>
-        </w:rPr>
-        <w:t>shows all the available tutor profiles (if any) that match that name.</w:t>
-      </w:r>
-    </w:p>
-    <w:p>
-      <w:pPr>
-        <w:pStyle w:val="level3text"/>
-        <w:spacing w:line="240" w:lineRule="auto"/>
-        <w:ind w:left="1350" w:hanging="716"/>
-        <w:rPr>
-          <w:i w:val="0"/>
-          <w:iCs w:val="0"/>
-        </w:rPr>
-      </w:pPr>
-    </w:p>
-    <w:p>
-      <w:pPr>
-        <w:pStyle w:val="level3text"/>
-        <w:numPr>
-          <w:ilvl w:val="0"/>
-          <w:numId w:val="19"/>
-        </w:numPr>
-        <w:spacing w:line="240" w:lineRule="auto"/>
-        <w:rPr>
-          <w:i w:val="0"/>
-          <w:iCs w:val="0"/>
-        </w:rPr>
-      </w:pPr>
-      <w:r>
-        <w:rPr>
-          <w:i w:val="0"/>
-          <w:iCs w:val="0"/>
-        </w:rPr>
-        <w:t>User presses the ‘Find Tutor’ button in their menu.</w:t>
-      </w:r>
-    </w:p>
-    <w:p>
-      <w:pPr>
-        <w:pStyle w:val="level3text"/>
-        <w:numPr>
-          <w:ilvl w:val="0"/>
-          <w:numId w:val="19"/>
-        </w:numPr>
-        <w:spacing w:line="240" w:lineRule="auto"/>
-        <w:rPr>
-          <w:i w:val="0"/>
-          <w:iCs w:val="0"/>
-        </w:rPr>
-      </w:pPr>
-      <w:r>
-        <w:rPr>
-          <w:i w:val="0"/>
-          <w:iCs w:val="0"/>
-        </w:rPr>
-        <w:t>System shows the user two options to pick from: ‘Search by name</w:t>
-      </w:r>
-      <w:proofErr w:type="gramStart"/>
-      <w:r>
-        <w:rPr>
-          <w:i w:val="0"/>
-          <w:iCs w:val="0"/>
-        </w:rPr>
-        <w:t>’ ,</w:t>
-      </w:r>
-      <w:proofErr w:type="gramEnd"/>
-      <w:r>
-        <w:rPr>
-          <w:i w:val="0"/>
-          <w:iCs w:val="0"/>
-        </w:rPr>
-        <w:t xml:space="preserve"> ‘Search by subject’.</w:t>
-      </w:r>
-    </w:p>
-    <w:p>
-      <w:pPr>
-        <w:pStyle w:val="level3text"/>
-        <w:numPr>
-          <w:ilvl w:val="0"/>
-          <w:numId w:val="19"/>
-        </w:numPr>
-        <w:spacing w:line="240" w:lineRule="auto"/>
-        <w:rPr>
-          <w:i w:val="0"/>
-          <w:iCs w:val="0"/>
-        </w:rPr>
-      </w:pPr>
-      <w:r>
-        <w:rPr>
-          <w:i w:val="0"/>
-          <w:iCs w:val="0"/>
-        </w:rPr>
-        <w:t xml:space="preserve">User clicks / taps ‘Search by subject </w:t>
-      </w:r>
-      <w:r>
-        <w:rPr>
-          <w:i w:val="0"/>
-          <w:iCs w:val="0"/>
-        </w:rPr>
-        <w:t>button’.</w:t>
-      </w:r>
-    </w:p>
-    <w:p>
-      <w:pPr>
-        <w:pStyle w:val="level3text"/>
-        <w:numPr>
-          <w:ilvl w:val="0"/>
-          <w:numId w:val="19"/>
-        </w:numPr>
-        <w:spacing w:line="240" w:lineRule="auto"/>
-        <w:rPr>
-          <w:i w:val="0"/>
-          <w:iCs w:val="0"/>
-        </w:rPr>
-      </w:pPr>
-      <w:r>
-        <w:rPr>
-          <w:i w:val="0"/>
-          <w:iCs w:val="0"/>
-        </w:rPr>
-        <w:t>System checks whether there is any subject with that name registered.</w:t>
-      </w:r>
-    </w:p>
-    <w:p>
-      <w:pPr>
-        <w:pStyle w:val="level3text"/>
-        <w:numPr>
-          <w:ilvl w:val="0"/>
-          <w:numId w:val="19"/>
-        </w:numPr>
-        <w:spacing w:line="240" w:lineRule="auto"/>
-        <w:rPr>
-          <w:i w:val="0"/>
-          <w:iCs w:val="0"/>
-        </w:rPr>
-      </w:pPr>
-      <w:r>
-        <w:rPr>
-          <w:i w:val="0"/>
-          <w:iCs w:val="0"/>
-        </w:rPr>
-        <w:t>System shows all the available tutor profiles (if any) for that subject.</w:t>
-      </w:r>
-    </w:p>
-    <w:p>
-      <w:pPr>
-        <w:pStyle w:val="level3text"/>
-        <w:spacing w:line="240" w:lineRule="auto"/>
-        <w:ind w:left="1350" w:hanging="716"/>
-        <w:rPr>
-          <w:i w:val="0"/>
-          <w:iCs w:val="0"/>
-        </w:rPr>
-      </w:pPr>
-    </w:p>
-    <w:p>
-      <w:pPr>
-        <w:pStyle w:val="level4"/>
-        <w:spacing w:line="240" w:lineRule="auto"/>
-        <w:rPr>
-          <w:rFonts w:ascii="Arial" w:eastAsia="Arial" w:hAnsi="Arial" w:cs="Arial"/>
-          <w:sz w:val="22"/>
-          <w:szCs w:val="22"/>
-        </w:rPr>
-      </w:pPr>
-      <w:r>
-        <w:rPr>
-          <w:rFonts w:ascii="Arial" w:hAnsi="Arial"/>
-          <w:sz w:val="22"/>
-          <w:szCs w:val="22"/>
-        </w:rPr>
-        <w:t>4.3.3</w:t>
-      </w:r>
-      <w:r>
-        <w:rPr>
-          <w:rFonts w:ascii="Arial" w:hAnsi="Arial"/>
-          <w:sz w:val="22"/>
-          <w:szCs w:val="22"/>
-        </w:rPr>
         <w:tab/>
-        <w:t>Functional Requirements</w:t>
-      </w:r>
-    </w:p>
-    <w:p>
-      <w:pPr>
-        <w:pStyle w:val="level3text"/>
-        <w:spacing w:line="240" w:lineRule="auto"/>
-        <w:ind w:left="1350" w:hanging="716"/>
-        <w:rPr>
-          <w:i w:val="0"/>
-          <w:iCs w:val="0"/>
-        </w:rPr>
-      </w:pPr>
-      <w:r>
-        <w:rPr>
-          <w:i w:val="0"/>
-          <w:iCs w:val="0"/>
-        </w:rPr>
-        <w:tab/>
-        <w:t xml:space="preserve">REQ-1: The system shall generate a list of tutors with the same name as </w:t>
-      </w:r>
-      <w:r>
-        <w:rPr>
-          <w:i w:val="0"/>
-          <w:iCs w:val="0"/>
-        </w:rPr>
-        <w:t xml:space="preserve">the name entered by the user, if the user initiates a </w:t>
-      </w:r>
-      <w:r>
-        <w:rPr>
-          <w:i w:val="0"/>
-          <w:iCs w:val="0"/>
-        </w:rPr>
-        <w:t>“Search by name” search.</w:t>
-      </w:r>
-    </w:p>
-    <w:p>
-      <w:pPr>
-        <w:pStyle w:val="level3text"/>
-        <w:spacing w:line="240" w:lineRule="auto"/>
-        <w:ind w:left="1350" w:hanging="716"/>
-        <w:rPr>
-          <w:i w:val="0"/>
-          <w:iCs w:val="0"/>
-        </w:rPr>
-      </w:pPr>
-    </w:p>
-    <w:p>
-      <w:pPr>
-        <w:pStyle w:val="level3text"/>
-        <w:spacing w:line="240" w:lineRule="auto"/>
-        <w:ind w:left="1350" w:hanging="716"/>
-        <w:rPr>
-          <w:i w:val="0"/>
-          <w:iCs w:val="0"/>
-        </w:rPr>
-      </w:pPr>
-      <w:r>
-        <w:rPr>
-          <w:i w:val="0"/>
-          <w:iCs w:val="0"/>
-        </w:rPr>
-        <w:tab/>
-        <w:t xml:space="preserve">REQ-2: The system shall generate a list of tutors teaching the subject entered by the user, if the user initiates a </w:t>
-      </w:r>
-      <w:r>
-        <w:rPr>
-          <w:i w:val="0"/>
-          <w:iCs w:val="0"/>
-        </w:rPr>
-        <w:t>“Search by subject” search.</w:t>
-      </w:r>
-    </w:p>
-    <w:p>
-      <w:pPr>
-        <w:pStyle w:val="level3text"/>
-        <w:spacing w:line="240" w:lineRule="auto"/>
-        <w:ind w:left="1350" w:hanging="716"/>
-        <w:rPr>
-          <w:i w:val="0"/>
-          <w:iCs w:val="0"/>
-        </w:rPr>
-      </w:pPr>
-    </w:p>
-    <w:p>
-      <w:pPr>
-        <w:pStyle w:val="level3text"/>
-        <w:spacing w:line="240" w:lineRule="auto"/>
-        <w:ind w:left="1350" w:hanging="716"/>
-        <w:rPr>
-          <w:i w:val="0"/>
-          <w:iCs w:val="0"/>
-        </w:rPr>
-      </w:pPr>
-      <w:r>
-        <w:rPr>
-          <w:i w:val="0"/>
-          <w:iCs w:val="0"/>
-        </w:rPr>
-        <w:tab/>
-        <w:t>REQ-3: The system shall notif</w:t>
-      </w:r>
-      <w:r>
-        <w:rPr>
-          <w:i w:val="0"/>
-          <w:iCs w:val="0"/>
-        </w:rPr>
-        <w:t>y the user if there were no matches found for their search.</w:t>
+        <w:t>REQ-3: The system shall notify the user if there were no matches found for their search.</w:t>
       </w:r>
     </w:p>
     <w:p>
@@ -4864,6 +4621,7 @@
       </w:pPr>
       <w:bookmarkStart w:id="24" w:name="_Toc24"/>
       <w:r>
+        <w:lastRenderedPageBreak/>
         <w:t xml:space="preserve"> Create Profile</w:t>
       </w:r>
       <w:bookmarkEnd w:id="24"/>
@@ -4923,14 +4681,7 @@
           <w:i w:val="0"/>
           <w:iCs w:val="0"/>
         </w:rPr>
-        <w:t xml:space="preserve">This feature will enable all users who are logged in to create their own profiles. Based on what they want to do with the app they will be able to </w:t>
-      </w:r>
-      <w:r>
-        <w:rPr>
-          <w:i w:val="0"/>
-          <w:iCs w:val="0"/>
-        </w:rPr>
-        <w:t xml:space="preserve">create a student or a tutor profile. This feature is high priority. </w:t>
+        <w:t xml:space="preserve">This feature will enable all users who are logged in to create their own profiles. Based on what they want to do with the app they will be able to create a student or a tutor profile. This feature is high priority. </w:t>
       </w:r>
     </w:p>
     <w:p>
@@ -5029,14 +4780,7 @@
           <w:i w:val="0"/>
           <w:iCs w:val="0"/>
         </w:rPr>
-        <w:t>System shows to the user two options: ‘Create student profile’, ‘Create tutor p</w:t>
-      </w:r>
-      <w:r>
-        <w:rPr>
-          <w:i w:val="0"/>
-          <w:iCs w:val="0"/>
-        </w:rPr>
-        <w:t>rofile’</w:t>
+        <w:t>System shows to the user two options: ‘Create student profile’, ‘Create tutor profile’</w:t>
       </w:r>
     </w:p>
     <w:p>
@@ -5141,14 +4885,7 @@
           <w:i w:val="0"/>
           <w:iCs w:val="0"/>
         </w:rPr>
-        <w:t xml:space="preserve">System </w:t>
-      </w:r>
-      <w:r>
-        <w:rPr>
-          <w:i w:val="0"/>
-          <w:iCs w:val="0"/>
-        </w:rPr>
-        <w:t>checks whether the user is a student at the University of Maine based on the information submitted</w:t>
+        <w:t>System checks whether the user is a student at the University of Maine based on the information submitted</w:t>
       </w:r>
     </w:p>
     <w:p>
@@ -5206,14 +4943,7 @@
           <w:i w:val="0"/>
           <w:iCs w:val="0"/>
         </w:rPr>
-        <w:t>U</w:t>
-      </w:r>
-      <w:r>
-        <w:rPr>
-          <w:i w:val="0"/>
-          <w:iCs w:val="0"/>
-        </w:rPr>
-        <w:t>ser fills in the rest of their profile</w:t>
+        <w:t>User fills in the rest of their profile</w:t>
       </w:r>
     </w:p>
     <w:p>
@@ -5292,14 +5022,7 @@
           <w:i w:val="0"/>
           <w:iCs w:val="0"/>
         </w:rPr>
-        <w:t xml:space="preserve"> student, the system will ask the user to insert their student information again (up to 3 tries</w:t>
-      </w:r>
-      <w:r>
-        <w:rPr>
-          <w:i w:val="0"/>
-          <w:iCs w:val="0"/>
-        </w:rPr>
-        <w:t>), until they insert the correct information.</w:t>
+        <w:t xml:space="preserve"> student, the system will ask the user to insert their student information again (up to 3 tries), until they insert the correct information.</w:t>
       </w:r>
     </w:p>
     <w:p>
@@ -5391,14 +5114,7 @@
           <w:i w:val="0"/>
           <w:iCs w:val="0"/>
         </w:rPr>
-        <w:t>User clicks / taps the ‘Create tutor profile’ but</w:t>
-      </w:r>
-      <w:r>
-        <w:rPr>
-          <w:i w:val="0"/>
-          <w:iCs w:val="0"/>
-        </w:rPr>
-        <w:t>ton</w:t>
+        <w:t>User clicks / taps the ‘Create tutor profile’ button</w:t>
       </w:r>
     </w:p>
     <w:p>
@@ -5503,14 +5219,7 @@
           <w:i w:val="0"/>
           <w:iCs w:val="0"/>
         </w:rPr>
-        <w:t xml:space="preserve">System opens up a new window </w:t>
-      </w:r>
-      <w:r>
-        <w:rPr>
-          <w:i w:val="0"/>
-          <w:iCs w:val="0"/>
-        </w:rPr>
-        <w:t>containing a form that the user needs to fill in with their tutor profile details.</w:t>
+        <w:t>System opens up a new window containing a form that the user needs to fill in with their tutor profile details.</w:t>
       </w:r>
     </w:p>
     <w:p>
@@ -5615,15 +5324,7 @@
           <w:i w:val="0"/>
           <w:iCs w:val="0"/>
         </w:rPr>
-        <w:lastRenderedPageBreak/>
-        <w:t>System notifi</w:t>
-      </w:r>
-      <w:r>
-        <w:rPr>
-          <w:i w:val="0"/>
-          <w:iCs w:val="0"/>
-        </w:rPr>
-        <w:t>es the user that they can’t create a tutor profile on this application.</w:t>
+        <w:t>System notifies the user that they can’t create a tutor profile on this application.</w:t>
       </w:r>
     </w:p>
     <w:p>
@@ -5707,14 +5408,7 @@
           <w:i w:val="0"/>
           <w:iCs w:val="0"/>
         </w:rPr>
-        <w:t xml:space="preserve">System notifies the user to apply for a </w:t>
-      </w:r>
-      <w:r>
-        <w:rPr>
-          <w:i w:val="0"/>
-          <w:iCs w:val="0"/>
-        </w:rPr>
-        <w:t>tutor first before creating a tutor profile.</w:t>
+        <w:t>System notifies the user to apply for a tutor first before creating a tutor profile.</w:t>
       </w:r>
     </w:p>
     <w:p>
@@ -5744,6 +5438,7 @@
           <w:sz w:val="22"/>
           <w:szCs w:val="22"/>
         </w:rPr>
+        <w:lastRenderedPageBreak/>
         <w:t>4.4.3</w:t>
       </w:r>
       <w:r>
@@ -5820,15 +5515,7 @@
           <w:sz w:val="22"/>
           <w:szCs w:val="22"/>
         </w:rPr>
-        <w:t xml:space="preserve"> students can create a stude</w:t>
-      </w:r>
-      <w:r>
-        <w:rPr>
-          <w:rFonts w:ascii="Arial" w:hAnsi="Arial"/>
-          <w:sz w:val="22"/>
-          <w:szCs w:val="22"/>
-        </w:rPr>
-        <w:t>nt profile.</w:t>
+        <w:t xml:space="preserve"> students can create a student profile.</w:t>
       </w:r>
     </w:p>
     <w:p>
@@ -5934,14 +5621,7 @@
           <w:i w:val="0"/>
           <w:iCs w:val="0"/>
         </w:rPr>
-        <w:t>This feature enables all users who want to become a tutor on this a</w:t>
-      </w:r>
-      <w:r>
-        <w:rPr>
-          <w:i w:val="0"/>
-          <w:iCs w:val="0"/>
-        </w:rPr>
-        <w:t>pp to apply for this position. This is a high priority feature.</w:t>
+        <w:t>This feature enables all users who want to become a tutor on this app to apply for this position. This is a high priority feature.</w:t>
       </w:r>
     </w:p>
     <w:p>
@@ -6044,14 +5724,7 @@
           <w:i w:val="0"/>
           <w:iCs w:val="0"/>
         </w:rPr>
-        <w:t>Application managers review applicant a</w:t>
-      </w:r>
-      <w:r>
-        <w:rPr>
-          <w:i w:val="0"/>
-          <w:iCs w:val="0"/>
-        </w:rPr>
-        <w:t xml:space="preserve">nswers </w:t>
+        <w:t xml:space="preserve">Application managers review applicant answers </w:t>
       </w:r>
     </w:p>
     <w:p>
@@ -6174,21 +5847,74 @@
           <w:sz w:val="22"/>
           <w:szCs w:val="22"/>
         </w:rPr>
-        <w:t>REQ-2: The system shall send the us</w:t>
-      </w:r>
+        <w:t xml:space="preserve">REQ-2: The system shall send the user an email once their application status has been updated. </w:t>
+      </w:r>
+    </w:p>
+    <w:p>
+      <w:pPr>
+        <w:pStyle w:val="requirement"/>
+        <w:spacing w:line="240" w:lineRule="auto"/>
+        <w:rPr>
+          <w:rFonts w:ascii="Arial" w:eastAsia="Arial" w:hAnsi="Arial" w:cs="Arial"/>
+          <w:sz w:val="22"/>
+          <w:szCs w:val="22"/>
+        </w:rPr>
+      </w:pPr>
       <w:r>
         <w:rPr>
           <w:rFonts w:ascii="Arial" w:hAnsi="Arial"/>
           <w:sz w:val="22"/>
           <w:szCs w:val="22"/>
         </w:rPr>
-        <w:t xml:space="preserve">er an email once their application status has been updated. </w:t>
-      </w:r>
+        <w:t xml:space="preserve">REQ-3: The system shall alert the application manager weekly with applications that need to be reviewed. </w:t>
+      </w:r>
+    </w:p>
+    <w:p>
+      <w:pPr>
+        <w:pStyle w:val="level3text"/>
+        <w:spacing w:line="240" w:lineRule="auto"/>
+        <w:ind w:left="1350" w:hanging="716"/>
+        <w:rPr>
+          <w:i w:val="0"/>
+          <w:iCs w:val="0"/>
+          <w:sz w:val="24"/>
+          <w:szCs w:val="24"/>
+        </w:rPr>
+      </w:pPr>
+    </w:p>
+    <w:p>
+      <w:pPr>
+        <w:pStyle w:val="Heading"/>
+        <w:numPr>
+          <w:ilvl w:val="0"/>
+          <w:numId w:val="22"/>
+        </w:numPr>
+      </w:pPr>
+      <w:bookmarkStart w:id="26" w:name="_Toc26"/>
+      <w:r>
+        <w:t>Other Nonfunctional Requirements</w:t>
+      </w:r>
+      <w:bookmarkEnd w:id="26"/>
+    </w:p>
+    <w:p>
+      <w:pPr>
+        <w:pStyle w:val="Heading2"/>
+        <w:numPr>
+          <w:ilvl w:val="1"/>
+          <w:numId w:val="9"/>
+        </w:numPr>
+      </w:pPr>
+      <w:bookmarkStart w:id="27" w:name="_Toc27"/>
+      <w:r>
+        <w:t>Performance Requirements</w:t>
+      </w:r>
+      <w:bookmarkEnd w:id="27"/>
     </w:p>
     <w:p>
       <w:pPr>
         <w:pStyle w:val="requirement"/>
         <w:spacing w:line="240" w:lineRule="auto"/>
+        <w:ind w:left="720" w:firstLine="0"/>
         <w:rPr>
           <w:rFonts w:ascii="Arial" w:eastAsia="Arial" w:hAnsi="Arial" w:cs="Arial"/>
           <w:sz w:val="22"/>
@@ -6201,50 +5927,8 @@
           <w:sz w:val="22"/>
           <w:szCs w:val="22"/>
         </w:rPr>
-        <w:t xml:space="preserve">REQ-3: The system shall alert the application manager weekly with applications that need to be reviewed. </w:t>
-      </w:r>
-    </w:p>
-    <w:p>
-      <w:pPr>
-        <w:pStyle w:val="level3text"/>
-        <w:spacing w:line="240" w:lineRule="auto"/>
-        <w:ind w:left="1350" w:hanging="716"/>
-        <w:rPr>
-          <w:i w:val="0"/>
-          <w:iCs w:val="0"/>
-          <w:sz w:val="24"/>
-          <w:szCs w:val="24"/>
-        </w:rPr>
-      </w:pPr>
-    </w:p>
-    <w:p>
-      <w:pPr>
-        <w:pStyle w:val="Heading"/>
-        <w:numPr>
-          <w:ilvl w:val="0"/>
-          <w:numId w:val="22"/>
-        </w:numPr>
-      </w:pPr>
-      <w:bookmarkStart w:id="26" w:name="_Toc26"/>
-      <w:r>
-        <w:lastRenderedPageBreak/>
-        <w:t>Other Nonfunctional Requirements</w:t>
-      </w:r>
-      <w:bookmarkEnd w:id="26"/>
-    </w:p>
-    <w:p>
-      <w:pPr>
-        <w:pStyle w:val="Heading2"/>
-        <w:numPr>
-          <w:ilvl w:val="1"/>
-          <w:numId w:val="9"/>
-        </w:numPr>
-      </w:pPr>
-      <w:bookmarkStart w:id="27" w:name="_Toc27"/>
-      <w:r>
-        <w:t>Performance Requirements</w:t>
-      </w:r>
-      <w:bookmarkEnd w:id="27"/>
+        <w:t xml:space="preserve">REQ-1: The system shall respond to user selections/movement through application within .5 seconds. </w:t>
+      </w:r>
     </w:p>
     <w:p>
       <w:pPr>
@@ -6263,7 +5947,7 @@
           <w:sz w:val="22"/>
           <w:szCs w:val="22"/>
         </w:rPr>
-        <w:t xml:space="preserve">REQ-1: The system shall respond to user selections/movement through application within .5 seconds. </w:t>
+        <w:t xml:space="preserve">REQ-2: The system shall answer user searches with the correct information within 3 seconds. </w:t>
       </w:r>
     </w:p>
     <w:p>
@@ -6283,51 +5967,7 @@
           <w:sz w:val="22"/>
           <w:szCs w:val="22"/>
         </w:rPr>
-        <w:t xml:space="preserve">REQ-2: The system shall answer user searches with the correct information within 3 seconds. </w:t>
-      </w:r>
-    </w:p>
-    <w:p>
-      <w:pPr>
-        <w:pStyle w:val="requirement"/>
-        <w:spacing w:line="240" w:lineRule="auto"/>
-        <w:ind w:left="720" w:firstLine="0"/>
-        <w:rPr>
-          <w:rFonts w:ascii="Arial" w:eastAsia="Arial" w:hAnsi="Arial" w:cs="Arial"/>
-          <w:sz w:val="22"/>
-          <w:szCs w:val="22"/>
-        </w:rPr>
-      </w:pPr>
-      <w:r>
-        <w:rPr>
-          <w:rFonts w:ascii="Arial" w:hAnsi="Arial"/>
-          <w:sz w:val="22"/>
-          <w:szCs w:val="22"/>
-        </w:rPr>
-        <w:t>REQ-3: The system shall send tutor user application to the appl</w:t>
-      </w:r>
-      <w:r>
-        <w:rPr>
-          <w:rFonts w:ascii="Arial" w:hAnsi="Arial"/>
-          <w:sz w:val="22"/>
-          <w:szCs w:val="22"/>
-        </w:rPr>
-        <w:t>ication manager</w:t>
-      </w:r>
-      <w:r>
-        <w:rPr>
-          <w:rFonts w:ascii="Arial" w:hAnsi="Arial"/>
-          <w:sz w:val="22"/>
-          <w:szCs w:val="22"/>
-        </w:rPr>
-        <w:t>’</w:t>
-      </w:r>
-      <w:r>
-        <w:rPr>
-          <w:rFonts w:ascii="Arial" w:hAnsi="Arial"/>
-          <w:sz w:val="22"/>
-          <w:szCs w:val="22"/>
-        </w:rPr>
-        <w:t xml:space="preserve">s email within 5 seconds. </w:t>
+        <w:t xml:space="preserve">REQ-3: The system shall send tutor user application to the application manager’s email within 5 seconds. </w:t>
       </w:r>
     </w:p>
     <w:p>
@@ -6340,6 +5980,7 @@
       </w:pPr>
       <w:bookmarkStart w:id="28" w:name="_Toc28"/>
       <w:r>
+        <w:lastRenderedPageBreak/>
         <w:t>Safety Requirements</w:t>
       </w:r>
       <w:bookmarkEnd w:id="28"/>
@@ -6416,14 +6057,7 @@
           <w:i w:val="0"/>
           <w:iCs w:val="0"/>
         </w:rPr>
-        <w:t>3</w:t>
-      </w:r>
-      <w:r>
-        <w:rPr>
-          <w:i w:val="0"/>
-          <w:iCs w:val="0"/>
-        </w:rPr>
-        <w:t>:The</w:t>
+        <w:t>3:The</w:t>
       </w:r>
       <w:proofErr w:type="gramEnd"/>
       <w:r>
@@ -6462,14 +6096,7 @@
           <w:i w:val="0"/>
           <w:iCs w:val="0"/>
         </w:rPr>
-        <w:t>REQ-1: The system shall require all users to create a password for their account with 8 characters and at</w:t>
-      </w:r>
-      <w:r>
-        <w:rPr>
-          <w:i w:val="0"/>
-          <w:iCs w:val="0"/>
-        </w:rPr>
-        <w:t xml:space="preserve"> least 1 uppercase letter, 1 lowercase letter, and 1 number.</w:t>
+        <w:t>REQ-1: The system shall require all users to create a password for their account with 8 characters and at least 1 uppercase letter, 1 lowercase letter, and 1 number.</w:t>
       </w:r>
     </w:p>
     <w:p>
@@ -6532,10 +6159,7 @@
       </w:pPr>
       <w:bookmarkStart w:id="30" w:name="_Toc30"/>
       <w:r>
-        <w:t>Softwar</w:t>
-      </w:r>
-      <w:r>
-        <w:t>e Quality Attributes</w:t>
+        <w:t>Software Quality Attributes</w:t>
       </w:r>
       <w:bookmarkEnd w:id="30"/>
     </w:p>
@@ -6585,14 +6209,7 @@
           <w:i w:val="0"/>
           <w:iCs w:val="0"/>
         </w:rPr>
-        <w:t>REQ-1: The system</w:t>
-      </w:r>
-      <w:r>
-        <w:rPr>
-          <w:i w:val="0"/>
-          <w:iCs w:val="0"/>
-        </w:rPr>
-        <w:t xml:space="preserve"> shall not be inaccessible by users for maintenance for more than 4 hours in a row. </w:t>
+        <w:t xml:space="preserve">REQ-1: The system shall not be inaccessible by users for maintenance for more than 4 hours in a row. </w:t>
       </w:r>
     </w:p>
     <w:p>
@@ -6626,14 +6243,7 @@
           <w:i w:val="0"/>
           <w:iCs w:val="0"/>
         </w:rPr>
-        <w:t>REQ-3: The sys</w:t>
-      </w:r>
-      <w:r>
-        <w:rPr>
-          <w:i w:val="0"/>
-          <w:iCs w:val="0"/>
-        </w:rPr>
-        <w:t xml:space="preserve">tem shall allow the development team to test and change application functions without shutting down the entire system. </w:t>
+        <w:t xml:space="preserve">REQ-3: The system shall allow the development team to test and change application functions without shutting down the entire system. </w:t>
       </w:r>
     </w:p>
     <w:p>
@@ -6680,14 +6290,7 @@
           <w:i w:val="0"/>
           <w:iCs w:val="0"/>
         </w:rPr>
-        <w:t>Users each have different roles and can</w:t>
-      </w:r>
-      <w:r>
-        <w:rPr>
-          <w:i w:val="0"/>
-          <w:iCs w:val="0"/>
-        </w:rPr>
-        <w:t xml:space="preserve"> perform different actions. There are three roles each with varying function (see sections 2.3 for more details on the various user classes). Users are expected to follow their </w:t>
+        <w:t xml:space="preserve">Users each have different roles and can perform different actions. There are three roles each with varying function (see sections 2.3 for more details on the various user classes). Users are expected to follow their </w:t>
       </w:r>
       <w:proofErr w:type="gramStart"/>
       <w:r>
@@ -6703,14 +6306,7 @@
           <w:i w:val="0"/>
           <w:iCs w:val="0"/>
         </w:rPr>
-        <w:t xml:space="preserve"> have access to the information their role requires. If users are abus</w:t>
-      </w:r>
-      <w:r>
-        <w:rPr>
-          <w:i w:val="0"/>
-          <w:iCs w:val="0"/>
-        </w:rPr>
-        <w:t xml:space="preserve">ing/misusing the product or their roles/accounts, then we do enforce bans/removal from accessing the product. </w:t>
+        <w:t xml:space="preserve"> have access to the information their role requires. If users are abusing/misusing the product or their roles/accounts, then we do enforce bans/removal from accessing the product. </w:t>
       </w:r>
     </w:p>
     <w:p>
@@ -6732,7 +6328,6 @@
       </w:pPr>
       <w:bookmarkStart w:id="32" w:name="_Toc32"/>
       <w:r>
-        <w:lastRenderedPageBreak/>
         <w:t>Other Requirements</w:t>
       </w:r>
       <w:bookmarkEnd w:id="32"/>
@@ -6763,6 +6358,7 @@
         <w:rPr>
           <w:rFonts w:eastAsia="Arial Unicode MS" w:cs="Arial Unicode MS"/>
         </w:rPr>
+        <w:lastRenderedPageBreak/>
         <w:t>Appendix A: Glossary</w:t>
       </w:r>
       <w:bookmarkEnd w:id="33"/>
@@ -6824,14 +6420,7 @@
           <w:i w:val="0"/>
           <w:iCs w:val="0"/>
         </w:rPr>
-        <w:t xml:space="preserve">3.2 Hardware </w:t>
-      </w:r>
-      <w:r>
-        <w:rPr>
-          <w:i w:val="0"/>
-          <w:iCs w:val="0"/>
-        </w:rPr>
-        <w:t>Interfaces</w:t>
+        <w:t>3.2 Hardware Interfaces</w:t>
       </w:r>
     </w:p>
     <w:p>
@@ -8477,7 +8066,6 @@
   </w:num>
   <w:num w:numId="2">
     <w:abstractNumId w:val="6"/>
-    <w:lvlOverride w:ilvl="0"/>
   </w:num>
   <w:num w:numId="3">
     <w:abstractNumId w:val="6"/>
@@ -8487,15 +8075,12 @@
   </w:num>
   <w:num w:numId="4">
     <w:abstractNumId w:val="6"/>
-    <w:lvlOverride w:ilvl="0"/>
   </w:num>
   <w:num w:numId="5">
     <w:abstractNumId w:val="6"/>
-    <w:lvlOverride w:ilvl="0"/>
   </w:num>
   <w:num w:numId="6">
     <w:abstractNumId w:val="6"/>
-    <w:lvlOverride w:ilvl="0"/>
   </w:num>
   <w:num w:numId="7">
     <w:abstractNumId w:val="6"/>
@@ -8517,7 +8102,6 @@
   </w:num>
   <w:num w:numId="12">
     <w:abstractNumId w:val="7"/>
-    <w:lvlOverride w:ilvl="0"/>
   </w:num>
   <w:num w:numId="13">
     <w:abstractNumId w:val="7"/>
@@ -8534,7 +8118,7 @@
   <w:num w:numId="16">
     <w:abstractNumId w:val="3"/>
     <w:lvlOverride w:ilvl="0">
-      <w:lvl w:ilvl="0" w:tplc="31A03B54">
+      <w:lvl w:ilvl="0" w:tplc="5338F368">
         <w:start w:val="1"/>
         <w:numFmt w:val="bullet"/>
         <w:lvlText w:val="•"/>
@@ -8569,7 +8153,7 @@
       </w:lvl>
     </w:lvlOverride>
     <w:lvlOverride w:ilvl="1">
-      <w:lvl w:ilvl="1" w:tplc="7F9E719E">
+      <w:lvl w:ilvl="1" w:tplc="9EE2BB48">
         <w:start w:val="1"/>
         <w:numFmt w:val="bullet"/>
         <w:lvlText w:val="•"/>
@@ -8605,7 +8189,7 @@
       </w:lvl>
     </w:lvlOverride>
     <w:lvlOverride w:ilvl="2">
-      <w:lvl w:ilvl="2" w:tplc="3E5CBE40">
+      <w:lvl w:ilvl="2" w:tplc="672A42A0">
         <w:start w:val="1"/>
         <w:numFmt w:val="bullet"/>
         <w:lvlText w:val="•"/>
@@ -8641,7 +8225,7 @@
       </w:lvl>
     </w:lvlOverride>
     <w:lvlOverride w:ilvl="3">
-      <w:lvl w:ilvl="3" w:tplc="552E47C8">
+      <w:lvl w:ilvl="3" w:tplc="4E5EE42E">
         <w:start w:val="1"/>
         <w:numFmt w:val="bullet"/>
         <w:lvlText w:val="•"/>
@@ -8677,7 +8261,7 @@
       </w:lvl>
     </w:lvlOverride>
     <w:lvlOverride w:ilvl="4">
-      <w:lvl w:ilvl="4" w:tplc="2E98CDD8">
+      <w:lvl w:ilvl="4" w:tplc="78EC7ECC">
         <w:start w:val="1"/>
         <w:numFmt w:val="bullet"/>
         <w:lvlText w:val="•"/>
@@ -8713,7 +8297,7 @@
       </w:lvl>
     </w:lvlOverride>
     <w:lvlOverride w:ilvl="5">
-      <w:lvl w:ilvl="5" w:tplc="6C4C20B8">
+      <w:lvl w:ilvl="5" w:tplc="FF760BFE">
         <w:start w:val="1"/>
         <w:numFmt w:val="bullet"/>
         <w:lvlText w:val="•"/>
@@ -8749,7 +8333,7 @@
       </w:lvl>
     </w:lvlOverride>
     <w:lvlOverride w:ilvl="6">
-      <w:lvl w:ilvl="6" w:tplc="BDE22A38">
+      <w:lvl w:ilvl="6" w:tplc="57C69836">
         <w:start w:val="1"/>
         <w:numFmt w:val="bullet"/>
         <w:lvlText w:val="•"/>
@@ -8785,7 +8369,7 @@
       </w:lvl>
     </w:lvlOverride>
     <w:lvlOverride w:ilvl="7">
-      <w:lvl w:ilvl="7" w:tplc="171603D6">
+      <w:lvl w:ilvl="7" w:tplc="FB46375A">
         <w:start w:val="1"/>
         <w:numFmt w:val="bullet"/>
         <w:lvlText w:val="•"/>
@@ -8821,7 +8405,7 @@
       </w:lvl>
     </w:lvlOverride>
     <w:lvlOverride w:ilvl="8">
-      <w:lvl w:ilvl="8" w:tplc="9BDCF25A">
+      <w:lvl w:ilvl="8" w:tplc="DFE84890">
         <w:start w:val="1"/>
         <w:numFmt w:val="bullet"/>
         <w:lvlText w:val="•"/>
@@ -8859,7 +8443,6 @@
   </w:num>
   <w:num w:numId="17">
     <w:abstractNumId w:val="7"/>
-    <w:lvlOverride w:ilvl="0"/>
   </w:num>
   <w:num w:numId="18">
     <w:abstractNumId w:val="1"/>
@@ -8869,11 +8452,9 @@
   </w:num>
   <w:num w:numId="20">
     <w:abstractNumId w:val="7"/>
-    <w:lvlOverride w:ilvl="0"/>
   </w:num>
   <w:num w:numId="21">
     <w:abstractNumId w:val="7"/>
-    <w:lvlOverride w:ilvl="0"/>
   </w:num>
   <w:num w:numId="22">
     <w:abstractNumId w:val="7"/>

--- a/TutorGroup_Deliverable_2_SRS.docx
+++ b/TutorGroup_Deliverable_2_SRS.docx
@@ -2585,34 +2585,6 @@
           <w:color w:val="000000" w:themeColor="text1"/>
         </w:rPr>
       </w:pPr>
-      <w:r>
-        <w:rPr>
-          <w:color w:val="000000" w:themeColor="text1"/>
-        </w:rPr>
-        <w:t>3.1.</w:t>
-      </w:r>
-      <w:r>
-        <w:tab/>
-      </w:r>
-      <w:r>
-        <w:rPr>
-          <w:color w:val="000000" w:themeColor="text1"/>
-        </w:rPr>
-        <w:t>UI Mockup</w:t>
-      </w:r>
-    </w:p>
-    <w:p>
-      <w:pPr>
-        <w:pStyle w:val="BodyA"/>
-      </w:pPr>
-    </w:p>
-    <w:p>
-      <w:pPr>
-        <w:pStyle w:val="BodyA"/>
-        <w:rPr>
-          <w:color w:val="000000" w:themeColor="text1"/>
-        </w:rPr>
-      </w:pPr>
     </w:p>
     <w:p>
       <w:pPr>
@@ -2629,13 +2601,13 @@
         </w:rPr>
         <w:lastRenderedPageBreak/>
         <w:drawing>
-          <wp:anchor distT="0" distB="0" distL="114300" distR="114300" simplePos="0" relativeHeight="251658240" behindDoc="0" locked="0" layoutInCell="1" allowOverlap="1" wp14:anchorId="667BF0CF" wp14:editId="6C0C435F">
+          <wp:anchor distT="0" distB="0" distL="114300" distR="114300" simplePos="0" relativeHeight="251658240" behindDoc="0" locked="0" layoutInCell="1" allowOverlap="1" wp14:anchorId="667BF0CF" wp14:editId="5D71ADA9">
             <wp:simplePos x="0" y="0"/>
             <wp:positionH relativeFrom="column">
-              <wp:posOffset>1903095</wp:posOffset>
+              <wp:posOffset>-1009</wp:posOffset>
             </wp:positionH>
             <wp:positionV relativeFrom="margin">
-              <wp:align>top</wp:align>
+              <wp:posOffset>301214</wp:posOffset>
             </wp:positionV>
             <wp:extent cx="2628900" cy="2686050"/>
             <wp:effectExtent l="0" t="0" r="0" b="0"/>
@@ -2683,13 +2655,13 @@
           <w:noProof/>
         </w:rPr>
         <w:drawing>
-          <wp:anchor distT="0" distB="0" distL="114300" distR="114300" simplePos="0" relativeHeight="251659264" behindDoc="1" locked="0" layoutInCell="1" allowOverlap="1" wp14:anchorId="1C5C7041" wp14:editId="76F12C99">
+          <wp:anchor distT="0" distB="0" distL="114300" distR="114300" simplePos="0" relativeHeight="251659264" behindDoc="1" locked="0" layoutInCell="1" allowOverlap="1" wp14:anchorId="1C5C7041" wp14:editId="0D8DA021">
             <wp:simplePos x="0" y="0"/>
             <wp:positionH relativeFrom="margin">
-              <wp:align>right</wp:align>
+              <wp:posOffset>-7620</wp:posOffset>
             </wp:positionH>
             <wp:positionV relativeFrom="paragraph">
-              <wp:posOffset>2703049</wp:posOffset>
+              <wp:posOffset>3089835</wp:posOffset>
             </wp:positionV>
             <wp:extent cx="6130925" cy="3857625"/>
             <wp:effectExtent l="0" t="0" r="3175" b="9525"/>
@@ -2759,18 +2731,7 @@
           <w:sz w:val="22"/>
           <w:szCs w:val="22"/>
         </w:rPr>
-        <w:t>When the application is launched, a log in screen containing username and password text fields, a sign in button, and the name off the application will appear. After signing in the user will be taken to the home page. The main way to navigate around is a menu that takes a portion of the left side of the screen. This menu will have options to direct you to the various features of the application such as posting listings, searching for tutors, viewing your profile, etc. This menu will vary in features de</w:t>
-      </w:r>
-      <w:r>
-        <w:rPr>
-          <w:rFonts w:ascii="Arial" w:hAnsi="Arial"/>
-          <w:b w:val="0"/>
-          <w:bCs w:val="0"/>
-          <w:sz w:val="22"/>
-          <w:szCs w:val="22"/>
-        </w:rPr>
-        <w:lastRenderedPageBreak/>
-        <w:t xml:space="preserve">pending on if the user is a student or tutor and will be visible no matter where you are in the application. If an error message were to occur, the user would be informed by a pop-up in the middle of the screen, covering 25% of the screen. </w:t>
+        <w:t xml:space="preserve">When the application is launched, a log in screen containing username and password text fields, a sign in button, and the name off the application will appear. After signing in the user will be taken to the home page. The main way to navigate around is a menu that takes a portion of the left side of the screen. This menu will have options to direct you to the various features of the application such as posting listings, searching for tutors, viewing your profile, etc. This menu will vary in features depending on if the user is a student or tutor and will be visible no matter where you are in the application. If an error message were to occur, the user would be informed by a pop-up in the middle of the screen, covering 25% of the screen. </w:t>
       </w:r>
     </w:p>
     <w:p>
@@ -2783,6 +2744,7 @@
       </w:pPr>
       <w:bookmarkStart w:id="17" w:name="_Toc17"/>
       <w:r>
+        <w:lastRenderedPageBreak/>
         <w:t>Hardware Interfaces</w:t>
       </w:r>
       <w:bookmarkEnd w:id="17"/>
@@ -8118,7 +8080,7 @@
   <w:num w:numId="16">
     <w:abstractNumId w:val="3"/>
     <w:lvlOverride w:ilvl="0">
-      <w:lvl w:ilvl="0" w:tplc="5338F368">
+      <w:lvl w:ilvl="0" w:tplc="ACCCA216">
         <w:start w:val="1"/>
         <w:numFmt w:val="bullet"/>
         <w:lvlText w:val="•"/>
@@ -8153,7 +8115,7 @@
       </w:lvl>
     </w:lvlOverride>
     <w:lvlOverride w:ilvl="1">
-      <w:lvl w:ilvl="1" w:tplc="9EE2BB48">
+      <w:lvl w:ilvl="1" w:tplc="A77844D6">
         <w:start w:val="1"/>
         <w:numFmt w:val="bullet"/>
         <w:lvlText w:val="•"/>
@@ -8189,7 +8151,7 @@
       </w:lvl>
     </w:lvlOverride>
     <w:lvlOverride w:ilvl="2">
-      <w:lvl w:ilvl="2" w:tplc="672A42A0">
+      <w:lvl w:ilvl="2" w:tplc="219CE026">
         <w:start w:val="1"/>
         <w:numFmt w:val="bullet"/>
         <w:lvlText w:val="•"/>
@@ -8225,7 +8187,7 @@
       </w:lvl>
     </w:lvlOverride>
     <w:lvlOverride w:ilvl="3">
-      <w:lvl w:ilvl="3" w:tplc="4E5EE42E">
+      <w:lvl w:ilvl="3" w:tplc="D2A0F9BA">
         <w:start w:val="1"/>
         <w:numFmt w:val="bullet"/>
         <w:lvlText w:val="•"/>
@@ -8261,7 +8223,7 @@
       </w:lvl>
     </w:lvlOverride>
     <w:lvlOverride w:ilvl="4">
-      <w:lvl w:ilvl="4" w:tplc="78EC7ECC">
+      <w:lvl w:ilvl="4" w:tplc="DEDAF87E">
         <w:start w:val="1"/>
         <w:numFmt w:val="bullet"/>
         <w:lvlText w:val="•"/>
@@ -8297,7 +8259,7 @@
       </w:lvl>
     </w:lvlOverride>
     <w:lvlOverride w:ilvl="5">
-      <w:lvl w:ilvl="5" w:tplc="FF760BFE">
+      <w:lvl w:ilvl="5" w:tplc="83AE42A4">
         <w:start w:val="1"/>
         <w:numFmt w:val="bullet"/>
         <w:lvlText w:val="•"/>
@@ -8333,7 +8295,7 @@
       </w:lvl>
     </w:lvlOverride>
     <w:lvlOverride w:ilvl="6">
-      <w:lvl w:ilvl="6" w:tplc="57C69836">
+      <w:lvl w:ilvl="6" w:tplc="F57E94C8">
         <w:start w:val="1"/>
         <w:numFmt w:val="bullet"/>
         <w:lvlText w:val="•"/>
@@ -8369,7 +8331,7 @@
       </w:lvl>
     </w:lvlOverride>
     <w:lvlOverride w:ilvl="7">
-      <w:lvl w:ilvl="7" w:tplc="FB46375A">
+      <w:lvl w:ilvl="7" w:tplc="3FCE38B2">
         <w:start w:val="1"/>
         <w:numFmt w:val="bullet"/>
         <w:lvlText w:val="•"/>
@@ -8405,7 +8367,7 @@
       </w:lvl>
     </w:lvlOverride>
     <w:lvlOverride w:ilvl="8">
-      <w:lvl w:ilvl="8" w:tplc="DFE84890">
+      <w:lvl w:ilvl="8" w:tplc="923C9D68">
         <w:start w:val="1"/>
         <w:numFmt w:val="bullet"/>
         <w:lvlText w:val="•"/>

--- a/TutorGroup_Deliverable_2_SRS.docx
+++ b/TutorGroup_Deliverable_2_SRS.docx
@@ -2593,6 +2593,9 @@
           <w:ilvl w:val="1"/>
           <w:numId w:val="9"/>
         </w:numPr>
+        <w:rPr>
+          <w:lang w:val="de-DE"/>
+        </w:rPr>
       </w:pPr>
       <w:bookmarkStart w:id="16" w:name="_Toc16"/>
       <w:r>
@@ -2716,6 +2719,70 @@
       <w:pPr>
         <w:pStyle w:val="BodyA"/>
         <w:rPr>
+          <w:lang w:val="de-DE"/>
+        </w:rPr>
+      </w:pPr>
+      <w:r>
+        <w:rPr>
+          <w:lang w:val="de-DE"/>
+        </w:rPr>
+        <w:t>(</w:t>
+      </w:r>
+      <w:proofErr w:type="spellStart"/>
+      <w:r>
+        <w:rPr>
+          <w:lang w:val="de-DE"/>
+        </w:rPr>
+        <w:t>login</w:t>
+      </w:r>
+      <w:proofErr w:type="spellEnd"/>
+      <w:r>
+        <w:rPr>
+          <w:lang w:val="de-DE"/>
+        </w:rPr>
+        <w:t xml:space="preserve"> screen, and </w:t>
+      </w:r>
+      <w:proofErr w:type="spellStart"/>
+      <w:r>
+        <w:rPr>
+          <w:lang w:val="de-DE"/>
+        </w:rPr>
+        <w:t>landing</w:t>
+      </w:r>
+      <w:proofErr w:type="spellEnd"/>
+      <w:r>
+        <w:rPr>
+          <w:lang w:val="de-DE"/>
+        </w:rPr>
+        <w:t xml:space="preserve"> </w:t>
+      </w:r>
+      <w:proofErr w:type="spellStart"/>
+      <w:r>
+        <w:rPr>
+          <w:lang w:val="de-DE"/>
+        </w:rPr>
+        <w:t>page</w:t>
+      </w:r>
+      <w:proofErr w:type="spellEnd"/>
+      <w:r>
+        <w:rPr>
+          <w:lang w:val="de-DE"/>
+        </w:rPr>
+        <w:t>)</w:t>
+      </w:r>
+    </w:p>
+    <w:p>
+      <w:pPr>
+        <w:pStyle w:val="BodyA"/>
+        <w:rPr>
+          <w:lang w:val="de-DE"/>
+        </w:rPr>
+      </w:pPr>
+    </w:p>
+    <w:p>
+      <w:pPr>
+        <w:pStyle w:val="BodyA"/>
+        <w:rPr>
           <w:rFonts w:ascii="Arial" w:eastAsia="Arial" w:hAnsi="Arial" w:cs="Arial"/>
           <w:b w:val="0"/>
           <w:bCs w:val="0"/>
@@ -2731,7 +2798,18 @@
           <w:sz w:val="22"/>
           <w:szCs w:val="22"/>
         </w:rPr>
-        <w:t xml:space="preserve">When the application is launched, a log in screen containing username and password text fields, a sign in button, and the name off the application will appear. After signing in the user will be taken to the home page. The main way to navigate around is a menu that takes a portion of the left side of the screen. This menu will have options to direct you to the various features of the application such as posting listings, searching for tutors, viewing your profile, etc. This menu will vary in features depending on if the user is a student or tutor and will be visible no matter where you are in the application. If an error message were to occur, the user would be informed by a pop-up in the middle of the screen, covering 25% of the screen. </w:t>
+        <w:t>When the application is launched, a log in screen containing username and password text fields, a sign in button, and the name off the application will appear. After signing in the user will be taken to the home page. The main way to navigate around is a menu that takes a portion of the left side of the screen. This menu will have options to direct you to the various features of the application such as posting listings, searching for tutors, viewing your profile, etc. This menu will vary in features de</w:t>
+      </w:r>
+      <w:r>
+        <w:rPr>
+          <w:rFonts w:ascii="Arial" w:hAnsi="Arial"/>
+          <w:b w:val="0"/>
+          <w:bCs w:val="0"/>
+          <w:sz w:val="22"/>
+          <w:szCs w:val="22"/>
+        </w:rPr>
+        <w:lastRenderedPageBreak/>
+        <w:t xml:space="preserve">pending on if the user is a student or tutor and will be visible no matter where you are in the application. If an error message were to occur, the user would be informed by a pop-up in the middle of the screen, covering 25% of the screen. </w:t>
       </w:r>
     </w:p>
     <w:p>
@@ -2744,7 +2822,6 @@
       </w:pPr>
       <w:bookmarkStart w:id="17" w:name="_Toc17"/>
       <w:r>
-        <w:lastRenderedPageBreak/>
         <w:t>Hardware Interfaces</w:t>
       </w:r>
       <w:bookmarkEnd w:id="17"/>
@@ -8080,7 +8157,7 @@
   <w:num w:numId="16">
     <w:abstractNumId w:val="3"/>
     <w:lvlOverride w:ilvl="0">
-      <w:lvl w:ilvl="0" w:tplc="ACCCA216">
+      <w:lvl w:ilvl="0" w:tplc="44F61042">
         <w:start w:val="1"/>
         <w:numFmt w:val="bullet"/>
         <w:lvlText w:val="•"/>
@@ -8115,7 +8192,7 @@
       </w:lvl>
     </w:lvlOverride>
     <w:lvlOverride w:ilvl="1">
-      <w:lvl w:ilvl="1" w:tplc="A77844D6">
+      <w:lvl w:ilvl="1" w:tplc="35381114">
         <w:start w:val="1"/>
         <w:numFmt w:val="bullet"/>
         <w:lvlText w:val="•"/>
@@ -8151,7 +8228,7 @@
       </w:lvl>
     </w:lvlOverride>
     <w:lvlOverride w:ilvl="2">
-      <w:lvl w:ilvl="2" w:tplc="219CE026">
+      <w:lvl w:ilvl="2" w:tplc="9E76922A">
         <w:start w:val="1"/>
         <w:numFmt w:val="bullet"/>
         <w:lvlText w:val="•"/>
@@ -8187,7 +8264,7 @@
       </w:lvl>
     </w:lvlOverride>
     <w:lvlOverride w:ilvl="3">
-      <w:lvl w:ilvl="3" w:tplc="D2A0F9BA">
+      <w:lvl w:ilvl="3" w:tplc="F72867E2">
         <w:start w:val="1"/>
         <w:numFmt w:val="bullet"/>
         <w:lvlText w:val="•"/>
@@ -8223,7 +8300,7 @@
       </w:lvl>
     </w:lvlOverride>
     <w:lvlOverride w:ilvl="4">
-      <w:lvl w:ilvl="4" w:tplc="DEDAF87E">
+      <w:lvl w:ilvl="4" w:tplc="D5745B4E">
         <w:start w:val="1"/>
         <w:numFmt w:val="bullet"/>
         <w:lvlText w:val="•"/>
@@ -8259,7 +8336,7 @@
       </w:lvl>
     </w:lvlOverride>
     <w:lvlOverride w:ilvl="5">
-      <w:lvl w:ilvl="5" w:tplc="83AE42A4">
+      <w:lvl w:ilvl="5" w:tplc="158C110C">
         <w:start w:val="1"/>
         <w:numFmt w:val="bullet"/>
         <w:lvlText w:val="•"/>
@@ -8295,7 +8372,7 @@
       </w:lvl>
     </w:lvlOverride>
     <w:lvlOverride w:ilvl="6">
-      <w:lvl w:ilvl="6" w:tplc="F57E94C8">
+      <w:lvl w:ilvl="6" w:tplc="375C190E">
         <w:start w:val="1"/>
         <w:numFmt w:val="bullet"/>
         <w:lvlText w:val="•"/>
@@ -8331,7 +8408,7 @@
       </w:lvl>
     </w:lvlOverride>
     <w:lvlOverride w:ilvl="7">
-      <w:lvl w:ilvl="7" w:tplc="3FCE38B2">
+      <w:lvl w:ilvl="7" w:tplc="864ED052">
         <w:start w:val="1"/>
         <w:numFmt w:val="bullet"/>
         <w:lvlText w:val="•"/>
@@ -8367,7 +8444,7 @@
       </w:lvl>
     </w:lvlOverride>
     <w:lvlOverride w:ilvl="8">
-      <w:lvl w:ilvl="8" w:tplc="923C9D68">
+      <w:lvl w:ilvl="8" w:tplc="63D432FA">
         <w:start w:val="1"/>
         <w:numFmt w:val="bullet"/>
         <w:lvlText w:val="•"/>
